--- a/影片段落邊界辨識與段落描述生成探討.docx
+++ b/影片段落邊界辨識與段落描述生成探討.docx
@@ -8,7 +8,7 @@
         <w:snapToGrid w:val="0"/>
         <w:jc w:val="center"/>
         <w:rPr>
-          <w:rFonts w:eastAsia="標楷體" w:hint="eastAsia"/>
+          <w:rFonts w:eastAsia="標楷體"/>
           <w:b/>
           <w:sz w:val="32"/>
         </w:rPr>
@@ -150,7 +150,7 @@
         <w:snapToGrid w:val="0"/>
         <w:jc w:val="center"/>
         <w:rPr>
-          <w:rFonts w:eastAsia="標楷體" w:hint="eastAsia"/>
+          <w:rFonts w:eastAsia="標楷體"/>
           <w:b/>
         </w:rPr>
       </w:pPr>
@@ -242,15 +242,7 @@
             <w:rFonts w:eastAsia="標楷體"/>
             <w:b/>
           </w:rPr>
-          <w:t>1023000@yuntech.edu.t</w:t>
-        </w:r>
-        <w:r>
-          <w:rPr>
-            <w:rStyle w:val="a8"/>
-            <w:rFonts w:eastAsia="標楷體"/>
-            <w:b/>
-          </w:rPr>
-          <w:t>w</w:t>
+          <w:t>1023000@yuntech.edu.tw</w:t>
         </w:r>
       </w:hyperlink>
       <w:r>
@@ -283,15 +275,7 @@
             <w:rFonts w:eastAsia="標楷體"/>
             <w:b/>
           </w:rPr>
-          <w:t>1023000@yuntech.edu.t</w:t>
-        </w:r>
-        <w:r>
-          <w:rPr>
-            <w:rStyle w:val="a8"/>
-            <w:rFonts w:eastAsia="標楷體"/>
-            <w:b/>
-          </w:rPr>
-          <w:t>w</w:t>
+          <w:t>1023000@yuntech.edu.tw</w:t>
         </w:r>
       </w:hyperlink>
       <w:r>
@@ -355,26 +339,10 @@
       <w:r>
         <w:rPr>
           <w:rStyle w:val="18"/>
-          <w:rFonts w:eastAsia="標楷體"/>
-          <w:sz w:val="20"/>
-        </w:rPr>
-        <w:t>本文將說明</w:t>
-      </w:r>
-      <w:r>
-        <w:rPr>
-          <w:rStyle w:val="18"/>
-          <w:rFonts w:eastAsia="標楷體"/>
-          <w:sz w:val="20"/>
-        </w:rPr>
-        <w:t>TANET20</w:t>
-      </w:r>
-      <w:r>
-        <w:rPr>
-          <w:rStyle w:val="18"/>
           <w:rFonts w:eastAsia="標楷體" w:hint="eastAsia"/>
           <w:sz w:val="20"/>
         </w:rPr>
-        <w:t>2</w:t>
+        <w:t>本研究提出一套流程，透過影片字幕檔</w:t>
       </w:r>
       <w:r>
         <w:rPr>
@@ -382,51 +350,229 @@
           <w:rFonts w:eastAsia="標楷體" w:hint="eastAsia"/>
           <w:sz w:val="20"/>
         </w:rPr>
-        <w:t>1</w:t>
-      </w:r>
-      <w:r>
-        <w:rPr>
-          <w:rStyle w:val="18"/>
-          <w:rFonts w:eastAsia="標楷體"/>
-          <w:sz w:val="20"/>
-        </w:rPr>
-        <w:t>研討會的定稿排版格式，已由本研討會評審接受的論文，煩請務必依照本格式進行編排。若</w:t>
-      </w:r>
-      <w:r>
-        <w:rPr>
-          <w:rStyle w:val="18"/>
-          <w:rFonts w:eastAsia="標楷體"/>
-          <w:b/>
-          <w:color w:val="FF0000"/>
-          <w:sz w:val="20"/>
-        </w:rPr>
-        <w:t>未依規定進行排版者</w:t>
-      </w:r>
-      <w:r>
-        <w:rPr>
-          <w:rStyle w:val="18"/>
-          <w:rFonts w:eastAsia="標楷體"/>
-          <w:sz w:val="20"/>
-        </w:rPr>
-        <w:t>，將</w:t>
-      </w:r>
-      <w:r>
-        <w:rPr>
-          <w:rStyle w:val="18"/>
-          <w:rFonts w:eastAsia="標楷體"/>
-          <w:b/>
-          <w:color w:val="FF0000"/>
-          <w:sz w:val="20"/>
-        </w:rPr>
-        <w:t>不予列入審查</w:t>
-      </w:r>
-      <w:r>
-        <w:rPr>
-          <w:rStyle w:val="18"/>
-          <w:rFonts w:eastAsia="標楷體"/>
-          <w:sz w:val="20"/>
-        </w:rPr>
-        <w:t>。</w:t>
+        <w:t>STR</w:t>
+      </w:r>
+      <w:r>
+        <w:rPr>
+          <w:rStyle w:val="18"/>
+          <w:rFonts w:eastAsia="標楷體" w:hint="eastAsia"/>
+          <w:sz w:val="20"/>
+        </w:rPr>
+        <w:t>，和</w:t>
+      </w:r>
+      <w:r>
+        <w:rPr>
+          <w:rStyle w:val="18"/>
+          <w:rFonts w:eastAsia="標楷體" w:hint="eastAsia"/>
+          <w:sz w:val="20"/>
+        </w:rPr>
+        <w:t>BERT</w:t>
+      </w:r>
+      <w:r>
+        <w:rPr>
+          <w:rStyle w:val="18"/>
+          <w:rFonts w:eastAsia="標楷體" w:hint="eastAsia"/>
+          <w:sz w:val="20"/>
+        </w:rPr>
+        <w:t>預訓練時學習的</w:t>
+      </w:r>
+      <w:r>
+        <w:rPr>
+          <w:rStyle w:val="18"/>
+          <w:rFonts w:eastAsia="標楷體" w:hint="eastAsia"/>
+          <w:sz w:val="20"/>
+        </w:rPr>
+        <w:t>NSP(Next Sentence Prediction)</w:t>
+      </w:r>
+      <w:r>
+        <w:rPr>
+          <w:rStyle w:val="18"/>
+          <w:rFonts w:eastAsia="標楷體" w:hint="eastAsia"/>
+          <w:sz w:val="20"/>
+        </w:rPr>
+        <w:t>任務，自動選擇影片段落</w:t>
+      </w:r>
+      <w:proofErr w:type="gramStart"/>
+      <w:r>
+        <w:rPr>
+          <w:rStyle w:val="18"/>
+          <w:rFonts w:eastAsia="標楷體" w:hint="eastAsia"/>
+          <w:sz w:val="20"/>
+        </w:rPr>
+        <w:t>的切分點</w:t>
+      </w:r>
+      <w:proofErr w:type="gramEnd"/>
+      <w:r>
+        <w:rPr>
+          <w:rStyle w:val="18"/>
+          <w:rFonts w:eastAsia="標楷體" w:hint="eastAsia"/>
+          <w:sz w:val="20"/>
+        </w:rPr>
+        <w:t>，並</w:t>
+      </w:r>
+      <w:proofErr w:type="gramStart"/>
+      <w:r>
+        <w:rPr>
+          <w:rStyle w:val="18"/>
+          <w:rFonts w:eastAsia="標楷體" w:hint="eastAsia"/>
+          <w:sz w:val="20"/>
+        </w:rPr>
+        <w:t>對切分的</w:t>
+      </w:r>
+      <w:proofErr w:type="gramEnd"/>
+      <w:r>
+        <w:rPr>
+          <w:rStyle w:val="18"/>
+          <w:rFonts w:eastAsia="標楷體" w:hint="eastAsia"/>
+          <w:sz w:val="20"/>
+        </w:rPr>
+        <w:t>段落產生一段摘要，我們測試了需多方法去生成摘要，主要分兩類，</w:t>
+      </w:r>
+      <w:proofErr w:type="gramStart"/>
+      <w:r>
+        <w:rPr>
+          <w:rStyle w:val="18"/>
+          <w:rFonts w:eastAsia="標楷體" w:hint="eastAsia"/>
+          <w:sz w:val="20"/>
+        </w:rPr>
+        <w:t>抽取式和抽象</w:t>
+      </w:r>
+      <w:proofErr w:type="gramEnd"/>
+      <w:r>
+        <w:rPr>
+          <w:rStyle w:val="18"/>
+          <w:rFonts w:eastAsia="標楷體" w:hint="eastAsia"/>
+          <w:sz w:val="20"/>
+        </w:rPr>
+        <w:t>式，抽取式主要從輸入文本中選擇重要的內容將其輸出，可以將其視為一種分類問題</w:t>
+      </w:r>
+      <w:r>
+        <w:rPr>
+          <w:rStyle w:val="18"/>
+          <w:rFonts w:eastAsia="標楷體" w:hint="eastAsia"/>
+          <w:sz w:val="20"/>
+        </w:rPr>
+        <w:t>(</w:t>
+      </w:r>
+      <w:r>
+        <w:rPr>
+          <w:rStyle w:val="18"/>
+          <w:rFonts w:eastAsia="標楷體" w:hint="eastAsia"/>
+          <w:sz w:val="20"/>
+        </w:rPr>
+        <w:t>重要</w:t>
+      </w:r>
+      <w:r>
+        <w:rPr>
+          <w:rStyle w:val="18"/>
+          <w:rFonts w:eastAsia="標楷體" w:hint="eastAsia"/>
+          <w:sz w:val="20"/>
+        </w:rPr>
+        <w:t>OR</w:t>
+      </w:r>
+      <w:r>
+        <w:rPr>
+          <w:rStyle w:val="18"/>
+          <w:rFonts w:eastAsia="標楷體" w:hint="eastAsia"/>
+          <w:sz w:val="20"/>
+        </w:rPr>
+        <w:t>不重要</w:t>
+      </w:r>
+      <w:r>
+        <w:rPr>
+          <w:rStyle w:val="18"/>
+          <w:rFonts w:eastAsia="標楷體" w:hint="eastAsia"/>
+          <w:sz w:val="20"/>
+        </w:rPr>
+        <w:t>)</w:t>
+      </w:r>
+      <w:r>
+        <w:rPr>
+          <w:rStyle w:val="18"/>
+          <w:rFonts w:eastAsia="標楷體" w:hint="eastAsia"/>
+          <w:sz w:val="20"/>
+        </w:rPr>
+        <w:t>，抽象式摘要則是根據輸入文本的內容生成出一段相較簡短但意義近似的文本，可以將其視為一種風格轉移</w:t>
+      </w:r>
+      <w:r>
+        <w:rPr>
+          <w:rStyle w:val="18"/>
+          <w:rFonts w:eastAsia="標楷體" w:hint="eastAsia"/>
+          <w:sz w:val="20"/>
+        </w:rPr>
+        <w:t>(</w:t>
+      </w:r>
+      <w:r>
+        <w:rPr>
+          <w:rStyle w:val="18"/>
+          <w:rFonts w:eastAsia="標楷體" w:hint="eastAsia"/>
+          <w:sz w:val="20"/>
+        </w:rPr>
+        <w:t>攏長的</w:t>
+      </w:r>
+      <w:r>
+        <w:rPr>
+          <w:rStyle w:val="18"/>
+          <w:rFonts w:eastAsia="標楷體" w:hint="eastAsia"/>
+          <w:sz w:val="20"/>
+        </w:rPr>
+        <w:t>transfer</w:t>
+      </w:r>
+      <w:r>
+        <w:rPr>
+          <w:rStyle w:val="18"/>
+          <w:rFonts w:eastAsia="標楷體" w:hint="eastAsia"/>
+          <w:sz w:val="20"/>
+        </w:rPr>
+        <w:t>簡短的</w:t>
+      </w:r>
+      <w:r>
+        <w:rPr>
+          <w:rStyle w:val="18"/>
+          <w:rFonts w:eastAsia="標楷體" w:hint="eastAsia"/>
+          <w:sz w:val="20"/>
+        </w:rPr>
+        <w:t>)</w:t>
+      </w:r>
+      <w:r>
+        <w:rPr>
+          <w:rStyle w:val="18"/>
+          <w:rFonts w:eastAsia="標楷體" w:hint="eastAsia"/>
+          <w:sz w:val="20"/>
+        </w:rPr>
+        <w:t>，最後我們分別選擇了</w:t>
+      </w:r>
+      <w:r>
+        <w:rPr>
+          <w:rStyle w:val="18"/>
+          <w:rFonts w:eastAsia="標楷體" w:hint="eastAsia"/>
+          <w:sz w:val="20"/>
+        </w:rPr>
+        <w:t>A</w:t>
+      </w:r>
+      <w:r>
+        <w:rPr>
+          <w:rStyle w:val="18"/>
+          <w:rFonts w:eastAsia="標楷體" w:hint="eastAsia"/>
+          <w:sz w:val="20"/>
+        </w:rPr>
+        <w:t>和</w:t>
+      </w:r>
+      <w:r>
+        <w:rPr>
+          <w:rStyle w:val="18"/>
+          <w:rFonts w:eastAsia="標楷體" w:hint="eastAsia"/>
+          <w:sz w:val="20"/>
+        </w:rPr>
+        <w:t>B</w:t>
+      </w:r>
+      <w:r>
+        <w:rPr>
+          <w:rStyle w:val="18"/>
+          <w:rFonts w:eastAsia="標楷體" w:hint="eastAsia"/>
+          <w:sz w:val="20"/>
+        </w:rPr>
+        <w:t>作為我們的摘要模型。</w:t>
       </w:r>
     </w:p>
     <w:p>
@@ -1322,7 +1468,15 @@
           <w:rFonts w:eastAsia="標楷體"/>
           <w:sz w:val="20"/>
         </w:rPr>
-        <w:t>為圖形及圖形說明之範例。</w:t>
+        <w:t>為圖形及</w:t>
+      </w:r>
+      <w:r>
+        <w:rPr>
+          <w:rStyle w:val="18"/>
+          <w:rFonts w:eastAsia="標楷體"/>
+          <w:sz w:val="20"/>
+        </w:rPr>
+        <w:t>圖形說明之範例。</w:t>
       </w:r>
       <w:r>
         <w:rPr>
@@ -2727,7 +2881,11 @@
         <w:t>(unpublished)” [4]</w:t>
       </w:r>
       <w:r>
-        <w:t>。而已經被接受了的論文應該標示為</w:t>
+        <w:t>。而已經被接受了的論文應該標</w:t>
+      </w:r>
+      <w:r>
+        <w:lastRenderedPageBreak/>
+        <w:t>示為</w:t>
       </w:r>
       <w:r>
         <w:t>“</w:t>
@@ -2789,7 +2947,6 @@
         <w:rPr>
           <w:rFonts w:eastAsia="標楷體"/>
         </w:rPr>
-        <w:lastRenderedPageBreak/>
         <w:t xml:space="preserve">I. S. Jacobs and C. P. Bean, “Fine particles, thin films and exchange anisotropy,” in Magnetism, vol. III, G. T. </w:t>
       </w:r>
       <w:proofErr w:type="spellStart"/>
@@ -3379,6 +3536,7 @@
     <w:lsdException w:name="HTML Sample" w:semiHidden="1" w:unhideWhenUsed="1"/>
     <w:lsdException w:name="HTML Typewriter" w:semiHidden="1" w:unhideWhenUsed="1"/>
     <w:lsdException w:name="HTML Variable" w:semiHidden="1" w:unhideWhenUsed="1"/>
+    <w:lsdException w:name="Normal Table" w:semiHidden="1" w:unhideWhenUsed="1"/>
     <w:lsdException w:name="annotation subject" w:semiHidden="1" w:unhideWhenUsed="1"/>
     <w:lsdException w:name="No List" w:semiHidden="1" w:unhideWhenUsed="1"/>
     <w:lsdException w:name="Outline List 1" w:semiHidden="1" w:unhideWhenUsed="1"/>
@@ -3421,8 +3579,11 @@
     <w:lsdException w:name="Table Contemporary" w:semiHidden="1" w:unhideWhenUsed="1"/>
     <w:lsdException w:name="Table Elegant" w:semiHidden="1" w:unhideWhenUsed="1"/>
     <w:lsdException w:name="Table Professional" w:semiHidden="1" w:unhideWhenUsed="1"/>
+    <w:lsdException w:name="Table Subtle 1" w:semiHidden="1" w:unhideWhenUsed="1"/>
     <w:lsdException w:name="Table Subtle 2" w:semiHidden="1" w:unhideWhenUsed="1"/>
     <w:lsdException w:name="Table Web 1" w:semiHidden="1" w:unhideWhenUsed="1"/>
+    <w:lsdException w:name="Table Web 2" w:semiHidden="1" w:unhideWhenUsed="1"/>
+    <w:lsdException w:name="Table Web 3" w:semiHidden="1" w:unhideWhenUsed="1"/>
     <w:lsdException w:name="Balloon Text" w:semiHidden="1" w:unhideWhenUsed="1"/>
     <w:lsdException w:name="Table Grid" w:uiPriority="39"/>
     <w:lsdException w:name="Table Theme" w:semiHidden="1" w:unhideWhenUsed="1"/>

--- a/影片段落邊界辨識與段落描述生成探討.docx
+++ b/影片段落邊界辨識與段落描述生成探討.docx
@@ -95,22 +95,27 @@
           <w:rFonts w:eastAsia="標楷體"/>
           <w:b/>
         </w:rPr>
-        <w:t>作者</w:t>
-      </w:r>
-      <w:proofErr w:type="gramStart"/>
+        <w:t>作者一</w:t>
+      </w:r>
       <w:r>
         <w:rPr>
           <w:rFonts w:eastAsia="標楷體"/>
           <w:b/>
         </w:rPr>
-        <w:t>一</w:t>
-      </w:r>
-      <w:proofErr w:type="gramEnd"/>
+        <w:t xml:space="preserve">   </w:t>
+      </w:r>
       <w:r>
         <w:rPr>
           <w:rFonts w:eastAsia="標楷體"/>
           <w:b/>
         </w:rPr>
+        <w:t>作者二</w:t>
+      </w:r>
+      <w:r>
+        <w:rPr>
+          <w:rFonts w:eastAsia="標楷體"/>
+          <w:b/>
+        </w:rPr>
         <w:t xml:space="preserve">   </w:t>
       </w:r>
       <w:r>
@@ -118,31 +123,8 @@
           <w:rFonts w:eastAsia="標楷體"/>
           <w:b/>
         </w:rPr>
-        <w:t>作者二</w:t>
-      </w:r>
-      <w:r>
-        <w:rPr>
-          <w:rFonts w:eastAsia="標楷體"/>
-          <w:b/>
-        </w:rPr>
-        <w:t xml:space="preserve">   </w:t>
-      </w:r>
-      <w:r>
-        <w:rPr>
-          <w:rFonts w:eastAsia="標楷體"/>
-          <w:b/>
-        </w:rPr>
-        <w:t>作者</w:t>
-      </w:r>
-      <w:proofErr w:type="gramStart"/>
-      <w:r>
-        <w:rPr>
-          <w:rFonts w:eastAsia="標楷體"/>
-          <w:b/>
-        </w:rPr>
-        <w:t>三</w:t>
-      </w:r>
-      <w:proofErr w:type="gramEnd"/>
+        <w:t>作者三</w:t>
+      </w:r>
     </w:p>
     <w:p>
       <w:pPr>
@@ -336,23 +318,13 @@
         <w:ind w:firstLine="425"/>
         <w:jc w:val="both"/>
       </w:pPr>
-      <w:proofErr w:type="gramStart"/>
-      <w:r>
-        <w:rPr>
-          <w:rStyle w:val="18"/>
-          <w:rFonts w:eastAsia="標楷體" w:hint="eastAsia"/>
-          <w:sz w:val="20"/>
-        </w:rPr>
-        <w:t>近期線上課程</w:t>
-      </w:r>
-      <w:proofErr w:type="gramEnd"/>
-      <w:r>
-        <w:rPr>
-          <w:rStyle w:val="18"/>
-          <w:rFonts w:eastAsia="標楷體" w:hint="eastAsia"/>
-          <w:sz w:val="20"/>
-        </w:rPr>
-        <w:t>與網路影片興盛，大學端也養成了課程錄影的習慣，但大部分的課程錄影不會做太多的剪輯，一段錄影至少</w:t>
+      <w:r>
+        <w:rPr>
+          <w:rStyle w:val="18"/>
+          <w:rFonts w:eastAsia="標楷體" w:hint="eastAsia"/>
+          <w:sz w:val="20"/>
+        </w:rPr>
+        <w:t>近期線上課程與網路影片興盛，大學端也養成了課程錄影的習慣，但大部分的課程錄影不會做太多的剪輯，一段錄影至少</w:t>
       </w:r>
       <w:r>
         <w:rPr>
@@ -368,7 +340,39 @@
           <w:rFonts w:eastAsia="標楷體" w:hint="eastAsia"/>
           <w:sz w:val="20"/>
         </w:rPr>
-        <w:t>分鐘起跳，未經整理的影片十分攏長且難以理解，於是本研究提出一套流程，透過影片字幕檔</w:t>
+        <w:t>分鐘起跳，未經整理的影片十分攏長且難以理解。針對此問題本研究將其拆解為兩個部分：邊界辨識和段落摘要，我們希望</w:t>
+      </w:r>
+      <w:r>
+        <w:rPr>
+          <w:rStyle w:val="18"/>
+          <w:rFonts w:eastAsia="標楷體" w:hint="eastAsia"/>
+          <w:sz w:val="20"/>
+        </w:rPr>
+        <w:t>(</w:t>
+      </w:r>
+      <w:r>
+        <w:rPr>
+          <w:rStyle w:val="18"/>
+          <w:rFonts w:eastAsia="標楷體" w:hint="eastAsia"/>
+          <w:sz w:val="20"/>
+        </w:rPr>
+        <w:t>本研究期望</w:t>
+      </w:r>
+      <w:r>
+        <w:rPr>
+          <w:rStyle w:val="18"/>
+          <w:rFonts w:eastAsia="標楷體" w:hint="eastAsia"/>
+          <w:sz w:val="20"/>
+        </w:rPr>
+        <w:t>)</w:t>
+      </w:r>
+      <w:r>
+        <w:rPr>
+          <w:rStyle w:val="18"/>
+          <w:rFonts w:eastAsia="標楷體" w:hint="eastAsia"/>
+          <w:sz w:val="20"/>
+        </w:rPr>
+        <w:t>將影片字幕檔</w:t>
       </w:r>
       <w:r>
         <w:rPr>
@@ -384,7 +388,7 @@
           <w:rFonts w:eastAsia="標楷體" w:hint="eastAsia"/>
           <w:sz w:val="20"/>
         </w:rPr>
-        <w:t>，和</w:t>
+        <w:t>送入邊界辨識模型取得段落切分點，並將每個切分點間的文本送入摘要模型得到段落摘要。邊界辨識的部分本研究使用</w:t>
       </w:r>
       <w:r>
         <w:rPr>
@@ -400,7 +404,23 @@
           <w:rFonts w:eastAsia="標楷體" w:hint="eastAsia"/>
           <w:sz w:val="20"/>
         </w:rPr>
-        <w:t>預訓練時學習的</w:t>
+        <w:t>，透過其在</w:t>
+      </w:r>
+      <w:r>
+        <w:rPr>
+          <w:rStyle w:val="18"/>
+          <w:rFonts w:eastAsia="標楷體" w:hint="eastAsia"/>
+          <w:sz w:val="20"/>
+        </w:rPr>
+        <w:t>Pre-train</w:t>
+      </w:r>
+      <w:r>
+        <w:rPr>
+          <w:rStyle w:val="18"/>
+          <w:rFonts w:eastAsia="標楷體" w:hint="eastAsia"/>
+          <w:sz w:val="20"/>
+        </w:rPr>
+        <w:t>學習的</w:t>
       </w:r>
       <w:r>
         <w:rPr>
@@ -416,189 +436,39 @@
           <w:rFonts w:eastAsia="標楷體" w:hint="eastAsia"/>
           <w:sz w:val="20"/>
         </w:rPr>
-        <w:t>任務，自動選擇影片段落</w:t>
-      </w:r>
-      <w:proofErr w:type="gramStart"/>
-      <w:r>
-        <w:rPr>
-          <w:rStyle w:val="18"/>
-          <w:rFonts w:eastAsia="標楷體" w:hint="eastAsia"/>
-          <w:sz w:val="20"/>
-        </w:rPr>
-        <w:t>的切分點</w:t>
-      </w:r>
-      <w:proofErr w:type="gramEnd"/>
-      <w:r>
-        <w:rPr>
-          <w:rStyle w:val="18"/>
-          <w:rFonts w:eastAsia="標楷體" w:hint="eastAsia"/>
-          <w:sz w:val="20"/>
-        </w:rPr>
-        <w:t>，並</w:t>
-      </w:r>
-      <w:proofErr w:type="gramStart"/>
-      <w:r>
-        <w:rPr>
-          <w:rStyle w:val="18"/>
-          <w:rFonts w:eastAsia="標楷體" w:hint="eastAsia"/>
-          <w:sz w:val="20"/>
-        </w:rPr>
-        <w:t>對切分的</w:t>
-      </w:r>
-      <w:proofErr w:type="gramEnd"/>
-      <w:r>
-        <w:rPr>
-          <w:rStyle w:val="18"/>
-          <w:rFonts w:eastAsia="標楷體" w:hint="eastAsia"/>
-          <w:sz w:val="20"/>
-        </w:rPr>
-        <w:t>段落產生一段摘要，我們測試了需多方法去生成摘要，主要分兩類，</w:t>
-      </w:r>
-      <w:proofErr w:type="gramStart"/>
-      <w:r>
-        <w:rPr>
-          <w:rStyle w:val="18"/>
-          <w:rFonts w:eastAsia="標楷體" w:hint="eastAsia"/>
-          <w:sz w:val="20"/>
-        </w:rPr>
-        <w:t>抽取式和抽象</w:t>
-      </w:r>
-      <w:proofErr w:type="gramEnd"/>
-      <w:r>
-        <w:rPr>
-          <w:rStyle w:val="18"/>
-          <w:rFonts w:eastAsia="標楷體" w:hint="eastAsia"/>
-          <w:sz w:val="20"/>
-        </w:rPr>
-        <w:t>式，抽取式主要從輸入文本中選擇重要的內容將其輸出，可以將其視為一種分類問題</w:t>
-      </w:r>
-      <w:r>
-        <w:rPr>
-          <w:rStyle w:val="18"/>
-          <w:rFonts w:eastAsia="標楷體" w:hint="eastAsia"/>
-          <w:sz w:val="20"/>
-        </w:rPr>
-        <w:t>(</w:t>
-      </w:r>
-      <w:r>
-        <w:rPr>
-          <w:rStyle w:val="18"/>
-          <w:rFonts w:eastAsia="標楷體" w:hint="eastAsia"/>
-          <w:sz w:val="20"/>
-        </w:rPr>
-        <w:t>重要</w:t>
-      </w:r>
-      <w:r>
-        <w:rPr>
-          <w:rStyle w:val="18"/>
-          <w:rFonts w:eastAsia="標楷體" w:hint="eastAsia"/>
-          <w:sz w:val="20"/>
-        </w:rPr>
-        <w:t>OR</w:t>
-      </w:r>
-      <w:r>
-        <w:rPr>
-          <w:rStyle w:val="18"/>
-          <w:rFonts w:eastAsia="標楷體" w:hint="eastAsia"/>
-          <w:sz w:val="20"/>
-        </w:rPr>
-        <w:t>不重要</w:t>
-      </w:r>
-      <w:r>
-        <w:rPr>
-          <w:rStyle w:val="18"/>
-          <w:rFonts w:eastAsia="標楷體" w:hint="eastAsia"/>
-          <w:sz w:val="20"/>
-        </w:rPr>
-        <w:t>)</w:t>
-      </w:r>
-      <w:r>
-        <w:rPr>
-          <w:rStyle w:val="18"/>
-          <w:rFonts w:eastAsia="標楷體" w:hint="eastAsia"/>
-          <w:sz w:val="20"/>
-        </w:rPr>
-        <w:t>，抽象式摘要則是根據輸入文本的內容生成出一段相較簡短但意義近似的文本，可以將其視為一種風格轉移</w:t>
-      </w:r>
-      <w:r>
-        <w:rPr>
-          <w:rStyle w:val="18"/>
-          <w:rFonts w:eastAsia="標楷體" w:hint="eastAsia"/>
-          <w:sz w:val="20"/>
-        </w:rPr>
-        <w:t>(</w:t>
-      </w:r>
-      <w:r>
-        <w:rPr>
-          <w:rStyle w:val="18"/>
-          <w:rFonts w:eastAsia="標楷體" w:hint="eastAsia"/>
-          <w:sz w:val="20"/>
-        </w:rPr>
-        <w:t>攏長的</w:t>
-      </w:r>
-      <w:r>
-        <w:rPr>
-          <w:rStyle w:val="18"/>
-          <w:rFonts w:eastAsia="標楷體" w:hint="eastAsia"/>
-          <w:sz w:val="20"/>
-        </w:rPr>
-        <w:t>transfer</w:t>
-      </w:r>
-      <w:r>
-        <w:rPr>
-          <w:rStyle w:val="18"/>
-          <w:rFonts w:eastAsia="標楷體" w:hint="eastAsia"/>
-          <w:sz w:val="20"/>
-        </w:rPr>
-        <w:t>簡短的</w:t>
-      </w:r>
-      <w:r>
-        <w:rPr>
-          <w:rStyle w:val="18"/>
-          <w:rFonts w:eastAsia="標楷體" w:hint="eastAsia"/>
-          <w:sz w:val="20"/>
-        </w:rPr>
-        <w:t>)</w:t>
-      </w:r>
-      <w:r>
-        <w:rPr>
-          <w:rStyle w:val="18"/>
-          <w:rFonts w:eastAsia="標楷體" w:hint="eastAsia"/>
-          <w:sz w:val="20"/>
-        </w:rPr>
-        <w:t>，最後我們分別選擇了</w:t>
-      </w:r>
-      <w:r>
-        <w:rPr>
-          <w:rStyle w:val="18"/>
-          <w:rFonts w:eastAsia="標楷體" w:hint="eastAsia"/>
-          <w:sz w:val="20"/>
-        </w:rPr>
-        <w:t>A</w:t>
-      </w:r>
-      <w:r>
-        <w:rPr>
-          <w:rStyle w:val="18"/>
-          <w:rFonts w:eastAsia="標楷體" w:hint="eastAsia"/>
-          <w:sz w:val="20"/>
-        </w:rPr>
-        <w:t>和</w:t>
-      </w:r>
-      <w:r>
-        <w:rPr>
-          <w:rStyle w:val="18"/>
-          <w:rFonts w:eastAsia="標楷體" w:hint="eastAsia"/>
-          <w:sz w:val="20"/>
-        </w:rPr>
-        <w:t>B</w:t>
-      </w:r>
-      <w:r>
-        <w:rPr>
-          <w:rStyle w:val="18"/>
-          <w:rFonts w:eastAsia="標楷體" w:hint="eastAsia"/>
-          <w:sz w:val="20"/>
-        </w:rPr>
-        <w:t>作為我們的摘要模型。</w:t>
+        <w:t>任務和段落向量間的餘弦相似性，自動選擇影片段落的切分點；而段落摘要模型我們分別在抽象式的</w:t>
+      </w:r>
+      <w:r>
+        <w:rPr>
+          <w:rStyle w:val="18"/>
+          <w:rFonts w:eastAsia="標楷體" w:hint="eastAsia"/>
+          <w:sz w:val="20"/>
+        </w:rPr>
+        <w:t>Pegasus</w:t>
+      </w:r>
+      <w:r>
+        <w:rPr>
+          <w:rStyle w:val="18"/>
+          <w:rFonts w:eastAsia="標楷體" w:hint="eastAsia"/>
+          <w:sz w:val="20"/>
+        </w:rPr>
+        <w:t>和抽取式的句向量</w:t>
+      </w:r>
+      <w:r>
+        <w:rPr>
+          <w:rStyle w:val="18"/>
+          <w:rFonts w:eastAsia="標楷體" w:hint="eastAsia"/>
+          <w:sz w:val="20"/>
+        </w:rPr>
+        <w:t>K-means</w:t>
+      </w:r>
+      <w:r>
+        <w:rPr>
+          <w:rStyle w:val="18"/>
+          <w:rFonts w:eastAsia="標楷體" w:hint="eastAsia"/>
+          <w:sz w:val="20"/>
+        </w:rPr>
+        <w:t>比較並選擇適合的模型。</w:t>
       </w:r>
     </w:p>
     <w:p>
@@ -753,9 +623,6 @@
         <w:pStyle w:val="1"/>
         <w:snapToGrid w:val="0"/>
         <w:ind w:firstLine="425"/>
-        <w:rPr>
-          <w:rFonts w:hint="eastAsia"/>
-        </w:rPr>
       </w:pPr>
       <w:r>
         <w:rPr>
@@ -765,7 +632,6 @@
         </w:rPr>
         <w:t>最近眾多影音平台皆推出了許多方便的輔助功能，例如</w:t>
       </w:r>
-      <w:proofErr w:type="spellStart"/>
       <w:r>
         <w:rPr>
           <w:rStyle w:val="18"/>
@@ -774,7 +640,6 @@
         </w:rPr>
         <w:t>Youtube</w:t>
       </w:r>
-      <w:proofErr w:type="spellEnd"/>
       <w:r>
         <w:rPr>
           <w:rStyle w:val="18"/>
@@ -813,43 +678,7 @@
           <w:rFonts w:eastAsia="標楷體" w:hint="eastAsia"/>
           <w:sz w:val="20"/>
         </w:rPr>
-        <w:t>目前多是</w:t>
-      </w:r>
-      <w:proofErr w:type="gramStart"/>
-      <w:r>
-        <w:rPr>
-          <w:rStyle w:val="18"/>
-          <w:rFonts w:eastAsia="標楷體" w:hint="eastAsia"/>
-          <w:sz w:val="20"/>
-        </w:rPr>
-        <w:t>上傳者在</w:t>
-      </w:r>
-      <w:proofErr w:type="gramEnd"/>
-      <w:r>
-        <w:rPr>
-          <w:rStyle w:val="18"/>
-          <w:rFonts w:eastAsia="標楷體" w:hint="eastAsia"/>
-          <w:sz w:val="20"/>
-        </w:rPr>
-        <w:t>影片上手動標記，</w:t>
-      </w:r>
-      <w:proofErr w:type="gramStart"/>
-      <w:r>
-        <w:rPr>
-          <w:rStyle w:val="18"/>
-          <w:rFonts w:eastAsia="標楷體" w:hint="eastAsia"/>
-          <w:sz w:val="20"/>
-        </w:rPr>
-        <w:t>一</w:t>
-      </w:r>
-      <w:proofErr w:type="gramEnd"/>
-      <w:r>
-        <w:rPr>
-          <w:rStyle w:val="18"/>
-          <w:rFonts w:eastAsia="標楷體" w:hint="eastAsia"/>
-          <w:sz w:val="20"/>
-        </w:rPr>
-        <w:t>但影片的長度變長，如課程錄影、立法院會期紀錄這種冗長且沒有腳本或大綱的影片，若使用人工標記的方法，不僅要完全理解影片的內容，還得自行切出好幾個不同主題的段落，這絕對是一個耗時的大工程，這也促使我們著手研究可以有效判別影片段落邊界並生成影片段落摘要的方法。</w:t>
+        <w:t>目前多是上傳者在影片上手動標記，一但影片的長度變長，如課程錄影、立法院會期紀錄這種冗長且沒有腳本或大綱的影片，若使用人工標記的方法，不僅要完全理解影片的內容，還得自行切出好幾個不同主題的段落，這絕對是一個耗時的大工程，這也促使我們著手研究可以有效判別影片段落邊界並生成影片段落摘要的方法。</w:t>
       </w:r>
     </w:p>
     <w:p>
@@ -882,9 +711,6 @@
     <w:p>
       <w:pPr>
         <w:pStyle w:val="10"/>
-        <w:rPr>
-          <w:rFonts w:hint="eastAsia"/>
-        </w:rPr>
       </w:pPr>
     </w:p>
     <w:p>
@@ -960,9 +786,6 @@
     <w:p>
       <w:pPr>
         <w:pStyle w:val="10"/>
-        <w:rPr>
-          <w:rFonts w:hint="eastAsia"/>
-        </w:rPr>
       </w:pPr>
     </w:p>
     <w:p>
@@ -1136,7 +959,6 @@
         </w:rPr>
         <w:t>使用自注意力機制（</w:t>
       </w:r>
-      <w:proofErr w:type="spellStart"/>
       <w:r>
         <w:rPr>
           <w:rStyle w:val="18"/>
@@ -1145,7 +967,6 @@
         </w:rPr>
         <w:t>self attention</w:t>
       </w:r>
-      <w:proofErr w:type="spellEnd"/>
       <w:r>
         <w:rPr>
           <w:rStyle w:val="18"/>
@@ -1200,25 +1021,7 @@
           <w:rFonts w:eastAsia="標楷體" w:hint="eastAsia"/>
           <w:sz w:val="20"/>
         </w:rPr>
-        <w:t>數倍的速度擬</w:t>
-      </w:r>
-      <w:proofErr w:type="gramStart"/>
-      <w:r>
-        <w:rPr>
-          <w:rStyle w:val="18"/>
-          <w:rFonts w:eastAsia="標楷體" w:hint="eastAsia"/>
-          <w:sz w:val="20"/>
-        </w:rPr>
-        <w:t>和</w:t>
-      </w:r>
-      <w:proofErr w:type="gramEnd"/>
-      <w:r>
-        <w:rPr>
-          <w:rStyle w:val="18"/>
-          <w:rFonts w:eastAsia="標楷體" w:hint="eastAsia"/>
-          <w:sz w:val="20"/>
-        </w:rPr>
-        <w:t>，使</w:t>
+        <w:t>數倍的速度擬和，使</w:t>
       </w:r>
       <w:r>
         <w:rPr>
@@ -1258,25 +1061,7 @@
           <w:rFonts w:eastAsia="標楷體" w:hint="eastAsia"/>
           <w:sz w:val="20"/>
         </w:rPr>
-        <w:t xml:space="preserve">Pre-trained </w:t>
-      </w:r>
-      <w:proofErr w:type="spellStart"/>
-      <w:r>
-        <w:rPr>
-          <w:rStyle w:val="18"/>
-          <w:rFonts w:eastAsia="標楷體" w:hint="eastAsia"/>
-          <w:sz w:val="20"/>
-        </w:rPr>
-        <w:t>Languge</w:t>
-      </w:r>
-      <w:proofErr w:type="spellEnd"/>
-      <w:r>
-        <w:rPr>
-          <w:rStyle w:val="18"/>
-          <w:rFonts w:eastAsia="標楷體" w:hint="eastAsia"/>
-          <w:sz w:val="20"/>
-        </w:rPr>
-        <w:t xml:space="preserve"> Model, PLM</w:t>
+        <w:t>Pre-trained Languge Model, PLM</w:t>
       </w:r>
       <w:r>
         <w:rPr>
@@ -1318,7 +1103,6 @@
         </w:rPr>
         <w:t>、</w:t>
       </w:r>
-      <w:proofErr w:type="spellStart"/>
       <w:r>
         <w:rPr>
           <w:rStyle w:val="18"/>
@@ -1327,7 +1111,6 @@
         </w:rPr>
         <w:t>RoBERTa</w:t>
       </w:r>
-      <w:proofErr w:type="spellEnd"/>
       <w:r>
         <w:rPr>
           <w:rStyle w:val="18"/>
@@ -1409,7 +1192,7 @@
         <w:ind w:firstLine="425"/>
         <w:rPr>
           <w:rStyle w:val="18"/>
-          <w:rFonts w:eastAsia="標楷體" w:hint="eastAsia"/>
+          <w:rFonts w:eastAsia="標楷體"/>
           <w:sz w:val="20"/>
         </w:rPr>
       </w:pPr>
@@ -1421,23 +1204,13 @@
         </w:rPr>
         <w:t>句嵌入是一種將文本中的句子映射為向量的一種技術之統稱，最早可以追朔到</w:t>
       </w:r>
-      <w:proofErr w:type="spellStart"/>
-      <w:r>
-        <w:rPr>
-          <w:rStyle w:val="18"/>
-          <w:rFonts w:eastAsia="標楷體" w:hint="eastAsia"/>
-          <w:sz w:val="20"/>
-        </w:rPr>
-        <w:t>Zellig</w:t>
-      </w:r>
-      <w:proofErr w:type="spellEnd"/>
-      <w:r>
-        <w:rPr>
-          <w:rStyle w:val="18"/>
-          <w:rFonts w:eastAsia="標楷體" w:hint="eastAsia"/>
-          <w:sz w:val="20"/>
-        </w:rPr>
-        <w:t xml:space="preserve"> S. Harris</w:t>
+      <w:r>
+        <w:rPr>
+          <w:rStyle w:val="18"/>
+          <w:rFonts w:eastAsia="標楷體" w:hint="eastAsia"/>
+          <w:sz w:val="20"/>
+        </w:rPr>
+        <w:t>Zellig S. Harris</w:t>
       </w:r>
       <w:r>
         <w:rPr>
@@ -1461,18 +1234,324 @@
           <w:rFonts w:eastAsia="標楷體" w:hint="eastAsia"/>
           <w:sz w:val="20"/>
         </w:rPr>
-        <w:t>提出</w:t>
-      </w:r>
-      <w:proofErr w:type="gramStart"/>
-      <w:r>
-        <w:rPr>
-          <w:rStyle w:val="18"/>
-          <w:rFonts w:eastAsia="標楷體" w:hint="eastAsia"/>
-          <w:sz w:val="20"/>
-        </w:rPr>
-        <w:t>的詞袋</w:t>
-      </w:r>
-      <w:proofErr w:type="gramEnd"/>
+        <w:t>提出的詞袋（</w:t>
+      </w:r>
+      <w:r>
+        <w:rPr>
+          <w:rStyle w:val="18"/>
+          <w:rFonts w:eastAsia="標楷體" w:hint="eastAsia"/>
+          <w:sz w:val="20"/>
+        </w:rPr>
+        <w:t>Bag Of Word, BOW</w:t>
+      </w:r>
+      <w:r>
+        <w:rPr>
+          <w:rStyle w:val="18"/>
+          <w:rFonts w:eastAsia="標楷體" w:hint="eastAsia"/>
+          <w:sz w:val="20"/>
+        </w:rPr>
+        <w:t>）</w:t>
+      </w:r>
+      <w:r>
+        <w:rPr>
+          <w:rStyle w:val="18"/>
+          <w:rFonts w:eastAsia="標楷體" w:hint="eastAsia"/>
+          <w:sz w:val="20"/>
+        </w:rPr>
+        <w:t xml:space="preserve">Distributional Structure </w:t>
+      </w:r>
+      <w:r>
+        <w:rPr>
+          <w:rStyle w:val="18"/>
+          <w:rFonts w:eastAsia="標楷體" w:hint="eastAsia"/>
+          <w:sz w:val="20"/>
+        </w:rPr>
+        <w:t>模型，使用詞頻來表示一段文本，但其不考慮詞的順序和意義，並且過於稀疏。</w:t>
+      </w:r>
+      <w:r>
+        <w:rPr>
+          <w:rStyle w:val="18"/>
+          <w:rFonts w:eastAsia="標楷體" w:hint="eastAsia"/>
+          <w:sz w:val="20"/>
+        </w:rPr>
+        <w:t xml:space="preserve"> </w:t>
+      </w:r>
+      <w:r>
+        <w:rPr>
+          <w:rStyle w:val="18"/>
+          <w:rFonts w:eastAsia="標楷體" w:hint="eastAsia"/>
+          <w:sz w:val="20"/>
+        </w:rPr>
+        <w:t>於是在</w:t>
+      </w:r>
+      <w:r>
+        <w:rPr>
+          <w:rStyle w:val="18"/>
+          <w:rFonts w:eastAsia="標楷體" w:hint="eastAsia"/>
+          <w:sz w:val="20"/>
+        </w:rPr>
+        <w:t>2013</w:t>
+      </w:r>
+      <w:r>
+        <w:rPr>
+          <w:rStyle w:val="18"/>
+          <w:rFonts w:eastAsia="標楷體" w:hint="eastAsia"/>
+          <w:sz w:val="20"/>
+        </w:rPr>
+        <w:t>由</w:t>
+      </w:r>
+      <w:r>
+        <w:rPr>
+          <w:rStyle w:val="18"/>
+          <w:rFonts w:eastAsia="標楷體" w:hint="eastAsia"/>
+          <w:sz w:val="20"/>
+        </w:rPr>
+        <w:t>Tomas Mikolov</w:t>
+      </w:r>
+      <w:r>
+        <w:rPr>
+          <w:rStyle w:val="18"/>
+          <w:rFonts w:eastAsia="標楷體" w:hint="eastAsia"/>
+          <w:sz w:val="20"/>
+        </w:rPr>
+        <w:t>等人提出</w:t>
+      </w:r>
+      <w:r>
+        <w:rPr>
+          <w:rStyle w:val="18"/>
+          <w:rFonts w:eastAsia="標楷體" w:hint="eastAsia"/>
+          <w:sz w:val="20"/>
+        </w:rPr>
+        <w:t>word2vecEfficient Estimation of Word Representations in Vector Space</w:t>
+      </w:r>
+      <w:r>
+        <w:rPr>
+          <w:rStyle w:val="18"/>
+          <w:rFonts w:eastAsia="標楷體" w:hint="eastAsia"/>
+          <w:sz w:val="20"/>
+        </w:rPr>
+        <w:t>使用非監督式的方法，從詞的前後文中學習，使用簡單的線性轉換將每個詞映射到向量空間，接著將段落中每個詞的向量取平均，以表達此段落，這個方法成功解決詞袋模型不考慮意義和過於稀疏的問題。</w:t>
+      </w:r>
+      <w:r>
+        <w:rPr>
+          <w:rStyle w:val="18"/>
+          <w:rFonts w:eastAsia="標楷體" w:hint="eastAsia"/>
+          <w:sz w:val="20"/>
+        </w:rPr>
+        <w:t xml:space="preserve"> </w:t>
+      </w:r>
+      <w:r>
+        <w:rPr>
+          <w:rStyle w:val="18"/>
+          <w:rFonts w:eastAsia="標楷體" w:hint="eastAsia"/>
+          <w:sz w:val="20"/>
+        </w:rPr>
+        <w:t>但使用</w:t>
+      </w:r>
+      <w:r>
+        <w:rPr>
+          <w:rStyle w:val="18"/>
+          <w:rFonts w:eastAsia="標楷體" w:hint="eastAsia"/>
+          <w:sz w:val="20"/>
+        </w:rPr>
+        <w:t>word2vec</w:t>
+      </w:r>
+      <w:r>
+        <w:rPr>
+          <w:rStyle w:val="18"/>
+          <w:rFonts w:eastAsia="標楷體" w:hint="eastAsia"/>
+          <w:sz w:val="20"/>
+        </w:rPr>
+        <w:t>的方法表達文本有著以下缺陷：</w:t>
+      </w:r>
+    </w:p>
+    <w:p>
+      <w:pPr>
+        <w:pStyle w:val="1"/>
+        <w:snapToGrid w:val="0"/>
+        <w:ind w:firstLine="425"/>
+        <w:rPr>
+          <w:rStyle w:val="18"/>
+          <w:rFonts w:eastAsia="標楷體"/>
+          <w:sz w:val="20"/>
+        </w:rPr>
+      </w:pPr>
+    </w:p>
+    <w:p>
+      <w:pPr>
+        <w:pStyle w:val="1"/>
+        <w:snapToGrid w:val="0"/>
+        <w:ind w:firstLine="425"/>
+        <w:rPr>
+          <w:rStyle w:val="18"/>
+          <w:rFonts w:eastAsia="標楷體"/>
+          <w:sz w:val="20"/>
+        </w:rPr>
+      </w:pPr>
+      <w:r>
+        <w:rPr>
+          <w:rStyle w:val="18"/>
+          <w:rFonts w:eastAsia="標楷體" w:hint="eastAsia"/>
+          <w:sz w:val="20"/>
+        </w:rPr>
+        <w:t>1</w:t>
+      </w:r>
+      <w:r>
+        <w:rPr>
+          <w:rStyle w:val="18"/>
+          <w:rFonts w:eastAsia="標楷體"/>
+          <w:sz w:val="20"/>
+        </w:rPr>
+        <w:t xml:space="preserve">. </w:t>
+      </w:r>
+      <w:r>
+        <w:rPr>
+          <w:rStyle w:val="18"/>
+          <w:rFonts w:eastAsia="標楷體" w:hint="eastAsia"/>
+          <w:sz w:val="20"/>
+        </w:rPr>
+        <w:t>和</w:t>
+      </w:r>
+      <w:r>
+        <w:rPr>
+          <w:rStyle w:val="18"/>
+          <w:rFonts w:eastAsia="標楷體" w:hint="eastAsia"/>
+          <w:sz w:val="20"/>
+        </w:rPr>
+        <w:t>BOW</w:t>
+      </w:r>
+      <w:r>
+        <w:rPr>
+          <w:rStyle w:val="18"/>
+          <w:rFonts w:eastAsia="標楷體" w:hint="eastAsia"/>
+          <w:sz w:val="20"/>
+        </w:rPr>
+        <w:t>一樣，不考慮詞序</w:t>
+      </w:r>
+    </w:p>
+    <w:p>
+      <w:pPr>
+        <w:pStyle w:val="1"/>
+        <w:snapToGrid w:val="0"/>
+        <w:ind w:firstLine="425"/>
+        <w:rPr>
+          <w:rStyle w:val="18"/>
+          <w:rFonts w:eastAsia="標楷體"/>
+          <w:sz w:val="20"/>
+        </w:rPr>
+      </w:pPr>
+      <w:r>
+        <w:rPr>
+          <w:rStyle w:val="18"/>
+          <w:rFonts w:eastAsia="標楷體" w:hint="eastAsia"/>
+          <w:sz w:val="20"/>
+        </w:rPr>
+        <w:t>2</w:t>
+      </w:r>
+      <w:r>
+        <w:rPr>
+          <w:rStyle w:val="18"/>
+          <w:rFonts w:eastAsia="標楷體"/>
+          <w:sz w:val="20"/>
+        </w:rPr>
+        <w:t xml:space="preserve">. </w:t>
+      </w:r>
+      <w:r>
+        <w:rPr>
+          <w:rStyle w:val="18"/>
+          <w:rFonts w:eastAsia="標楷體" w:hint="eastAsia"/>
+          <w:sz w:val="20"/>
+        </w:rPr>
+        <w:t>無視字詞在不同語境下多義性</w:t>
+      </w:r>
+    </w:p>
+    <w:p>
+      <w:pPr>
+        <w:pStyle w:val="1"/>
+        <w:snapToGrid w:val="0"/>
+        <w:ind w:firstLine="425"/>
+        <w:rPr>
+          <w:rStyle w:val="18"/>
+          <w:rFonts w:eastAsia="標楷體"/>
+          <w:sz w:val="20"/>
+        </w:rPr>
+      </w:pPr>
+    </w:p>
+    <w:p>
+      <w:pPr>
+        <w:pStyle w:val="1"/>
+        <w:snapToGrid w:val="0"/>
+        <w:ind w:firstLine="425"/>
+        <w:rPr>
+          <w:rStyle w:val="18"/>
+          <w:rFonts w:eastAsia="標楷體"/>
+          <w:sz w:val="20"/>
+        </w:rPr>
+      </w:pPr>
+      <w:r>
+        <w:rPr>
+          <w:rStyle w:val="18"/>
+          <w:rFonts w:eastAsia="標楷體" w:hint="eastAsia"/>
+          <w:sz w:val="20"/>
+        </w:rPr>
+        <w:t>為解決</w:t>
+      </w:r>
+      <w:r>
+        <w:rPr>
+          <w:rStyle w:val="18"/>
+          <w:rFonts w:eastAsia="標楷體" w:hint="eastAsia"/>
+          <w:sz w:val="20"/>
+        </w:rPr>
+        <w:t>word2vec</w:t>
+      </w:r>
+      <w:r>
+        <w:rPr>
+          <w:rStyle w:val="18"/>
+          <w:rFonts w:eastAsia="標楷體" w:hint="eastAsia"/>
+          <w:sz w:val="20"/>
+        </w:rPr>
+        <w:t>的缺陷，</w:t>
+      </w:r>
+      <w:r>
+        <w:rPr>
+          <w:rStyle w:val="18"/>
+          <w:rFonts w:eastAsia="標楷體" w:hint="eastAsia"/>
+          <w:sz w:val="20"/>
+        </w:rPr>
+        <w:t>Peters</w:t>
+      </w:r>
+      <w:r>
+        <w:rPr>
+          <w:rStyle w:val="18"/>
+          <w:rFonts w:eastAsia="標楷體" w:hint="eastAsia"/>
+          <w:sz w:val="20"/>
+        </w:rPr>
+        <w:t>等人在</w:t>
+      </w:r>
+      <w:r>
+        <w:rPr>
+          <w:rStyle w:val="18"/>
+          <w:rFonts w:eastAsia="標楷體" w:hint="eastAsia"/>
+          <w:sz w:val="20"/>
+        </w:rPr>
+        <w:t>2018</w:t>
+      </w:r>
+      <w:r>
+        <w:rPr>
+          <w:rStyle w:val="18"/>
+          <w:rFonts w:eastAsia="標楷體" w:hint="eastAsia"/>
+          <w:sz w:val="20"/>
+        </w:rPr>
+        <w:t>年初提出了</w:t>
+      </w:r>
+      <w:r>
+        <w:rPr>
+          <w:rStyle w:val="18"/>
+          <w:rFonts w:eastAsia="標楷體" w:hint="eastAsia"/>
+          <w:sz w:val="20"/>
+        </w:rPr>
+        <w:t>ELMo</w:t>
+      </w:r>
       <w:r>
         <w:rPr>
           <w:rStyle w:val="18"/>
@@ -1487,7 +1566,7 @@
           <w:rFonts w:eastAsia="標楷體" w:hint="eastAsia"/>
           <w:sz w:val="20"/>
         </w:rPr>
-        <w:t>Bag Of Word, BOW</w:t>
+        <w:t>Embedding from Language Model</w:t>
       </w:r>
       <w:r>
         <w:rPr>
@@ -1503,231 +1582,47 @@
           <w:rFonts w:eastAsia="標楷體" w:hint="eastAsia"/>
           <w:sz w:val="20"/>
         </w:rPr>
-        <w:t xml:space="preserve">Distributional Structure </w:t>
-      </w:r>
-      <w:r>
-        <w:rPr>
-          <w:rStyle w:val="18"/>
-          <w:rFonts w:eastAsia="標楷體" w:hint="eastAsia"/>
-          <w:sz w:val="20"/>
-        </w:rPr>
-        <w:t>模型，</w:t>
-      </w:r>
-      <w:proofErr w:type="gramStart"/>
-      <w:r>
-        <w:rPr>
-          <w:rStyle w:val="18"/>
-          <w:rFonts w:eastAsia="標楷體" w:hint="eastAsia"/>
-          <w:sz w:val="20"/>
-        </w:rPr>
-        <w:t>使用詞頻來</w:t>
-      </w:r>
-      <w:proofErr w:type="gramEnd"/>
-      <w:r>
-        <w:rPr>
-          <w:rStyle w:val="18"/>
-          <w:rFonts w:eastAsia="標楷體" w:hint="eastAsia"/>
-          <w:sz w:val="20"/>
-        </w:rPr>
-        <w:t>表示</w:t>
-      </w:r>
-      <w:proofErr w:type="gramStart"/>
-      <w:r>
-        <w:rPr>
-          <w:rStyle w:val="18"/>
-          <w:rFonts w:eastAsia="標楷體" w:hint="eastAsia"/>
-          <w:sz w:val="20"/>
-        </w:rPr>
-        <w:t>一</w:t>
-      </w:r>
-      <w:proofErr w:type="gramEnd"/>
-      <w:r>
-        <w:rPr>
-          <w:rStyle w:val="18"/>
-          <w:rFonts w:eastAsia="標楷體" w:hint="eastAsia"/>
-          <w:sz w:val="20"/>
-        </w:rPr>
-        <w:t>段文本，但其不考慮詞的順序和意義，並且過於稀疏。</w:t>
-      </w:r>
-      <w:r>
-        <w:rPr>
-          <w:rStyle w:val="18"/>
-          <w:rFonts w:eastAsia="標楷體" w:hint="eastAsia"/>
-          <w:sz w:val="20"/>
-        </w:rPr>
-        <w:t xml:space="preserve"> </w:t>
-      </w:r>
-      <w:r>
-        <w:rPr>
-          <w:rStyle w:val="18"/>
-          <w:rFonts w:eastAsia="標楷體" w:hint="eastAsia"/>
-          <w:sz w:val="20"/>
-        </w:rPr>
-        <w:t>於是在</w:t>
-      </w:r>
-      <w:r>
-        <w:rPr>
-          <w:rStyle w:val="18"/>
-          <w:rFonts w:eastAsia="標楷體" w:hint="eastAsia"/>
-          <w:sz w:val="20"/>
-        </w:rPr>
-        <w:t>2013</w:t>
-      </w:r>
-      <w:r>
-        <w:rPr>
-          <w:rStyle w:val="18"/>
-          <w:rFonts w:eastAsia="標楷體" w:hint="eastAsia"/>
-          <w:sz w:val="20"/>
-        </w:rPr>
-        <w:t>由</w:t>
-      </w:r>
-      <w:r>
-        <w:rPr>
-          <w:rStyle w:val="18"/>
-          <w:rFonts w:eastAsia="標楷體" w:hint="eastAsia"/>
-          <w:sz w:val="20"/>
-        </w:rPr>
-        <w:t xml:space="preserve">Tomas </w:t>
-      </w:r>
-      <w:proofErr w:type="spellStart"/>
-      <w:r>
-        <w:rPr>
-          <w:rStyle w:val="18"/>
-          <w:rFonts w:eastAsia="標楷體" w:hint="eastAsia"/>
-          <w:sz w:val="20"/>
-        </w:rPr>
-        <w:t>Mikolov</w:t>
-      </w:r>
-      <w:proofErr w:type="spellEnd"/>
-      <w:r>
-        <w:rPr>
-          <w:rStyle w:val="18"/>
-          <w:rFonts w:eastAsia="標楷體" w:hint="eastAsia"/>
-          <w:sz w:val="20"/>
-        </w:rPr>
-        <w:t>等人提出</w:t>
-      </w:r>
-      <w:r>
-        <w:rPr>
-          <w:rStyle w:val="18"/>
-          <w:rFonts w:eastAsia="標楷體" w:hint="eastAsia"/>
-          <w:sz w:val="20"/>
-        </w:rPr>
-        <w:t>word2vecEfficient Estimation of Word Representations in Vector Space</w:t>
-      </w:r>
-      <w:r>
-        <w:rPr>
-          <w:rStyle w:val="18"/>
-          <w:rFonts w:eastAsia="標楷體" w:hint="eastAsia"/>
-          <w:sz w:val="20"/>
-        </w:rPr>
-        <w:t>使用非</w:t>
-      </w:r>
-      <w:proofErr w:type="gramStart"/>
-      <w:r>
-        <w:rPr>
-          <w:rStyle w:val="18"/>
-          <w:rFonts w:eastAsia="標楷體" w:hint="eastAsia"/>
-          <w:sz w:val="20"/>
-        </w:rPr>
-        <w:t>監督式的方法</w:t>
-      </w:r>
-      <w:proofErr w:type="gramEnd"/>
-      <w:r>
-        <w:rPr>
-          <w:rStyle w:val="18"/>
-          <w:rFonts w:eastAsia="標楷體" w:hint="eastAsia"/>
-          <w:sz w:val="20"/>
-        </w:rPr>
-        <w:t>，</w:t>
-      </w:r>
-      <w:proofErr w:type="gramStart"/>
-      <w:r>
-        <w:rPr>
-          <w:rStyle w:val="18"/>
-          <w:rFonts w:eastAsia="標楷體" w:hint="eastAsia"/>
-          <w:sz w:val="20"/>
-        </w:rPr>
-        <w:t>從詞的</w:t>
-      </w:r>
-      <w:proofErr w:type="gramEnd"/>
-      <w:r>
-        <w:rPr>
-          <w:rStyle w:val="18"/>
-          <w:rFonts w:eastAsia="標楷體" w:hint="eastAsia"/>
-          <w:sz w:val="20"/>
-        </w:rPr>
-        <w:t>前後文中學習，使用簡單的線性轉換將每</w:t>
-      </w:r>
-      <w:proofErr w:type="gramStart"/>
-      <w:r>
-        <w:rPr>
-          <w:rStyle w:val="18"/>
-          <w:rFonts w:eastAsia="標楷體" w:hint="eastAsia"/>
-          <w:sz w:val="20"/>
-        </w:rPr>
-        <w:t>個</w:t>
-      </w:r>
-      <w:proofErr w:type="gramEnd"/>
-      <w:r>
-        <w:rPr>
-          <w:rStyle w:val="18"/>
-          <w:rFonts w:eastAsia="標楷體" w:hint="eastAsia"/>
-          <w:sz w:val="20"/>
-        </w:rPr>
-        <w:t>詞映射到向量空間，接著將段落中每</w:t>
-      </w:r>
-      <w:proofErr w:type="gramStart"/>
-      <w:r>
-        <w:rPr>
-          <w:rStyle w:val="18"/>
-          <w:rFonts w:eastAsia="標楷體" w:hint="eastAsia"/>
-          <w:sz w:val="20"/>
-        </w:rPr>
-        <w:t>個</w:t>
-      </w:r>
-      <w:proofErr w:type="gramEnd"/>
-      <w:r>
-        <w:rPr>
-          <w:rStyle w:val="18"/>
-          <w:rFonts w:eastAsia="標楷體" w:hint="eastAsia"/>
-          <w:sz w:val="20"/>
-        </w:rPr>
-        <w:t>詞的向量取平均，以表達此段落，這個方法成功</w:t>
-      </w:r>
-      <w:proofErr w:type="gramStart"/>
-      <w:r>
-        <w:rPr>
-          <w:rStyle w:val="18"/>
-          <w:rFonts w:eastAsia="標楷體" w:hint="eastAsia"/>
-          <w:sz w:val="20"/>
-        </w:rPr>
-        <w:t>解決詞袋模型</w:t>
-      </w:r>
-      <w:proofErr w:type="gramEnd"/>
-      <w:r>
-        <w:rPr>
-          <w:rStyle w:val="18"/>
-          <w:rFonts w:eastAsia="標楷體" w:hint="eastAsia"/>
-          <w:sz w:val="20"/>
-        </w:rPr>
-        <w:t>不考慮意義和過於稀疏的問題。</w:t>
-      </w:r>
-      <w:r>
-        <w:rPr>
-          <w:rStyle w:val="18"/>
-          <w:rFonts w:eastAsia="標楷體" w:hint="eastAsia"/>
-          <w:sz w:val="20"/>
-        </w:rPr>
-        <w:t xml:space="preserve"> </w:t>
-      </w:r>
-      <w:r>
-        <w:rPr>
-          <w:rStyle w:val="18"/>
-          <w:rFonts w:eastAsia="標楷體" w:hint="eastAsia"/>
-          <w:sz w:val="20"/>
-        </w:rPr>
-        <w:t>但使用</w:t>
+        <w:t xml:space="preserve">Deep contextualized word representations </w:t>
+      </w:r>
+      <w:r>
+        <w:rPr>
+          <w:rStyle w:val="18"/>
+          <w:rFonts w:eastAsia="標楷體" w:hint="eastAsia"/>
+          <w:sz w:val="20"/>
+        </w:rPr>
+        <w:t>同樣使用非監督式的方法，運用</w:t>
+      </w:r>
+      <w:r>
+        <w:rPr>
+          <w:rStyle w:val="18"/>
+          <w:rFonts w:eastAsia="標楷體" w:hint="eastAsia"/>
+          <w:sz w:val="20"/>
+        </w:rPr>
+        <w:t>BILSTM</w:t>
+      </w:r>
+      <w:r>
+        <w:rPr>
+          <w:rStyle w:val="18"/>
+          <w:rFonts w:eastAsia="標楷體" w:hint="eastAsia"/>
+          <w:sz w:val="20"/>
+        </w:rPr>
+        <w:t>組成的</w:t>
+      </w:r>
+      <w:r>
+        <w:rPr>
+          <w:rStyle w:val="18"/>
+          <w:rFonts w:eastAsia="標楷體" w:hint="eastAsia"/>
+          <w:sz w:val="20"/>
+        </w:rPr>
+        <w:t>Seq2Seq</w:t>
+      </w:r>
+      <w:r>
+        <w:rPr>
+          <w:rStyle w:val="18"/>
+          <w:rFonts w:eastAsia="標楷體" w:hint="eastAsia"/>
+          <w:sz w:val="20"/>
+        </w:rPr>
+        <w:t>架構，從輸入文本中學習推斷出詞在當前位置和語境中的意義，這個方法成功解決了</w:t>
       </w:r>
       <w:r>
         <w:rPr>
@@ -1743,47 +1638,15 @@
           <w:rFonts w:eastAsia="標楷體" w:hint="eastAsia"/>
           <w:sz w:val="20"/>
         </w:rPr>
-        <w:t>的方法表達文本有著以下缺陷：</w:t>
-      </w:r>
-    </w:p>
-    <w:p>
-      <w:pPr>
-        <w:pStyle w:val="1"/>
-        <w:snapToGrid w:val="0"/>
-        <w:ind w:firstLine="425"/>
-        <w:rPr>
-          <w:rStyle w:val="18"/>
-          <w:rFonts w:eastAsia="標楷體"/>
-          <w:sz w:val="20"/>
-        </w:rPr>
-      </w:pPr>
-    </w:p>
-    <w:p>
-      <w:pPr>
-        <w:pStyle w:val="1"/>
-        <w:snapToGrid w:val="0"/>
-        <w:ind w:firstLine="425"/>
-        <w:rPr>
-          <w:rStyle w:val="18"/>
-          <w:rFonts w:eastAsia="標楷體" w:hint="eastAsia"/>
-          <w:sz w:val="20"/>
-        </w:rPr>
-      </w:pPr>
-      <w:r>
-        <w:rPr>
-          <w:rStyle w:val="18"/>
-          <w:rFonts w:eastAsia="標楷體" w:hint="eastAsia"/>
-          <w:sz w:val="20"/>
-        </w:rPr>
-        <w:t>1</w:t>
-      </w:r>
-      <w:r>
-        <w:rPr>
-          <w:rStyle w:val="18"/>
-          <w:rFonts w:eastAsia="標楷體"/>
-          <w:sz w:val="20"/>
-        </w:rPr>
-        <w:t xml:space="preserve">. </w:t>
+        <w:t>的缺陷，並一直沿用到了現在，只是現在的模型架構通常會使用</w:t>
+      </w:r>
+      <w:r>
+        <w:rPr>
+          <w:rStyle w:val="18"/>
+          <w:rFonts w:eastAsia="標楷體" w:hint="eastAsia"/>
+          <w:sz w:val="20"/>
+        </w:rPr>
+        <w:t>self-attention</w:t>
       </w:r>
       <w:r>
         <w:rPr>
@@ -1799,310 +1662,8 @@
           <w:rFonts w:eastAsia="標楷體" w:hint="eastAsia"/>
           <w:sz w:val="20"/>
         </w:rPr>
-        <w:t>BOW</w:t>
-      </w:r>
-      <w:r>
-        <w:rPr>
-          <w:rStyle w:val="18"/>
-          <w:rFonts w:eastAsia="標楷體" w:hint="eastAsia"/>
-          <w:sz w:val="20"/>
-        </w:rPr>
-        <w:t>一樣，不考慮詞序</w:t>
-      </w:r>
-    </w:p>
-    <w:p>
-      <w:pPr>
-        <w:pStyle w:val="1"/>
-        <w:snapToGrid w:val="0"/>
-        <w:ind w:firstLine="425"/>
-        <w:rPr>
-          <w:rStyle w:val="18"/>
-          <w:rFonts w:eastAsia="標楷體"/>
-          <w:sz w:val="20"/>
-        </w:rPr>
-      </w:pPr>
-      <w:r>
-        <w:rPr>
-          <w:rStyle w:val="18"/>
-          <w:rFonts w:eastAsia="標楷體" w:hint="eastAsia"/>
-          <w:sz w:val="20"/>
-        </w:rPr>
-        <w:t>2</w:t>
-      </w:r>
-      <w:r>
-        <w:rPr>
-          <w:rStyle w:val="18"/>
-          <w:rFonts w:eastAsia="標楷體"/>
-          <w:sz w:val="20"/>
-        </w:rPr>
-        <w:t xml:space="preserve">. </w:t>
-      </w:r>
-      <w:r>
-        <w:rPr>
-          <w:rStyle w:val="18"/>
-          <w:rFonts w:eastAsia="標楷體" w:hint="eastAsia"/>
-          <w:sz w:val="20"/>
-        </w:rPr>
-        <w:t>無視字詞在不同</w:t>
-      </w:r>
-      <w:proofErr w:type="gramStart"/>
-      <w:r>
-        <w:rPr>
-          <w:rStyle w:val="18"/>
-          <w:rFonts w:eastAsia="標楷體" w:hint="eastAsia"/>
-          <w:sz w:val="20"/>
-        </w:rPr>
-        <w:t>語境下多</w:t>
-      </w:r>
-      <w:proofErr w:type="gramEnd"/>
-      <w:r>
-        <w:rPr>
-          <w:rStyle w:val="18"/>
-          <w:rFonts w:eastAsia="標楷體" w:hint="eastAsia"/>
-          <w:sz w:val="20"/>
-        </w:rPr>
-        <w:t>義性</w:t>
-      </w:r>
-    </w:p>
-    <w:p>
-      <w:pPr>
-        <w:pStyle w:val="1"/>
-        <w:snapToGrid w:val="0"/>
-        <w:ind w:firstLine="425"/>
-        <w:rPr>
-          <w:rStyle w:val="18"/>
-          <w:rFonts w:eastAsia="標楷體" w:hint="eastAsia"/>
-          <w:sz w:val="20"/>
-        </w:rPr>
-      </w:pPr>
-    </w:p>
-    <w:p>
-      <w:pPr>
-        <w:pStyle w:val="1"/>
-        <w:snapToGrid w:val="0"/>
-        <w:ind w:firstLine="425"/>
-        <w:rPr>
-          <w:rStyle w:val="18"/>
-          <w:rFonts w:eastAsia="標楷體"/>
-          <w:sz w:val="20"/>
-        </w:rPr>
-      </w:pPr>
-      <w:r>
-        <w:rPr>
-          <w:rStyle w:val="18"/>
-          <w:rFonts w:eastAsia="標楷體" w:hint="eastAsia"/>
-          <w:sz w:val="20"/>
-        </w:rPr>
-        <w:t>為解決</w:t>
-      </w:r>
-      <w:r>
-        <w:rPr>
-          <w:rStyle w:val="18"/>
-          <w:rFonts w:eastAsia="標楷體" w:hint="eastAsia"/>
-          <w:sz w:val="20"/>
-        </w:rPr>
-        <w:t>word2vec</w:t>
-      </w:r>
-      <w:r>
-        <w:rPr>
-          <w:rStyle w:val="18"/>
-          <w:rFonts w:eastAsia="標楷體" w:hint="eastAsia"/>
-          <w:sz w:val="20"/>
-        </w:rPr>
-        <w:t>的缺陷，</w:t>
-      </w:r>
-      <w:r>
-        <w:rPr>
-          <w:rStyle w:val="18"/>
-          <w:rFonts w:eastAsia="標楷體" w:hint="eastAsia"/>
-          <w:sz w:val="20"/>
-        </w:rPr>
-        <w:t>Peters</w:t>
-      </w:r>
-      <w:r>
-        <w:rPr>
-          <w:rStyle w:val="18"/>
-          <w:rFonts w:eastAsia="標楷體" w:hint="eastAsia"/>
-          <w:sz w:val="20"/>
-        </w:rPr>
-        <w:t>等人在</w:t>
-      </w:r>
-      <w:r>
-        <w:rPr>
-          <w:rStyle w:val="18"/>
-          <w:rFonts w:eastAsia="標楷體" w:hint="eastAsia"/>
-          <w:sz w:val="20"/>
-        </w:rPr>
-        <w:t>2018</w:t>
-      </w:r>
-      <w:r>
-        <w:rPr>
-          <w:rStyle w:val="18"/>
-          <w:rFonts w:eastAsia="標楷體" w:hint="eastAsia"/>
-          <w:sz w:val="20"/>
-        </w:rPr>
-        <w:t>年初提出了</w:t>
-      </w:r>
-      <w:proofErr w:type="spellStart"/>
-      <w:r>
-        <w:rPr>
-          <w:rStyle w:val="18"/>
-          <w:rFonts w:eastAsia="標楷體" w:hint="eastAsia"/>
-          <w:sz w:val="20"/>
-        </w:rPr>
-        <w:t>ELMo</w:t>
-      </w:r>
-      <w:proofErr w:type="spellEnd"/>
-      <w:r>
-        <w:rPr>
-          <w:rStyle w:val="18"/>
-          <w:rFonts w:eastAsia="標楷體" w:hint="eastAsia"/>
-          <w:sz w:val="20"/>
-        </w:rPr>
-        <w:t>（</w:t>
-      </w:r>
-      <w:r>
-        <w:rPr>
-          <w:rStyle w:val="18"/>
-          <w:rFonts w:eastAsia="標楷體" w:hint="eastAsia"/>
-          <w:sz w:val="20"/>
-        </w:rPr>
-        <w:t>Embedding from Language Model</w:t>
-      </w:r>
-      <w:r>
-        <w:rPr>
-          <w:rStyle w:val="18"/>
-          <w:rFonts w:eastAsia="標楷體" w:hint="eastAsia"/>
-          <w:sz w:val="20"/>
-        </w:rPr>
-        <w:t>）</w:t>
-      </w:r>
-      <w:r>
-        <w:rPr>
-          <w:rStyle w:val="18"/>
-          <w:rFonts w:eastAsia="標楷體" w:hint="eastAsia"/>
-          <w:sz w:val="20"/>
-        </w:rPr>
-        <w:t xml:space="preserve">Deep contextualized word representations </w:t>
-      </w:r>
-      <w:r>
-        <w:rPr>
-          <w:rStyle w:val="18"/>
-          <w:rFonts w:eastAsia="標楷體" w:hint="eastAsia"/>
-          <w:sz w:val="20"/>
-        </w:rPr>
-        <w:t>同樣使用非</w:t>
-      </w:r>
-      <w:proofErr w:type="gramStart"/>
-      <w:r>
-        <w:rPr>
-          <w:rStyle w:val="18"/>
-          <w:rFonts w:eastAsia="標楷體" w:hint="eastAsia"/>
-          <w:sz w:val="20"/>
-        </w:rPr>
-        <w:t>監督式的方法</w:t>
-      </w:r>
-      <w:proofErr w:type="gramEnd"/>
-      <w:r>
-        <w:rPr>
-          <w:rStyle w:val="18"/>
-          <w:rFonts w:eastAsia="標楷體" w:hint="eastAsia"/>
-          <w:sz w:val="20"/>
-        </w:rPr>
-        <w:t>，運用</w:t>
-      </w:r>
-      <w:r>
-        <w:rPr>
-          <w:rStyle w:val="18"/>
-          <w:rFonts w:eastAsia="標楷體" w:hint="eastAsia"/>
-          <w:sz w:val="20"/>
-        </w:rPr>
-        <w:t>BILSTM</w:t>
-      </w:r>
-      <w:r>
-        <w:rPr>
-          <w:rStyle w:val="18"/>
-          <w:rFonts w:eastAsia="標楷體" w:hint="eastAsia"/>
-          <w:sz w:val="20"/>
-        </w:rPr>
-        <w:t>組成的</w:t>
-      </w:r>
-      <w:r>
-        <w:rPr>
-          <w:rStyle w:val="18"/>
-          <w:rFonts w:eastAsia="標楷體" w:hint="eastAsia"/>
-          <w:sz w:val="20"/>
-        </w:rPr>
-        <w:t>Seq2Seq</w:t>
-      </w:r>
-      <w:r>
-        <w:rPr>
-          <w:rStyle w:val="18"/>
-          <w:rFonts w:eastAsia="標楷體" w:hint="eastAsia"/>
-          <w:sz w:val="20"/>
-        </w:rPr>
-        <w:t>架構，從輸入文本中學習推斷出詞在當前</w:t>
-      </w:r>
-      <w:proofErr w:type="gramStart"/>
-      <w:r>
-        <w:rPr>
-          <w:rStyle w:val="18"/>
-          <w:rFonts w:eastAsia="標楷體" w:hint="eastAsia"/>
-          <w:sz w:val="20"/>
-        </w:rPr>
-        <w:t>位置和語境</w:t>
-      </w:r>
-      <w:proofErr w:type="gramEnd"/>
-      <w:r>
-        <w:rPr>
-          <w:rStyle w:val="18"/>
-          <w:rFonts w:eastAsia="標楷體" w:hint="eastAsia"/>
-          <w:sz w:val="20"/>
-        </w:rPr>
-        <w:t>中的意義，這個方法成功解決了</w:t>
-      </w:r>
-      <w:r>
-        <w:rPr>
-          <w:rStyle w:val="18"/>
-          <w:rFonts w:eastAsia="標楷體" w:hint="eastAsia"/>
-          <w:sz w:val="20"/>
-        </w:rPr>
-        <w:t>word2vec</w:t>
-      </w:r>
-      <w:r>
-        <w:rPr>
-          <w:rStyle w:val="18"/>
-          <w:rFonts w:eastAsia="標楷體" w:hint="eastAsia"/>
-          <w:sz w:val="20"/>
-        </w:rPr>
-        <w:t>的缺陷，並一直沿用到了現在，只是現在的模型架構通常會使用</w:t>
-      </w:r>
-      <w:r>
-        <w:rPr>
-          <w:rStyle w:val="18"/>
-          <w:rFonts w:eastAsia="標楷體" w:hint="eastAsia"/>
-          <w:sz w:val="20"/>
-        </w:rPr>
-        <w:t>self-attention</w:t>
-      </w:r>
-      <w:r>
-        <w:rPr>
-          <w:rStyle w:val="18"/>
-          <w:rFonts w:eastAsia="標楷體" w:hint="eastAsia"/>
-          <w:sz w:val="20"/>
-        </w:rPr>
-        <w:t>和</w:t>
-      </w:r>
-      <w:proofErr w:type="spellStart"/>
-      <w:r>
-        <w:rPr>
-          <w:rStyle w:val="18"/>
-          <w:rFonts w:eastAsia="標楷體" w:hint="eastAsia"/>
-          <w:sz w:val="20"/>
-        </w:rPr>
         <w:t>feedfordward</w:t>
       </w:r>
-      <w:proofErr w:type="spellEnd"/>
       <w:r>
         <w:rPr>
           <w:rStyle w:val="18"/>
@@ -2189,7 +1750,6 @@
         </w:rPr>
         <w:t>文本分割是將一段文本切分為多個段落的任務，段落內的主旨應該是近似的，相關研究最早在</w:t>
       </w:r>
-      <w:proofErr w:type="gramStart"/>
       <w:r>
         <w:rPr>
           <w:rStyle w:val="18"/>
@@ -2198,7 +1758,6 @@
         </w:rPr>
         <w:t>1990</w:t>
       </w:r>
-      <w:proofErr w:type="gramEnd"/>
       <w:r>
         <w:rPr>
           <w:rStyle w:val="18"/>
@@ -2221,34 +1780,7 @@
           <w:rFonts w:eastAsia="標楷體" w:hint="eastAsia"/>
           <w:sz w:val="20"/>
         </w:rPr>
-        <w:t>以改善資訊檢索和自然語言生成等任務的效果，由於多領域的口語資料集目前並不</w:t>
-      </w:r>
-      <w:r>
-        <w:rPr>
-          <w:rStyle w:val="18"/>
-          <w:rFonts w:eastAsia="標楷體" w:hint="eastAsia"/>
-          <w:sz w:val="20"/>
-        </w:rPr>
-        <w:lastRenderedPageBreak/>
-        <w:t>存在，接下來主要會聚焦在非</w:t>
-      </w:r>
-      <w:proofErr w:type="gramStart"/>
-      <w:r>
-        <w:rPr>
-          <w:rStyle w:val="18"/>
-          <w:rFonts w:eastAsia="標楷體" w:hint="eastAsia"/>
-          <w:sz w:val="20"/>
-        </w:rPr>
-        <w:t>監督式的方法</w:t>
-      </w:r>
-      <w:proofErr w:type="gramEnd"/>
-      <w:r>
-        <w:rPr>
-          <w:rStyle w:val="18"/>
-          <w:rFonts w:eastAsia="標楷體" w:hint="eastAsia"/>
-          <w:sz w:val="20"/>
-        </w:rPr>
-        <w:t>上做說明。</w:t>
+        <w:t>以改善資訊檢索和自然語言生成等任務的效果，由於多領域的口語資料集目前並不存在，接下來主要會聚焦在非監督式的方法上做說明。</w:t>
       </w:r>
     </w:p>
     <w:p>
@@ -2298,25 +1830,7 @@
           <w:rFonts w:eastAsia="標楷體" w:hint="eastAsia"/>
           <w:sz w:val="20"/>
         </w:rPr>
-        <w:t>是早期的主要解決方案之一，對每</w:t>
-      </w:r>
-      <w:proofErr w:type="gramStart"/>
-      <w:r>
-        <w:rPr>
-          <w:rStyle w:val="18"/>
-          <w:rFonts w:eastAsia="標楷體" w:hint="eastAsia"/>
-          <w:sz w:val="20"/>
-        </w:rPr>
-        <w:t>個</w:t>
-      </w:r>
-      <w:proofErr w:type="gramEnd"/>
-      <w:r>
-        <w:rPr>
-          <w:rStyle w:val="18"/>
-          <w:rFonts w:eastAsia="標楷體" w:hint="eastAsia"/>
-          <w:sz w:val="20"/>
-        </w:rPr>
-        <w:t>詞出現的位置分布及頻率進行分析，以判斷其詞彙凝聚性（</w:t>
+        <w:t>是早期的主要解決方案之一，對每個詞出現的位置分布及頻率進行分析，以判斷其詞彙凝聚性（</w:t>
       </w:r>
       <w:r>
         <w:rPr>
@@ -2398,97 +1912,7 @@
           <w:rFonts w:eastAsia="標楷體" w:hint="eastAsia"/>
           <w:sz w:val="20"/>
         </w:rPr>
-        <w:t>）假設每</w:t>
-      </w:r>
-      <w:proofErr w:type="gramStart"/>
-      <w:r>
-        <w:rPr>
-          <w:rStyle w:val="18"/>
-          <w:rFonts w:eastAsia="標楷體" w:hint="eastAsia"/>
-          <w:sz w:val="20"/>
-        </w:rPr>
-        <w:t>個</w:t>
-      </w:r>
-      <w:proofErr w:type="gramEnd"/>
-      <w:r>
-        <w:rPr>
-          <w:rStyle w:val="18"/>
-          <w:rFonts w:eastAsia="標楷體" w:hint="eastAsia"/>
-          <w:sz w:val="20"/>
-        </w:rPr>
-        <w:t>段落由不同主題組成，每</w:t>
-      </w:r>
-      <w:proofErr w:type="gramStart"/>
-      <w:r>
-        <w:rPr>
-          <w:rStyle w:val="18"/>
-          <w:rFonts w:eastAsia="標楷體" w:hint="eastAsia"/>
-          <w:sz w:val="20"/>
-        </w:rPr>
-        <w:t>個</w:t>
-      </w:r>
-      <w:proofErr w:type="gramEnd"/>
-      <w:r>
-        <w:rPr>
-          <w:rStyle w:val="18"/>
-          <w:rFonts w:eastAsia="標楷體" w:hint="eastAsia"/>
-          <w:sz w:val="20"/>
-        </w:rPr>
-        <w:t>主題是不同的詞彙的集合，且不同主題集合之間沒有交集，而主題模型會從文本中自主學習每</w:t>
-      </w:r>
-      <w:proofErr w:type="gramStart"/>
-      <w:r>
-        <w:rPr>
-          <w:rStyle w:val="18"/>
-          <w:rFonts w:eastAsia="標楷體" w:hint="eastAsia"/>
-          <w:sz w:val="20"/>
-        </w:rPr>
-        <w:t>個</w:t>
-      </w:r>
-      <w:proofErr w:type="gramEnd"/>
-      <w:r>
-        <w:rPr>
-          <w:rStyle w:val="18"/>
-          <w:rFonts w:eastAsia="標楷體" w:hint="eastAsia"/>
-          <w:sz w:val="20"/>
-        </w:rPr>
-        <w:t>段落的主題構成和每</w:t>
-      </w:r>
-      <w:proofErr w:type="gramStart"/>
-      <w:r>
-        <w:rPr>
-          <w:rStyle w:val="18"/>
-          <w:rFonts w:eastAsia="標楷體" w:hint="eastAsia"/>
-          <w:sz w:val="20"/>
-        </w:rPr>
-        <w:t>個</w:t>
-      </w:r>
-      <w:proofErr w:type="gramEnd"/>
-      <w:r>
-        <w:rPr>
-          <w:rStyle w:val="18"/>
-          <w:rFonts w:eastAsia="標楷體" w:hint="eastAsia"/>
-          <w:sz w:val="20"/>
-        </w:rPr>
-        <w:t>主題的詞彙構成，透過了解每一個段落的主題構成，我們可以依據主題構成的</w:t>
-      </w:r>
-      <w:proofErr w:type="gramStart"/>
-      <w:r>
-        <w:rPr>
-          <w:rStyle w:val="18"/>
-          <w:rFonts w:eastAsia="標楷體" w:hint="eastAsia"/>
-          <w:sz w:val="20"/>
-        </w:rPr>
-        <w:t>相似性去決定</w:t>
-      </w:r>
-      <w:proofErr w:type="gramEnd"/>
-      <w:r>
-        <w:rPr>
-          <w:rStyle w:val="18"/>
-          <w:rFonts w:eastAsia="標楷體" w:hint="eastAsia"/>
-          <w:sz w:val="20"/>
-        </w:rPr>
-        <w:t>段落之間是否意義近似。</w:t>
+        <w:t>）假設每個段落由不同主題組成，每個主題是不同的詞彙的集合，且不同主題集合之間沒有交集，而主題模型會從文本中自主學習每個段落的主題構成和每個主題的詞彙構成，透過了解每一個段落的主題構成，我們可以依據主題構成的相似性去決定段落之間是否意義近似。</w:t>
       </w:r>
     </w:p>
     <w:p>
@@ -2510,7 +1934,7 @@
         <w:ind w:firstLine="425"/>
         <w:rPr>
           <w:rStyle w:val="18"/>
-          <w:rFonts w:eastAsia="標楷體" w:hint="eastAsia"/>
+          <w:rFonts w:eastAsia="標楷體"/>
           <w:sz w:val="20"/>
         </w:rPr>
       </w:pPr>
@@ -3369,6 +2793,7 @@
   <w:style w:type="character" w:default="1" w:styleId="a0">
     <w:name w:val="Default Paragraph Font"/>
     <w:uiPriority w:val="1"/>
+    <w:semiHidden/>
     <w:unhideWhenUsed/>
   </w:style>
   <w:style w:type="table" w:default="1" w:styleId="a1">

--- a/影片段落邊界辨識與段落描述生成探討.docx
+++ b/影片段落邊界辨識與段落描述生成探討.docx
@@ -1,6 +1,6 @@
 
 <file path=word/document.xml><?xml version="1.0" encoding="utf-8"?>
-<w:document xmlns:wpc="http://schemas.microsoft.com/office/word/2010/wordprocessingCanvas" xmlns:cx="http://schemas.microsoft.com/office/drawing/2014/chartex" xmlns:cx1="http://schemas.microsoft.com/office/drawing/2015/9/8/chartex" xmlns:cx2="http://schemas.microsoft.com/office/drawing/2015/10/21/chartex" xmlns:cx3="http://schemas.microsoft.com/office/drawing/2016/5/9/chartex" xmlns:cx4="http://schemas.microsoft.com/office/drawing/2016/5/10/chartex" xmlns:cx5="http://schemas.microsoft.com/office/drawing/2016/5/11/chartex" xmlns:cx6="http://schemas.microsoft.com/office/drawing/2016/5/12/chartex" xmlns:cx7="http://schemas.microsoft.com/office/drawing/2016/5/13/chartex" xmlns:cx8="http://schemas.microsoft.com/office/drawing/2016/5/14/chartex" xmlns:mc="http://schemas.openxmlformats.org/markup-compatibility/2006" xmlns:aink="http://schemas.microsoft.com/office/drawing/2016/ink" xmlns:am3d="http://schemas.microsoft.com/office/drawing/2017/model3d" xmlns:o="urn:schemas-microsoft-com:office:office" xmlns:r="http://schemas.openxmlformats.org/officeDocument/2006/relationships" xmlns:m="http://schemas.openxmlformats.org/officeDocument/2006/math" xmlns:v="urn:schemas-microsoft-com:vml" xmlns:wp14="http://schemas.microsoft.com/office/word/2010/wordprocessingDrawing" xmlns:wp="http://schemas.openxmlformats.org/drawingml/2006/wordprocessingDrawing" xmlns:w10="urn:schemas-microsoft-com:office:word" xmlns:w="http://schemas.openxmlformats.org/wordprocessingml/2006/main" xmlns:w14="http://schemas.microsoft.com/office/word/2010/wordml" xmlns:w15="http://schemas.microsoft.com/office/word/2012/wordml" xmlns:w16cex="http://schemas.microsoft.com/office/word/2018/wordml/cex" xmlns:w16cid="http://schemas.microsoft.com/office/word/2016/wordml/cid" xmlns:w16="http://schemas.microsoft.com/office/word/2018/wordml" xmlns:w16sdtdh="http://schemas.microsoft.com/office/word/2020/wordml/sdtdatahash" xmlns:w16se="http://schemas.microsoft.com/office/word/2015/wordml/symex" xmlns:wpg="http://schemas.microsoft.com/office/word/2010/wordprocessingGroup" xmlns:wpi="http://schemas.microsoft.com/office/word/2010/wordprocessingInk" xmlns:wne="http://schemas.microsoft.com/office/word/2006/wordml" xmlns:wps="http://schemas.microsoft.com/office/word/2010/wordprocessingShape" mc:Ignorable="w14 w15 w16se w16cid w16 w16cex w16sdtdh wp14">
+<w:document xmlns:wpc="http://schemas.microsoft.com/office/word/2010/wordprocessingCanvas" xmlns:cx="http://schemas.microsoft.com/office/drawing/2014/chartex" xmlns:cx1="http://schemas.microsoft.com/office/drawing/2015/9/8/chartex" xmlns:cx2="http://schemas.microsoft.com/office/drawing/2015/10/21/chartex" xmlns:cx3="http://schemas.microsoft.com/office/drawing/2016/5/9/chartex" xmlns:cx4="http://schemas.microsoft.com/office/drawing/2016/5/10/chartex" xmlns:cx5="http://schemas.microsoft.com/office/drawing/2016/5/11/chartex" xmlns:cx6="http://schemas.microsoft.com/office/drawing/2016/5/12/chartex" xmlns:cx7="http://schemas.microsoft.com/office/drawing/2016/5/13/chartex" xmlns:cx8="http://schemas.microsoft.com/office/drawing/2016/5/14/chartex" xmlns:mc="http://schemas.openxmlformats.org/markup-compatibility/2006" xmlns:aink="http://schemas.microsoft.com/office/drawing/2016/ink" xmlns:am3d="http://schemas.microsoft.com/office/drawing/2017/model3d" xmlns:o="urn:schemas-microsoft-com:office:office" xmlns:oel="http://schemas.microsoft.com/office/2019/extlst" xmlns:r="http://schemas.openxmlformats.org/officeDocument/2006/relationships" xmlns:m="http://schemas.openxmlformats.org/officeDocument/2006/math" xmlns:v="urn:schemas-microsoft-com:vml" xmlns:wp14="http://schemas.microsoft.com/office/word/2010/wordprocessingDrawing" xmlns:wp="http://schemas.openxmlformats.org/drawingml/2006/wordprocessingDrawing" xmlns:w10="urn:schemas-microsoft-com:office:word" xmlns:w="http://schemas.openxmlformats.org/wordprocessingml/2006/main" xmlns:w14="http://schemas.microsoft.com/office/word/2010/wordml" xmlns:w15="http://schemas.microsoft.com/office/word/2012/wordml" xmlns:w16cex="http://schemas.microsoft.com/office/word/2018/wordml/cex" xmlns:w16cid="http://schemas.microsoft.com/office/word/2016/wordml/cid" xmlns:w16="http://schemas.microsoft.com/office/word/2018/wordml" xmlns:w16sdtdh="http://schemas.microsoft.com/office/word/2020/wordml/sdtdatahash" xmlns:w16se="http://schemas.microsoft.com/office/word/2015/wordml/symex" xmlns:wpg="http://schemas.microsoft.com/office/word/2010/wordprocessingGroup" xmlns:wpi="http://schemas.microsoft.com/office/word/2010/wordprocessingInk" xmlns:wne="http://schemas.microsoft.com/office/word/2006/wordml" xmlns:wps="http://schemas.microsoft.com/office/word/2010/wordprocessingShape" mc:Ignorable="w14 w15 w16se w16cid w16 w16cex w16sdtdh wp14">
   <w:body>
     <w:p>
       <w:pPr>
@@ -8,7 +8,7 @@
         <w:snapToGrid w:val="0"/>
         <w:jc w:val="center"/>
         <w:rPr>
-          <w:rFonts w:eastAsia="標楷體"/>
+          <w:rFonts w:eastAsia="DFKai-SB"/>
           <w:b/>
           <w:sz w:val="32"/>
         </w:rPr>
@@ -17,7 +17,7 @@
       <w:bookmarkStart w:id="1" w:name="OLE_LINK1"/>
       <w:r>
         <w:rPr>
-          <w:rFonts w:eastAsia="標楷體" w:hint="eastAsia"/>
+          <w:rFonts w:eastAsia="DFKai-SB" w:hint="eastAsia"/>
           <w:b/>
           <w:sz w:val="32"/>
         </w:rPr>
@@ -25,7 +25,7 @@
       </w:r>
       <w:r>
         <w:rPr>
-          <w:rFonts w:eastAsia="標楷體" w:hint="eastAsia"/>
+          <w:rFonts w:eastAsia="DFKai-SB" w:hint="eastAsia"/>
           <w:b/>
           <w:sz w:val="32"/>
         </w:rPr>
@@ -33,7 +33,7 @@
       </w:r>
       <w:r>
         <w:rPr>
-          <w:rFonts w:eastAsia="標楷體" w:hint="eastAsia"/>
+          <w:rFonts w:eastAsia="DFKai-SB" w:hint="eastAsia"/>
           <w:b/>
           <w:sz w:val="32"/>
         </w:rPr>
@@ -41,7 +41,7 @@
       </w:r>
       <w:r>
         <w:rPr>
-          <w:rFonts w:eastAsia="標楷體" w:hint="eastAsia"/>
+          <w:rFonts w:eastAsia="DFKai-SB" w:hint="eastAsia"/>
           <w:b/>
           <w:sz w:val="32"/>
         </w:rPr>
@@ -49,7 +49,7 @@
       </w:r>
       <w:r>
         <w:rPr>
-          <w:rFonts w:eastAsia="標楷體" w:hint="eastAsia"/>
+          <w:rFonts w:eastAsia="DFKai-SB" w:hint="eastAsia"/>
           <w:b/>
           <w:sz w:val="32"/>
         </w:rPr>
@@ -57,7 +57,7 @@
       </w:r>
       <w:r>
         <w:rPr>
-          <w:rFonts w:eastAsia="標楷體" w:hint="eastAsia"/>
+          <w:rFonts w:eastAsia="DFKai-SB" w:hint="eastAsia"/>
           <w:b/>
           <w:sz w:val="32"/>
         </w:rPr>
@@ -65,7 +65,7 @@
       </w:r>
       <w:r>
         <w:rPr>
-          <w:rFonts w:eastAsia="標楷體" w:hint="eastAsia"/>
+          <w:rFonts w:eastAsia="DFKai-SB" w:hint="eastAsia"/>
           <w:b/>
           <w:sz w:val="32"/>
         </w:rPr>
@@ -86,45 +86,63 @@
         <w:snapToGrid w:val="0"/>
         <w:jc w:val="center"/>
         <w:rPr>
-          <w:rFonts w:eastAsia="標楷體"/>
+          <w:rFonts w:eastAsia="DFKai-SB"/>
           <w:b/>
         </w:rPr>
       </w:pPr>
       <w:r>
         <w:rPr>
-          <w:rFonts w:eastAsia="標楷體"/>
+          <w:rFonts w:eastAsia="DFKai-SB"/>
           <w:b/>
         </w:rPr>
-        <w:t>作者一</w:t>
-      </w:r>
-      <w:r>
-        <w:rPr>
-          <w:rFonts w:eastAsia="標楷體"/>
+        <w:t>作者</w:t>
+      </w:r>
+      <w:proofErr w:type="gramStart"/>
+      <w:r>
+        <w:rPr>
+          <w:rFonts w:eastAsia="DFKai-SB"/>
           <w:b/>
         </w:rPr>
+        <w:t>一</w:t>
+      </w:r>
+      <w:proofErr w:type="gramEnd"/>
+      <w:r>
+        <w:rPr>
+          <w:rFonts w:eastAsia="DFKai-SB"/>
+          <w:b/>
+        </w:rPr>
         <w:t xml:space="preserve">   </w:t>
       </w:r>
       <w:r>
         <w:rPr>
-          <w:rFonts w:eastAsia="標楷體"/>
+          <w:rFonts w:eastAsia="DFKai-SB"/>
           <w:b/>
         </w:rPr>
         <w:t>作者二</w:t>
       </w:r>
       <w:r>
         <w:rPr>
-          <w:rFonts w:eastAsia="標楷體"/>
+          <w:rFonts w:eastAsia="DFKai-SB"/>
           <w:b/>
         </w:rPr>
         <w:t xml:space="preserve">   </w:t>
       </w:r>
       <w:r>
         <w:rPr>
-          <w:rFonts w:eastAsia="標楷體"/>
+          <w:rFonts w:eastAsia="DFKai-SB"/>
           <w:b/>
         </w:rPr>
-        <w:t>作者三</w:t>
-      </w:r>
+        <w:t>作者</w:t>
+      </w:r>
+      <w:proofErr w:type="gramStart"/>
+      <w:r>
+        <w:rPr>
+          <w:rFonts w:eastAsia="DFKai-SB"/>
+          <w:b/>
+        </w:rPr>
+        <w:t>三</w:t>
+      </w:r>
+      <w:proofErr w:type="gramEnd"/>
     </w:p>
     <w:p>
       <w:pPr>
@@ -132,27 +150,27 @@
         <w:snapToGrid w:val="0"/>
         <w:jc w:val="center"/>
         <w:rPr>
-          <w:rFonts w:eastAsia="標楷體"/>
+          <w:rFonts w:eastAsia="DFKai-SB"/>
           <w:b/>
         </w:rPr>
       </w:pPr>
       <w:r>
         <w:rPr>
-          <w:rFonts w:eastAsia="標楷體" w:hint="eastAsia"/>
+          <w:rFonts w:eastAsia="DFKai-SB" w:hint="eastAsia"/>
           <w:b/>
         </w:rPr>
         <w:t>國立雲林科技大學</w:t>
       </w:r>
       <w:r>
         <w:rPr>
-          <w:rFonts w:eastAsia="標楷體" w:hint="eastAsia"/>
+          <w:rFonts w:eastAsia="DFKai-SB" w:hint="eastAsia"/>
           <w:b/>
         </w:rPr>
         <w:t xml:space="preserve"> </w:t>
       </w:r>
       <w:r>
         <w:rPr>
-          <w:rFonts w:eastAsia="標楷體" w:hint="eastAsia"/>
+          <w:rFonts w:eastAsia="DFKai-SB" w:hint="eastAsia"/>
           <w:b/>
         </w:rPr>
         <w:t>資訊管理系</w:t>
@@ -164,7 +182,7 @@
         <w:snapToGrid w:val="0"/>
         <w:jc w:val="center"/>
         <w:rPr>
-          <w:rFonts w:eastAsia="標楷體"/>
+          <w:rFonts w:eastAsia="DFKai-SB"/>
           <w:b/>
         </w:rPr>
       </w:pPr>
@@ -172,7 +190,7 @@
         <w:r>
           <w:rPr>
             <w:rStyle w:val="a8"/>
-            <w:rFonts w:eastAsia="標楷體"/>
+            <w:rFonts w:eastAsia="DFKai-SB"/>
             <w:b/>
           </w:rPr>
           <w:t>B</w:t>
@@ -180,7 +198,7 @@
         <w:r>
           <w:rPr>
             <w:rStyle w:val="a8"/>
-            <w:rFonts w:eastAsia="標楷體" w:hint="eastAsia"/>
+            <w:rFonts w:eastAsia="DFKai-SB" w:hint="eastAsia"/>
             <w:b/>
           </w:rPr>
           <w:t>1</w:t>
@@ -188,7 +206,7 @@
         <w:r>
           <w:rPr>
             <w:rStyle w:val="a8"/>
-            <w:rFonts w:eastAsia="標楷體"/>
+            <w:rFonts w:eastAsia="DFKai-SB"/>
             <w:b/>
           </w:rPr>
           <w:t>1023000@yuntech.edu.tw</w:t>
@@ -196,7 +214,7 @@
       </w:hyperlink>
       <w:r>
         <w:rPr>
-          <w:rFonts w:eastAsia="標楷體"/>
+          <w:rFonts w:eastAsia="DFKai-SB"/>
           <w:b/>
         </w:rPr>
         <w:t xml:space="preserve"> </w:t>
@@ -205,7 +223,7 @@
         <w:r>
           <w:rPr>
             <w:rStyle w:val="a8"/>
-            <w:rFonts w:eastAsia="標楷體"/>
+            <w:rFonts w:eastAsia="DFKai-SB"/>
             <w:b/>
           </w:rPr>
           <w:t>B</w:t>
@@ -213,7 +231,7 @@
         <w:r>
           <w:rPr>
             <w:rStyle w:val="a8"/>
-            <w:rFonts w:eastAsia="標楷體" w:hint="eastAsia"/>
+            <w:rFonts w:eastAsia="DFKai-SB" w:hint="eastAsia"/>
             <w:b/>
           </w:rPr>
           <w:t>1</w:t>
@@ -221,7 +239,7 @@
         <w:r>
           <w:rPr>
             <w:rStyle w:val="a8"/>
-            <w:rFonts w:eastAsia="標楷體"/>
+            <w:rFonts w:eastAsia="DFKai-SB"/>
             <w:b/>
           </w:rPr>
           <w:t>1023000@yuntech.edu.tw</w:t>
@@ -229,7 +247,7 @@
       </w:hyperlink>
       <w:r>
         <w:rPr>
-          <w:rFonts w:eastAsia="標楷體"/>
+          <w:rFonts w:eastAsia="DFKai-SB"/>
           <w:b/>
         </w:rPr>
         <w:t xml:space="preserve"> </w:t>
@@ -238,7 +256,7 @@
         <w:r>
           <w:rPr>
             <w:rStyle w:val="a8"/>
-            <w:rFonts w:eastAsia="標楷體"/>
+            <w:rFonts w:eastAsia="DFKai-SB"/>
             <w:b/>
           </w:rPr>
           <w:t>B</w:t>
@@ -246,7 +264,7 @@
         <w:r>
           <w:rPr>
             <w:rStyle w:val="a8"/>
-            <w:rFonts w:eastAsia="標楷體" w:hint="eastAsia"/>
+            <w:rFonts w:eastAsia="DFKai-SB" w:hint="eastAsia"/>
             <w:b/>
           </w:rPr>
           <w:t>1</w:t>
@@ -254,7 +272,7 @@
         <w:r>
           <w:rPr>
             <w:rStyle w:val="a8"/>
-            <w:rFonts w:eastAsia="標楷體"/>
+            <w:rFonts w:eastAsia="DFKai-SB"/>
             <w:b/>
           </w:rPr>
           <w:t>1023000@yuntech.edu.tw</w:t>
@@ -262,7 +280,7 @@
       </w:hyperlink>
       <w:r>
         <w:rPr>
-          <w:rFonts w:eastAsia="標楷體"/>
+          <w:rFonts w:eastAsia="DFKai-SB"/>
           <w:b/>
         </w:rPr>
         <w:t xml:space="preserve"> </w:t>
@@ -294,12 +312,12 @@
         <w:pStyle w:val="11"/>
         <w:snapToGrid w:val="0"/>
         <w:rPr>
-          <w:rFonts w:eastAsia="標楷體"/>
-        </w:rPr>
-      </w:pPr>
-      <w:r>
-        <w:rPr>
-          <w:rFonts w:eastAsia="標楷體"/>
+          <w:rFonts w:eastAsia="DFKai-SB"/>
+        </w:rPr>
+      </w:pPr>
+      <w:r>
+        <w:rPr>
+          <w:rFonts w:eastAsia="DFKai-SB"/>
         </w:rPr>
         <w:t>摘要</w:t>
       </w:r>
@@ -308,28 +326,40 @@
       <w:pPr>
         <w:pStyle w:val="1"/>
         <w:snapToGrid w:val="0"/>
-      </w:pPr>
-    </w:p>
-    <w:p>
-      <w:pPr>
-        <w:pStyle w:val="1"/>
+        <w:ind w:rightChars="-142" w:right="-284"/>
+      </w:pPr>
+    </w:p>
+    <w:p>
+      <w:pPr>
+        <w:pStyle w:val="1"/>
+        <w:overflowPunct w:val="0"/>
         <w:snapToGrid w:val="0"/>
         <w:spacing w:after="60"/>
         <w:ind w:firstLine="425"/>
         <w:jc w:val="both"/>
       </w:pPr>
-      <w:r>
-        <w:rPr>
-          <w:rStyle w:val="18"/>
-          <w:rFonts w:eastAsia="標楷體" w:hint="eastAsia"/>
-          <w:sz w:val="20"/>
-        </w:rPr>
-        <w:t>近期線上課程與網路影片興盛，大學端也養成了課程錄影的習慣，但大部分的課程錄影不會做太多的剪輯，一段錄影至少</w:t>
-      </w:r>
-      <w:r>
-        <w:rPr>
-          <w:rStyle w:val="18"/>
-          <w:rFonts w:eastAsia="標楷體" w:hint="eastAsia"/>
+      <w:proofErr w:type="gramStart"/>
+      <w:r>
+        <w:rPr>
+          <w:rStyle w:val="18"/>
+          <w:rFonts w:eastAsia="DFKai-SB" w:hint="eastAsia"/>
+          <w:sz w:val="20"/>
+        </w:rPr>
+        <w:t>近期線上課程</w:t>
+      </w:r>
+      <w:proofErr w:type="gramEnd"/>
+      <w:r>
+        <w:rPr>
+          <w:rStyle w:val="18"/>
+          <w:rFonts w:eastAsia="DFKai-SB" w:hint="eastAsia"/>
+          <w:sz w:val="20"/>
+        </w:rPr>
+        <w:t>與網路影片興盛，大學端也養成了課程錄影的習慣，但大部分的課程錄影不會做太多的剪輯，一段錄影至少</w:t>
+      </w:r>
+      <w:r>
+        <w:rPr>
+          <w:rStyle w:val="18"/>
+          <w:rFonts w:eastAsia="DFKai-SB" w:hint="eastAsia"/>
           <w:sz w:val="20"/>
         </w:rPr>
         <w:t>30</w:t>
@@ -337,7 +367,7 @@
       <w:r>
         <w:rPr>
           <w:rStyle w:val="18"/>
-          <w:rFonts w:eastAsia="標楷體" w:hint="eastAsia"/>
+          <w:rFonts w:eastAsia="DFKai-SB" w:hint="eastAsia"/>
           <w:sz w:val="20"/>
         </w:rPr>
         <w:t>分鐘起跳，未經整理的影片十分攏長且難以理解。針對此問題本研究將其拆解為兩個部分：邊界辨識和段落摘要，我們希望</w:t>
@@ -345,7 +375,7 @@
       <w:r>
         <w:rPr>
           <w:rStyle w:val="18"/>
-          <w:rFonts w:eastAsia="標楷體" w:hint="eastAsia"/>
+          <w:rFonts w:eastAsia="DFKai-SB" w:hint="eastAsia"/>
           <w:sz w:val="20"/>
         </w:rPr>
         <w:t>(</w:t>
@@ -353,7 +383,7 @@
       <w:r>
         <w:rPr>
           <w:rStyle w:val="18"/>
-          <w:rFonts w:eastAsia="標楷體" w:hint="eastAsia"/>
+          <w:rFonts w:eastAsia="DFKai-SB" w:hint="eastAsia"/>
           <w:sz w:val="20"/>
         </w:rPr>
         <w:t>本研究期望</w:t>
@@ -361,7 +391,7 @@
       <w:r>
         <w:rPr>
           <w:rStyle w:val="18"/>
-          <w:rFonts w:eastAsia="標楷體" w:hint="eastAsia"/>
+          <w:rFonts w:eastAsia="DFKai-SB" w:hint="eastAsia"/>
           <w:sz w:val="20"/>
         </w:rPr>
         <w:t>)</w:t>
@@ -369,7 +399,7 @@
       <w:r>
         <w:rPr>
           <w:rStyle w:val="18"/>
-          <w:rFonts w:eastAsia="標楷體" w:hint="eastAsia"/>
+          <w:rFonts w:eastAsia="DFKai-SB" w:hint="eastAsia"/>
           <w:sz w:val="20"/>
         </w:rPr>
         <w:t>將影片字幕檔</w:t>
@@ -377,7 +407,7 @@
       <w:r>
         <w:rPr>
           <w:rStyle w:val="18"/>
-          <w:rFonts w:eastAsia="標楷體" w:hint="eastAsia"/>
+          <w:rFonts w:eastAsia="DFKai-SB" w:hint="eastAsia"/>
           <w:sz w:val="20"/>
         </w:rPr>
         <w:t>STR</w:t>
@@ -385,15 +415,51 @@
       <w:r>
         <w:rPr>
           <w:rStyle w:val="18"/>
-          <w:rFonts w:eastAsia="標楷體" w:hint="eastAsia"/>
-          <w:sz w:val="20"/>
-        </w:rPr>
-        <w:t>送入邊界辨識模型取得段落切分點，並將每個切分點間的文本送入摘要模型得到段落摘要。邊界辨識的部分本研究使用</w:t>
-      </w:r>
-      <w:r>
-        <w:rPr>
-          <w:rStyle w:val="18"/>
-          <w:rFonts w:eastAsia="標楷體" w:hint="eastAsia"/>
+          <w:rFonts w:eastAsia="DFKai-SB" w:hint="eastAsia"/>
+          <w:sz w:val="20"/>
+        </w:rPr>
+        <w:t>送入邊界辨識模型取得</w:t>
+      </w:r>
+      <w:proofErr w:type="gramStart"/>
+      <w:r>
+        <w:rPr>
+          <w:rStyle w:val="18"/>
+          <w:rFonts w:eastAsia="DFKai-SB" w:hint="eastAsia"/>
+          <w:sz w:val="20"/>
+        </w:rPr>
+        <w:t>段落切分點</w:t>
+      </w:r>
+      <w:proofErr w:type="gramEnd"/>
+      <w:r>
+        <w:rPr>
+          <w:rStyle w:val="18"/>
+          <w:rFonts w:eastAsia="DFKai-SB" w:hint="eastAsia"/>
+          <w:sz w:val="20"/>
+        </w:rPr>
+        <w:t>，並將每</w:t>
+      </w:r>
+      <w:proofErr w:type="gramStart"/>
+      <w:r>
+        <w:rPr>
+          <w:rStyle w:val="18"/>
+          <w:rFonts w:eastAsia="DFKai-SB" w:hint="eastAsia"/>
+          <w:sz w:val="20"/>
+        </w:rPr>
+        <w:t>個切分點間的文本送</w:t>
+      </w:r>
+      <w:proofErr w:type="gramEnd"/>
+      <w:r>
+        <w:rPr>
+          <w:rStyle w:val="18"/>
+          <w:rFonts w:eastAsia="DFKai-SB" w:hint="eastAsia"/>
+          <w:sz w:val="20"/>
+        </w:rPr>
+        <w:t>入摘要模型得到段落摘要。邊界辨識的部分本研究使用</w:t>
+      </w:r>
+      <w:r>
+        <w:rPr>
+          <w:rStyle w:val="18"/>
+          <w:rFonts w:eastAsia="DFKai-SB" w:hint="eastAsia"/>
           <w:sz w:val="20"/>
         </w:rPr>
         <w:t>BERT</w:t>
@@ -401,7 +467,7 @@
       <w:r>
         <w:rPr>
           <w:rStyle w:val="18"/>
-          <w:rFonts w:eastAsia="標楷體" w:hint="eastAsia"/>
+          <w:rFonts w:eastAsia="DFKai-SB" w:hint="eastAsia"/>
           <w:sz w:val="20"/>
         </w:rPr>
         <w:t>，透過其在</w:t>
@@ -409,7 +475,7 @@
       <w:r>
         <w:rPr>
           <w:rStyle w:val="18"/>
-          <w:rFonts w:eastAsia="標楷體" w:hint="eastAsia"/>
+          <w:rFonts w:eastAsia="DFKai-SB" w:hint="eastAsia"/>
           <w:sz w:val="20"/>
         </w:rPr>
         <w:t>Pre-train</w:t>
@@ -417,7 +483,7 @@
       <w:r>
         <w:rPr>
           <w:rStyle w:val="18"/>
-          <w:rFonts w:eastAsia="標楷體" w:hint="eastAsia"/>
+          <w:rFonts w:eastAsia="DFKai-SB" w:hint="eastAsia"/>
           <w:sz w:val="20"/>
         </w:rPr>
         <w:t>學習的</w:t>
@@ -425,7 +491,7 @@
       <w:r>
         <w:rPr>
           <w:rStyle w:val="18"/>
-          <w:rFonts w:eastAsia="標楷體" w:hint="eastAsia"/>
+          <w:rFonts w:eastAsia="DFKai-SB" w:hint="eastAsia"/>
           <w:sz w:val="20"/>
         </w:rPr>
         <w:t>NSP(Next Sentence Prediction)</w:t>
@@ -433,15 +499,61 @@
       <w:r>
         <w:rPr>
           <w:rStyle w:val="18"/>
-          <w:rFonts w:eastAsia="標楷體" w:hint="eastAsia"/>
-          <w:sz w:val="20"/>
-        </w:rPr>
-        <w:t>任務和段落向量間的餘弦相似性，自動選擇影片段落的切分點；而段落摘要模型我們分別在抽象式的</w:t>
-      </w:r>
-      <w:r>
-        <w:rPr>
-          <w:rStyle w:val="18"/>
-          <w:rFonts w:eastAsia="標楷體" w:hint="eastAsia"/>
+          <w:rFonts w:eastAsia="DFKai-SB" w:hint="eastAsia"/>
+          <w:sz w:val="20"/>
+        </w:rPr>
+        <w:t>任務和段落</w:t>
+      </w:r>
+      <w:proofErr w:type="gramStart"/>
+      <w:r>
+        <w:rPr>
+          <w:rStyle w:val="18"/>
+          <w:rFonts w:eastAsia="DFKai-SB" w:hint="eastAsia"/>
+          <w:sz w:val="20"/>
+        </w:rPr>
+        <w:t>向量間的餘弦</w:t>
+      </w:r>
+      <w:proofErr w:type="gramEnd"/>
+      <w:r>
+        <w:rPr>
+          <w:rStyle w:val="18"/>
+          <w:rFonts w:eastAsia="DFKai-SB" w:hint="eastAsia"/>
+          <w:sz w:val="20"/>
+        </w:rPr>
+        <w:t>相似性，自動選擇影片段落</w:t>
+      </w:r>
+      <w:proofErr w:type="gramStart"/>
+      <w:r>
+        <w:rPr>
+          <w:rStyle w:val="18"/>
+          <w:rFonts w:eastAsia="DFKai-SB" w:hint="eastAsia"/>
+          <w:sz w:val="20"/>
+        </w:rPr>
+        <w:t>的切分點</w:t>
+      </w:r>
+      <w:proofErr w:type="gramEnd"/>
+      <w:r>
+        <w:rPr>
+          <w:rStyle w:val="18"/>
+          <w:rFonts w:eastAsia="DFKai-SB" w:hint="eastAsia"/>
+          <w:sz w:val="20"/>
+        </w:rPr>
+        <w:t>；而段落摘要模型我們分別在</w:t>
+      </w:r>
+      <w:proofErr w:type="gramStart"/>
+      <w:r>
+        <w:rPr>
+          <w:rStyle w:val="18"/>
+          <w:rFonts w:eastAsia="DFKai-SB" w:hint="eastAsia"/>
+          <w:sz w:val="20"/>
+        </w:rPr>
+        <w:t>抽象式的</w:t>
+      </w:r>
+      <w:proofErr w:type="gramEnd"/>
+      <w:r>
+        <w:rPr>
+          <w:rStyle w:val="18"/>
+          <w:rFonts w:eastAsia="DFKai-SB" w:hint="eastAsia"/>
           <w:sz w:val="20"/>
         </w:rPr>
         <w:t>Pegasus</w:t>
@@ -449,15 +561,33 @@
       <w:r>
         <w:rPr>
           <w:rStyle w:val="18"/>
-          <w:rFonts w:eastAsia="標楷體" w:hint="eastAsia"/>
-          <w:sz w:val="20"/>
-        </w:rPr>
-        <w:t>和抽取式的句向量</w:t>
-      </w:r>
-      <w:r>
-        <w:rPr>
-          <w:rStyle w:val="18"/>
-          <w:rFonts w:eastAsia="標楷體" w:hint="eastAsia"/>
+          <w:rFonts w:eastAsia="DFKai-SB" w:hint="eastAsia"/>
+          <w:sz w:val="20"/>
+        </w:rPr>
+        <w:t>和抽取</w:t>
+      </w:r>
+      <w:proofErr w:type="gramStart"/>
+      <w:r>
+        <w:rPr>
+          <w:rStyle w:val="18"/>
+          <w:rFonts w:eastAsia="DFKai-SB" w:hint="eastAsia"/>
+          <w:sz w:val="20"/>
+        </w:rPr>
+        <w:t>式的句</w:t>
+      </w:r>
+      <w:proofErr w:type="gramEnd"/>
+      <w:r>
+        <w:rPr>
+          <w:rStyle w:val="18"/>
+          <w:rFonts w:eastAsia="DFKai-SB" w:hint="eastAsia"/>
+          <w:sz w:val="20"/>
+        </w:rPr>
+        <w:t>向量</w:t>
+      </w:r>
+      <w:r>
+        <w:rPr>
+          <w:rStyle w:val="18"/>
+          <w:rFonts w:eastAsia="DFKai-SB" w:hint="eastAsia"/>
           <w:sz w:val="20"/>
         </w:rPr>
         <w:t>K-means</w:t>
@@ -465,7 +595,7 @@
       <w:r>
         <w:rPr>
           <w:rStyle w:val="18"/>
-          <w:rFonts w:eastAsia="標楷體" w:hint="eastAsia"/>
+          <w:rFonts w:eastAsia="DFKai-SB" w:hint="eastAsia"/>
           <w:sz w:val="20"/>
         </w:rPr>
         <w:t>比較並選擇適合的模型。</w:t>
@@ -474,13 +604,14 @@
     <w:p>
       <w:pPr>
         <w:pStyle w:val="1"/>
+        <w:overflowPunct w:val="0"/>
         <w:snapToGrid w:val="0"/>
         <w:jc w:val="both"/>
       </w:pPr>
       <w:r>
         <w:rPr>
           <w:rStyle w:val="18"/>
-          <w:rFonts w:eastAsia="標楷體"/>
+          <w:rFonts w:eastAsia="DFKai-SB"/>
           <w:b/>
           <w:sz w:val="20"/>
         </w:rPr>
@@ -489,7 +620,7 @@
       <w:r>
         <w:rPr>
           <w:rStyle w:val="18"/>
-          <w:rFonts w:eastAsia="標楷體"/>
+          <w:rFonts w:eastAsia="DFKai-SB"/>
           <w:sz w:val="20"/>
         </w:rPr>
         <w:t>：</w:t>
@@ -497,7 +628,7 @@
       <w:r>
         <w:rPr>
           <w:rStyle w:val="18"/>
-          <w:rFonts w:eastAsia="標楷體" w:hint="eastAsia"/>
+          <w:rFonts w:eastAsia="DFKai-SB" w:hint="eastAsia"/>
           <w:sz w:val="20"/>
         </w:rPr>
         <w:t>影片段落邊界辨識、影片段落摘要</w:t>
@@ -509,7 +640,7 @@
         <w:snapToGrid w:val="0"/>
         <w:jc w:val="both"/>
         <w:rPr>
-          <w:rFonts w:eastAsia="標楷體"/>
+          <w:rFonts w:eastAsia="DFKai-SB"/>
         </w:rPr>
       </w:pPr>
     </w:p>
@@ -546,7 +677,7 @@
       <w:r>
         <w:rPr>
           <w:rStyle w:val="18"/>
-          <w:rFonts w:eastAsia="標楷體"/>
+          <w:rFonts w:eastAsia="DFKai-SB"/>
           <w:sz w:val="20"/>
         </w:rPr>
         <w:t>describes</w:t>
@@ -589,7 +720,7 @@
           <w:tab w:val="clear" w:pos="8306"/>
         </w:tabs>
         <w:rPr>
-          <w:rFonts w:eastAsia="標楷體"/>
+          <w:rFonts w:eastAsia="DFKai-SB"/>
           <w:sz w:val="24"/>
         </w:rPr>
       </w:pPr>
@@ -623,11 +754,12 @@
         <w:pStyle w:val="1"/>
         <w:snapToGrid w:val="0"/>
         <w:ind w:firstLine="425"/>
-      </w:pPr>
-      <w:r>
-        <w:rPr>
-          <w:rStyle w:val="18"/>
-          <w:rFonts w:eastAsia="標楷體" w:hint="eastAsia"/>
+        <w:jc w:val="both"/>
+      </w:pPr>
+      <w:r>
+        <w:rPr>
+          <w:rStyle w:val="18"/>
+          <w:rFonts w:eastAsia="DFKai-SB" w:hint="eastAsia"/>
           <w:sz w:val="20"/>
         </w:rPr>
         <w:t>最近眾多影音平台皆推出了許多方便的輔助功能，例如</w:t>
@@ -635,7 +767,7 @@
       <w:r>
         <w:rPr>
           <w:rStyle w:val="18"/>
-          <w:rFonts w:eastAsia="標楷體" w:hint="eastAsia"/>
+          <w:rFonts w:eastAsia="DFKai-SB" w:hint="eastAsia"/>
           <w:sz w:val="20"/>
         </w:rPr>
         <w:t>Youtube</w:t>
@@ -643,7 +775,7 @@
       <w:r>
         <w:rPr>
           <w:rStyle w:val="18"/>
-          <w:rFonts w:eastAsia="標楷體" w:hint="eastAsia"/>
+          <w:rFonts w:eastAsia="DFKai-SB" w:hint="eastAsia"/>
           <w:sz w:val="20"/>
         </w:rPr>
         <w:t>中的</w:t>
@@ -651,7 +783,7 @@
       <w:r>
         <w:rPr>
           <w:rStyle w:val="18"/>
-          <w:rFonts w:eastAsia="標楷體" w:hint="eastAsia"/>
+          <w:rFonts w:eastAsia="DFKai-SB" w:hint="eastAsia"/>
           <w:sz w:val="20"/>
         </w:rPr>
         <w:t>TIMECODE</w:t>
@@ -659,7 +791,7 @@
       <w:r>
         <w:rPr>
           <w:rStyle w:val="18"/>
-          <w:rFonts w:eastAsia="標楷體" w:hint="eastAsia"/>
+          <w:rFonts w:eastAsia="DFKai-SB" w:hint="eastAsia"/>
           <w:sz w:val="20"/>
         </w:rPr>
         <w:t>功能，其功用為讓閱聽人快速跳到影片中不同主題的段落，使閱聽人可迅速了解影片的整體架構，並達到快速理解且消化影片內容的效果。而</w:t>
@@ -667,7 +799,7 @@
       <w:r>
         <w:rPr>
           <w:rStyle w:val="18"/>
-          <w:rFonts w:eastAsia="標楷體" w:hint="eastAsia"/>
+          <w:rFonts w:eastAsia="DFKai-SB" w:hint="eastAsia"/>
           <w:sz w:val="20"/>
         </w:rPr>
         <w:t>TIMECODE</w:t>
@@ -675,18 +807,54 @@
       <w:r>
         <w:rPr>
           <w:rStyle w:val="18"/>
-          <w:rFonts w:eastAsia="標楷體" w:hint="eastAsia"/>
-          <w:sz w:val="20"/>
-        </w:rPr>
-        <w:t>目前多是上傳者在影片上手動標記，一但影片的長度變長，如課程錄影、立法院會期紀錄這種冗長且沒有腳本或大綱的影片，若使用人工標記的方法，不僅要完全理解影片的內容，還得自行切出好幾個不同主題的段落，這絕對是一個耗時的大工程，這也促使我們著手研究可以有效判別影片段落邊界並生成影片段落摘要的方法。</w:t>
-      </w:r>
-    </w:p>
-    <w:p>
-      <w:pPr>
-        <w:pStyle w:val="1"/>
-        <w:snapToGrid w:val="0"/>
-        <w:rPr>
-          <w:rFonts w:eastAsia="標楷體"/>
+          <w:rFonts w:eastAsia="DFKai-SB" w:hint="eastAsia"/>
+          <w:sz w:val="20"/>
+        </w:rPr>
+        <w:t>目前多是</w:t>
+      </w:r>
+      <w:proofErr w:type="gramStart"/>
+      <w:r>
+        <w:rPr>
+          <w:rStyle w:val="18"/>
+          <w:rFonts w:eastAsia="DFKai-SB" w:hint="eastAsia"/>
+          <w:sz w:val="20"/>
+        </w:rPr>
+        <w:t>上傳者在</w:t>
+      </w:r>
+      <w:proofErr w:type="gramEnd"/>
+      <w:r>
+        <w:rPr>
+          <w:rStyle w:val="18"/>
+          <w:rFonts w:eastAsia="DFKai-SB" w:hint="eastAsia"/>
+          <w:sz w:val="20"/>
+        </w:rPr>
+        <w:t>影片上手動標記，</w:t>
+      </w:r>
+      <w:proofErr w:type="gramStart"/>
+      <w:r>
+        <w:rPr>
+          <w:rStyle w:val="18"/>
+          <w:rFonts w:eastAsia="DFKai-SB" w:hint="eastAsia"/>
+          <w:sz w:val="20"/>
+        </w:rPr>
+        <w:t>一</w:t>
+      </w:r>
+      <w:proofErr w:type="gramEnd"/>
+      <w:r>
+        <w:rPr>
+          <w:rStyle w:val="18"/>
+          <w:rFonts w:eastAsia="DFKai-SB" w:hint="eastAsia"/>
+          <w:sz w:val="20"/>
+        </w:rPr>
+        <w:t>但影片的長度變長，如課程錄影、立法院會期紀錄這種冗長且沒有腳本或大綱的影片，若使用人工標記的方法，不僅要完全理解影片的內容，還得自行切出好幾個不同主題的段落，這絕對是一個耗時的大工程，這也促使我們著手研究可以有效判別影片段落邊界並生成影片段落摘要的方法。</w:t>
+      </w:r>
+    </w:p>
+    <w:p>
+      <w:pPr>
+        <w:pStyle w:val="1"/>
+        <w:snapToGrid w:val="0"/>
+        <w:rPr>
+          <w:rFonts w:eastAsia="DFKai-SB"/>
         </w:rPr>
       </w:pPr>
     </w:p>
@@ -716,18 +884,20 @@
     <w:p>
       <w:pPr>
         <w:pStyle w:val="1"/>
+        <w:overflowPunct w:val="0"/>
         <w:snapToGrid w:val="0"/>
         <w:ind w:firstLine="425"/>
-        <w:rPr>
-          <w:rStyle w:val="18"/>
-          <w:rFonts w:eastAsia="標楷體"/>
-          <w:sz w:val="20"/>
-        </w:rPr>
-      </w:pPr>
-      <w:r>
-        <w:rPr>
-          <w:rStyle w:val="18"/>
-          <w:rFonts w:eastAsia="標楷體" w:hint="eastAsia"/>
+        <w:jc w:val="both"/>
+        <w:rPr>
+          <w:rStyle w:val="18"/>
+          <w:rFonts w:eastAsia="DFKai-SB"/>
+          <w:sz w:val="20"/>
+        </w:rPr>
+      </w:pPr>
+      <w:r>
+        <w:rPr>
+          <w:rStyle w:val="18"/>
+          <w:rFonts w:eastAsia="DFKai-SB" w:hint="eastAsia"/>
           <w:sz w:val="20"/>
         </w:rPr>
         <w:t>本研究主要和文本分割、文本摘要和</w:t>
@@ -735,7 +905,7 @@
       <w:r>
         <w:rPr>
           <w:rStyle w:val="18"/>
-          <w:rFonts w:eastAsia="標楷體" w:hint="eastAsia"/>
+          <w:rFonts w:eastAsia="DFKai-SB" w:hint="eastAsia"/>
           <w:sz w:val="20"/>
         </w:rPr>
         <w:t>TRANSFORMER BASE LM</w:t>
@@ -743,7 +913,7 @@
       <w:r>
         <w:rPr>
           <w:rStyle w:val="18"/>
-          <w:rFonts w:eastAsia="標楷體" w:hint="eastAsia"/>
+          <w:rFonts w:eastAsia="DFKai-SB" w:hint="eastAsia"/>
           <w:sz w:val="20"/>
         </w:rPr>
         <w:t>等領域有較大的關聯性，我們會在本節中間單回顧這些領域的相關論文。</w:t>
@@ -756,7 +926,7 @@
         <w:ind w:firstLine="425"/>
         <w:rPr>
           <w:rStyle w:val="18"/>
-          <w:rFonts w:eastAsia="標楷體"/>
+          <w:rFonts w:eastAsia="DFKai-SB"/>
           <w:sz w:val="20"/>
         </w:rPr>
       </w:pPr>
@@ -793,16 +963,17 @@
         <w:pStyle w:val="1"/>
         <w:snapToGrid w:val="0"/>
         <w:ind w:firstLine="425"/>
-        <w:rPr>
-          <w:rStyle w:val="18"/>
-          <w:rFonts w:eastAsia="標楷體"/>
-          <w:sz w:val="20"/>
-        </w:rPr>
-      </w:pPr>
-      <w:r>
-        <w:rPr>
-          <w:rStyle w:val="18"/>
-          <w:rFonts w:eastAsia="標楷體" w:hint="eastAsia"/>
+        <w:jc w:val="both"/>
+        <w:rPr>
+          <w:rStyle w:val="18"/>
+          <w:rFonts w:eastAsia="DFKai-SB"/>
+          <w:sz w:val="20"/>
+        </w:rPr>
+      </w:pPr>
+      <w:r>
+        <w:rPr>
+          <w:rStyle w:val="18"/>
+          <w:rFonts w:eastAsia="DFKai-SB" w:hint="eastAsia"/>
           <w:sz w:val="20"/>
         </w:rPr>
         <w:t xml:space="preserve">Transformer Attention Is All You Need </w:t>
@@ -810,7 +981,7 @@
       <w:r>
         <w:rPr>
           <w:rStyle w:val="18"/>
-          <w:rFonts w:eastAsia="標楷體" w:hint="eastAsia"/>
+          <w:rFonts w:eastAsia="DFKai-SB" w:hint="eastAsia"/>
           <w:sz w:val="20"/>
         </w:rPr>
         <w:t>於</w:t>
@@ -818,7 +989,7 @@
       <w:r>
         <w:rPr>
           <w:rStyle w:val="18"/>
-          <w:rFonts w:eastAsia="標楷體" w:hint="eastAsia"/>
+          <w:rFonts w:eastAsia="DFKai-SB" w:hint="eastAsia"/>
           <w:sz w:val="20"/>
         </w:rPr>
         <w:t>2017</w:t>
@@ -826,7 +997,7 @@
       <w:r>
         <w:rPr>
           <w:rStyle w:val="18"/>
-          <w:rFonts w:eastAsia="標楷體" w:hint="eastAsia"/>
+          <w:rFonts w:eastAsia="DFKai-SB" w:hint="eastAsia"/>
           <w:sz w:val="20"/>
         </w:rPr>
         <w:t>年由</w:t>
@@ -834,7 +1005,7 @@
       <w:r>
         <w:rPr>
           <w:rStyle w:val="18"/>
-          <w:rFonts w:eastAsia="標楷體" w:hint="eastAsia"/>
+          <w:rFonts w:eastAsia="DFKai-SB" w:hint="eastAsia"/>
           <w:sz w:val="20"/>
         </w:rPr>
         <w:t>Ashish Vaswani</w:t>
@@ -842,7 +1013,7 @@
       <w:r>
         <w:rPr>
           <w:rStyle w:val="18"/>
-          <w:rFonts w:eastAsia="標楷體" w:hint="eastAsia"/>
+          <w:rFonts w:eastAsia="DFKai-SB" w:hint="eastAsia"/>
           <w:sz w:val="20"/>
         </w:rPr>
         <w:t>等人提出，為解決</w:t>
@@ -850,7 +1021,7 @@
       <w:r>
         <w:rPr>
           <w:rStyle w:val="18"/>
-          <w:rFonts w:eastAsia="標楷體" w:hint="eastAsia"/>
+          <w:rFonts w:eastAsia="DFKai-SB" w:hint="eastAsia"/>
           <w:sz w:val="20"/>
         </w:rPr>
         <w:t>RNN</w:t>
@@ -858,7 +1029,7 @@
       <w:r>
         <w:rPr>
           <w:rStyle w:val="18"/>
-          <w:rFonts w:eastAsia="標楷體" w:hint="eastAsia"/>
+          <w:rFonts w:eastAsia="DFKai-SB" w:hint="eastAsia"/>
           <w:sz w:val="20"/>
         </w:rPr>
         <w:t>（</w:t>
@@ -866,7 +1037,7 @@
       <w:r>
         <w:rPr>
           <w:rStyle w:val="18"/>
-          <w:rFonts w:eastAsia="標楷體" w:hint="eastAsia"/>
+          <w:rFonts w:eastAsia="DFKai-SB" w:hint="eastAsia"/>
           <w:sz w:val="20"/>
         </w:rPr>
         <w:t>LSTM</w:t>
@@ -874,15 +1045,23 @@
       <w:r>
         <w:rPr>
           <w:rStyle w:val="18"/>
-          <w:rFonts w:eastAsia="標楷體" w:hint="eastAsia"/>
-          <w:sz w:val="20"/>
-        </w:rPr>
-        <w:t>）或</w:t>
-      </w:r>
-      <w:r>
-        <w:rPr>
-          <w:rStyle w:val="18"/>
-          <w:rFonts w:eastAsia="標楷體" w:hint="eastAsia"/>
+          <w:rFonts w:eastAsia="DFKai-SB" w:hint="eastAsia"/>
+          <w:sz w:val="20"/>
+        </w:rPr>
+        <w:t>）</w:t>
+      </w:r>
+      <w:r>
+        <w:rPr>
+          <w:rStyle w:val="18"/>
+          <w:rFonts w:eastAsia="DFKai-SB" w:hint="eastAsia"/>
+          <w:sz w:val="20"/>
+        </w:rPr>
+        <w:t>或</w:t>
+      </w:r>
+      <w:r>
+        <w:rPr>
+          <w:rStyle w:val="18"/>
+          <w:rFonts w:eastAsia="DFKai-SB" w:hint="eastAsia"/>
           <w:sz w:val="20"/>
         </w:rPr>
         <w:t>CNN</w:t>
@@ -890,7 +1069,7 @@
       <w:r>
         <w:rPr>
           <w:rStyle w:val="18"/>
-          <w:rFonts w:eastAsia="標楷體" w:hint="eastAsia"/>
+          <w:rFonts w:eastAsia="DFKai-SB" w:hint="eastAsia"/>
           <w:sz w:val="20"/>
         </w:rPr>
         <w:t>在實現</w:t>
@@ -898,7 +1077,7 @@
       <w:r>
         <w:rPr>
           <w:rStyle w:val="18"/>
-          <w:rFonts w:eastAsia="標楷體" w:hint="eastAsia"/>
+          <w:rFonts w:eastAsia="DFKai-SB" w:hint="eastAsia"/>
           <w:sz w:val="20"/>
         </w:rPr>
         <w:t>Seq2Seq</w:t>
@@ -906,7 +1085,7 @@
       <w:r>
         <w:rPr>
           <w:rStyle w:val="18"/>
-          <w:rFonts w:eastAsia="標楷體" w:hint="eastAsia"/>
+          <w:rFonts w:eastAsia="DFKai-SB" w:hint="eastAsia"/>
           <w:sz w:val="20"/>
         </w:rPr>
         <w:t>架構時出現的主要缺陷：遞迴運算無法被平行化加速</w:t>
@@ -914,7 +1093,7 @@
       <w:r>
         <w:rPr>
           <w:rStyle w:val="18"/>
-          <w:rFonts w:eastAsia="標楷體" w:hint="eastAsia"/>
+          <w:rFonts w:eastAsia="DFKai-SB" w:hint="eastAsia"/>
           <w:sz w:val="20"/>
         </w:rPr>
         <w:t>(</w:t>
@@ -922,7 +1101,7 @@
       <w:r>
         <w:rPr>
           <w:rStyle w:val="18"/>
-          <w:rFonts w:eastAsia="標楷體" w:hint="eastAsia"/>
+          <w:rFonts w:eastAsia="DFKai-SB" w:hint="eastAsia"/>
           <w:sz w:val="20"/>
         </w:rPr>
         <w:t>或優化</w:t>
@@ -930,7 +1109,7 @@
       <w:r>
         <w:rPr>
           <w:rStyle w:val="18"/>
-          <w:rFonts w:eastAsia="標楷體" w:hint="eastAsia"/>
+          <w:rFonts w:eastAsia="DFKai-SB" w:hint="eastAsia"/>
           <w:sz w:val="20"/>
         </w:rPr>
         <w:t>)</w:t>
@@ -938,7 +1117,7 @@
       <w:r>
         <w:rPr>
           <w:rStyle w:val="18"/>
-          <w:rFonts w:eastAsia="標楷體" w:hint="eastAsia"/>
+          <w:rFonts w:eastAsia="DFKai-SB" w:hint="eastAsia"/>
           <w:sz w:val="20"/>
         </w:rPr>
         <w:t>和非常數操作距離導致的長距離依賴困難，</w:t>
@@ -946,7 +1125,7 @@
       <w:r>
         <w:rPr>
           <w:rStyle w:val="18"/>
-          <w:rFonts w:eastAsia="標楷體" w:hint="eastAsia"/>
+          <w:rFonts w:eastAsia="DFKai-SB" w:hint="eastAsia"/>
           <w:sz w:val="20"/>
         </w:rPr>
         <w:t>Transformer</w:t>
@@ -954,7 +1133,7 @@
       <w:r>
         <w:rPr>
           <w:rStyle w:val="18"/>
-          <w:rFonts w:eastAsia="標楷體" w:hint="eastAsia"/>
+          <w:rFonts w:eastAsia="DFKai-SB" w:hint="eastAsia"/>
           <w:sz w:val="20"/>
         </w:rPr>
         <w:t>使用自注意力機制（</w:t>
@@ -962,7 +1141,7 @@
       <w:r>
         <w:rPr>
           <w:rStyle w:val="18"/>
-          <w:rFonts w:eastAsia="標楷體" w:hint="eastAsia"/>
+          <w:rFonts w:eastAsia="DFKai-SB" w:hint="eastAsia"/>
           <w:sz w:val="20"/>
         </w:rPr>
         <w:t>self attention</w:t>
@@ -970,7 +1149,7 @@
       <w:r>
         <w:rPr>
           <w:rStyle w:val="18"/>
-          <w:rFonts w:eastAsia="標楷體" w:hint="eastAsia"/>
+          <w:rFonts w:eastAsia="DFKai-SB" w:hint="eastAsia"/>
           <w:sz w:val="20"/>
         </w:rPr>
         <w:t>）學習輸入與輸出序列的向量表示，</w:t>
@@ -978,7 +1157,7 @@
       <w:r>
         <w:rPr>
           <w:rStyle w:val="18"/>
-          <w:rFonts w:eastAsia="標楷體" w:hint="eastAsia"/>
+          <w:rFonts w:eastAsia="DFKai-SB" w:hint="eastAsia"/>
           <w:sz w:val="20"/>
         </w:rPr>
         <w:t>Transformer</w:t>
@@ -986,7 +1165,7 @@
       <w:r>
         <w:rPr>
           <w:rStyle w:val="18"/>
-          <w:rFonts w:eastAsia="標楷體" w:hint="eastAsia"/>
+          <w:rFonts w:eastAsia="DFKai-SB" w:hint="eastAsia"/>
           <w:sz w:val="20"/>
         </w:rPr>
         <w:t>藉著可平行化和常數操作距離（</w:t>
@@ -994,7 +1173,7 @@
       <w:r>
         <w:rPr>
           <w:rStyle w:val="18"/>
-          <w:rFonts w:eastAsia="標楷體" w:hint="eastAsia"/>
+          <w:rFonts w:eastAsia="DFKai-SB" w:hint="eastAsia"/>
           <w:sz w:val="20"/>
         </w:rPr>
         <w:t>d=1</w:t>
@@ -1002,7 +1181,7 @@
       <w:r>
         <w:rPr>
           <w:rStyle w:val="18"/>
-          <w:rFonts w:eastAsia="標楷體" w:hint="eastAsia"/>
+          <w:rFonts w:eastAsia="DFKai-SB" w:hint="eastAsia"/>
           <w:sz w:val="20"/>
         </w:rPr>
         <w:t>）的優勢，可以在極大資料集中以快</w:t>
@@ -1010,7 +1189,7 @@
       <w:r>
         <w:rPr>
           <w:rStyle w:val="18"/>
-          <w:rFonts w:eastAsia="標楷體" w:hint="eastAsia"/>
+          <w:rFonts w:eastAsia="DFKai-SB" w:hint="eastAsia"/>
           <w:sz w:val="20"/>
         </w:rPr>
         <w:t>RNN</w:t>
@@ -1018,15 +1197,33 @@
       <w:r>
         <w:rPr>
           <w:rStyle w:val="18"/>
-          <w:rFonts w:eastAsia="標楷體" w:hint="eastAsia"/>
-          <w:sz w:val="20"/>
-        </w:rPr>
-        <w:t>數倍的速度擬和，使</w:t>
-      </w:r>
-      <w:r>
-        <w:rPr>
-          <w:rStyle w:val="18"/>
-          <w:rFonts w:eastAsia="標楷體" w:hint="eastAsia"/>
+          <w:rFonts w:eastAsia="DFKai-SB" w:hint="eastAsia"/>
+          <w:sz w:val="20"/>
+        </w:rPr>
+        <w:t>數倍的速度擬</w:t>
+      </w:r>
+      <w:proofErr w:type="gramStart"/>
+      <w:r>
+        <w:rPr>
+          <w:rStyle w:val="18"/>
+          <w:rFonts w:eastAsia="DFKai-SB" w:hint="eastAsia"/>
+          <w:sz w:val="20"/>
+        </w:rPr>
+        <w:t>和</w:t>
+      </w:r>
+      <w:proofErr w:type="gramEnd"/>
+      <w:r>
+        <w:rPr>
+          <w:rStyle w:val="18"/>
+          <w:rFonts w:eastAsia="DFKai-SB" w:hint="eastAsia"/>
+          <w:sz w:val="20"/>
+        </w:rPr>
+        <w:t>，使</w:t>
+      </w:r>
+      <w:r>
+        <w:rPr>
+          <w:rStyle w:val="18"/>
+          <w:rFonts w:eastAsia="DFKai-SB" w:hint="eastAsia"/>
           <w:sz w:val="20"/>
         </w:rPr>
         <w:t>NLP</w:t>
@@ -1034,7 +1231,7 @@
       <w:r>
         <w:rPr>
           <w:rStyle w:val="18"/>
-          <w:rFonts w:eastAsia="標楷體" w:hint="eastAsia"/>
+          <w:rFonts w:eastAsia="DFKai-SB" w:hint="eastAsia"/>
           <w:sz w:val="20"/>
         </w:rPr>
         <w:t>領域的轉移學習（</w:t>
@@ -1042,7 +1239,7 @@
       <w:r>
         <w:rPr>
           <w:rStyle w:val="18"/>
-          <w:rFonts w:eastAsia="標楷體" w:hint="eastAsia"/>
+          <w:rFonts w:eastAsia="DFKai-SB" w:hint="eastAsia"/>
           <w:sz w:val="20"/>
         </w:rPr>
         <w:t>transfer learning</w:t>
@@ -1050,7 +1247,7 @@
       <w:r>
         <w:rPr>
           <w:rStyle w:val="18"/>
-          <w:rFonts w:eastAsia="標楷體" w:hint="eastAsia"/>
+          <w:rFonts w:eastAsia="DFKai-SB" w:hint="eastAsia"/>
           <w:sz w:val="20"/>
         </w:rPr>
         <w:t>）得到極大的成長，許多通用預訓練語言模型（</w:t>
@@ -1058,7 +1255,7 @@
       <w:r>
         <w:rPr>
           <w:rStyle w:val="18"/>
-          <w:rFonts w:eastAsia="標楷體" w:hint="eastAsia"/>
+          <w:rFonts w:eastAsia="DFKai-SB" w:hint="eastAsia"/>
           <w:sz w:val="20"/>
         </w:rPr>
         <w:t>Pre-trained Languge Model, PLM</w:t>
@@ -1066,7 +1263,7 @@
       <w:r>
         <w:rPr>
           <w:rStyle w:val="18"/>
-          <w:rFonts w:eastAsia="標楷體" w:hint="eastAsia"/>
+          <w:rFonts w:eastAsia="DFKai-SB" w:hint="eastAsia"/>
           <w:sz w:val="20"/>
         </w:rPr>
         <w:t>）問世，如</w:t>
@@ -1074,7 +1271,7 @@
       <w:r>
         <w:rPr>
           <w:rStyle w:val="18"/>
-          <w:rFonts w:eastAsia="標楷體" w:hint="eastAsia"/>
+          <w:rFonts w:eastAsia="DFKai-SB" w:hint="eastAsia"/>
           <w:sz w:val="20"/>
         </w:rPr>
         <w:t>BERT</w:t>
@@ -1082,7 +1279,7 @@
       <w:r>
         <w:rPr>
           <w:rStyle w:val="18"/>
-          <w:rFonts w:eastAsia="標楷體" w:hint="eastAsia"/>
+          <w:rFonts w:eastAsia="DFKai-SB" w:hint="eastAsia"/>
           <w:sz w:val="20"/>
         </w:rPr>
         <w:t>、</w:t>
@@ -1090,7 +1287,7 @@
       <w:r>
         <w:rPr>
           <w:rStyle w:val="18"/>
-          <w:rFonts w:eastAsia="標楷體" w:hint="eastAsia"/>
+          <w:rFonts w:eastAsia="DFKai-SB" w:hint="eastAsia"/>
           <w:sz w:val="20"/>
         </w:rPr>
         <w:t>GPT</w:t>
@@ -1098,7 +1295,7 @@
       <w:r>
         <w:rPr>
           <w:rStyle w:val="18"/>
-          <w:rFonts w:eastAsia="標楷體" w:hint="eastAsia"/>
+          <w:rFonts w:eastAsia="DFKai-SB" w:hint="eastAsia"/>
           <w:sz w:val="20"/>
         </w:rPr>
         <w:t>、</w:t>
@@ -1106,7 +1303,7 @@
       <w:r>
         <w:rPr>
           <w:rStyle w:val="18"/>
-          <w:rFonts w:eastAsia="標楷體" w:hint="eastAsia"/>
+          <w:rFonts w:eastAsia="DFKai-SB" w:hint="eastAsia"/>
           <w:sz w:val="20"/>
         </w:rPr>
         <w:t>RoBERTa</w:t>
@@ -1114,7 +1311,7 @@
       <w:r>
         <w:rPr>
           <w:rStyle w:val="18"/>
-          <w:rFonts w:eastAsia="標楷體" w:hint="eastAsia"/>
+          <w:rFonts w:eastAsia="DFKai-SB" w:hint="eastAsia"/>
           <w:sz w:val="20"/>
         </w:rPr>
         <w:t>，使用者只需依任務選擇合適的</w:t>
@@ -1122,7 +1319,7 @@
       <w:r>
         <w:rPr>
           <w:rStyle w:val="18"/>
-          <w:rFonts w:eastAsia="標楷體" w:hint="eastAsia"/>
+          <w:rFonts w:eastAsia="DFKai-SB" w:hint="eastAsia"/>
           <w:sz w:val="20"/>
         </w:rPr>
         <w:t>PLM</w:t>
@@ -1130,7 +1327,7 @@
       <w:r>
         <w:rPr>
           <w:rStyle w:val="18"/>
-          <w:rFonts w:eastAsia="標楷體" w:hint="eastAsia"/>
+          <w:rFonts w:eastAsia="DFKai-SB" w:hint="eastAsia"/>
           <w:sz w:val="20"/>
         </w:rPr>
         <w:t>並對其微調（</w:t>
@@ -1138,7 +1335,7 @@
       <w:r>
         <w:rPr>
           <w:rStyle w:val="18"/>
-          <w:rFonts w:eastAsia="標楷體" w:hint="eastAsia"/>
+          <w:rFonts w:eastAsia="DFKai-SB" w:hint="eastAsia"/>
           <w:sz w:val="20"/>
         </w:rPr>
         <w:t>fine tuning</w:t>
@@ -1146,7 +1343,7 @@
       <w:r>
         <w:rPr>
           <w:rStyle w:val="18"/>
-          <w:rFonts w:eastAsia="標楷體" w:hint="eastAsia"/>
+          <w:rFonts w:eastAsia="DFKai-SB" w:hint="eastAsia"/>
           <w:sz w:val="20"/>
         </w:rPr>
         <w:t>）便可達到優異效能。</w:t>
@@ -1190,16 +1387,17 @@
         <w:pStyle w:val="1"/>
         <w:snapToGrid w:val="0"/>
         <w:ind w:firstLine="425"/>
-        <w:rPr>
-          <w:rStyle w:val="18"/>
-          <w:rFonts w:eastAsia="標楷體"/>
-          <w:sz w:val="20"/>
-        </w:rPr>
-      </w:pPr>
-      <w:r>
-        <w:rPr>
-          <w:rStyle w:val="18"/>
-          <w:rFonts w:eastAsia="標楷體" w:hint="eastAsia"/>
+        <w:jc w:val="both"/>
+        <w:rPr>
+          <w:rStyle w:val="18"/>
+          <w:rFonts w:eastAsia="DFKai-SB"/>
+          <w:sz w:val="20"/>
+        </w:rPr>
+      </w:pPr>
+      <w:r>
+        <w:rPr>
+          <w:rStyle w:val="18"/>
+          <w:rFonts w:eastAsia="DFKai-SB" w:hint="eastAsia"/>
           <w:sz w:val="20"/>
         </w:rPr>
         <w:t>句嵌入是一種將文本中的句子映射為向量的一種技術之統稱，最早可以追朔到</w:t>
@@ -1207,7 +1405,7 @@
       <w:r>
         <w:rPr>
           <w:rStyle w:val="18"/>
-          <w:rFonts w:eastAsia="標楷體" w:hint="eastAsia"/>
+          <w:rFonts w:eastAsia="DFKai-SB" w:hint="eastAsia"/>
           <w:sz w:val="20"/>
         </w:rPr>
         <w:t>Zellig S. Harris</w:t>
@@ -1215,7 +1413,7 @@
       <w:r>
         <w:rPr>
           <w:rStyle w:val="18"/>
-          <w:rFonts w:eastAsia="標楷體" w:hint="eastAsia"/>
+          <w:rFonts w:eastAsia="DFKai-SB" w:hint="eastAsia"/>
           <w:sz w:val="20"/>
         </w:rPr>
         <w:t>在</w:t>
@@ -1223,7 +1421,7 @@
       <w:r>
         <w:rPr>
           <w:rStyle w:val="18"/>
-          <w:rFonts w:eastAsia="標楷體" w:hint="eastAsia"/>
+          <w:rFonts w:eastAsia="DFKai-SB" w:hint="eastAsia"/>
           <w:sz w:val="20"/>
         </w:rPr>
         <w:t>1954</w:t>
@@ -1231,15 +1429,33 @@
       <w:r>
         <w:rPr>
           <w:rStyle w:val="18"/>
-          <w:rFonts w:eastAsia="標楷體" w:hint="eastAsia"/>
-          <w:sz w:val="20"/>
-        </w:rPr>
-        <w:t>提出的詞袋（</w:t>
-      </w:r>
-      <w:r>
-        <w:rPr>
-          <w:rStyle w:val="18"/>
-          <w:rFonts w:eastAsia="標楷體" w:hint="eastAsia"/>
+          <w:rFonts w:eastAsia="DFKai-SB" w:hint="eastAsia"/>
+          <w:sz w:val="20"/>
+        </w:rPr>
+        <w:t>提出</w:t>
+      </w:r>
+      <w:proofErr w:type="gramStart"/>
+      <w:r>
+        <w:rPr>
+          <w:rStyle w:val="18"/>
+          <w:rFonts w:eastAsia="DFKai-SB" w:hint="eastAsia"/>
+          <w:sz w:val="20"/>
+        </w:rPr>
+        <w:t>的詞袋</w:t>
+      </w:r>
+      <w:proofErr w:type="gramEnd"/>
+      <w:r>
+        <w:rPr>
+          <w:rStyle w:val="18"/>
+          <w:rFonts w:eastAsia="DFKai-SB" w:hint="eastAsia"/>
+          <w:sz w:val="20"/>
+        </w:rPr>
+        <w:t>（</w:t>
+      </w:r>
+      <w:r>
+        <w:rPr>
+          <w:rStyle w:val="18"/>
+          <w:rFonts w:eastAsia="DFKai-SB" w:hint="eastAsia"/>
           <w:sz w:val="20"/>
         </w:rPr>
         <w:t>Bag Of Word, BOW</w:t>
@@ -1247,7 +1463,7 @@
       <w:r>
         <w:rPr>
           <w:rStyle w:val="18"/>
-          <w:rFonts w:eastAsia="標楷體" w:hint="eastAsia"/>
+          <w:rFonts w:eastAsia="DFKai-SB" w:hint="eastAsia"/>
           <w:sz w:val="20"/>
         </w:rPr>
         <w:t>）</w:t>
@@ -1255,7 +1471,7 @@
       <w:r>
         <w:rPr>
           <w:rStyle w:val="18"/>
-          <w:rFonts w:eastAsia="標楷體" w:hint="eastAsia"/>
+          <w:rFonts w:eastAsia="DFKai-SB" w:hint="eastAsia"/>
           <w:sz w:val="20"/>
         </w:rPr>
         <w:t xml:space="preserve">Distributional Structure </w:t>
@@ -1263,15 +1479,51 @@
       <w:r>
         <w:rPr>
           <w:rStyle w:val="18"/>
-          <w:rFonts w:eastAsia="標楷體" w:hint="eastAsia"/>
-          <w:sz w:val="20"/>
-        </w:rPr>
-        <w:t>模型，使用詞頻來表示一段文本，但其不考慮詞的順序和意義，並且過於稀疏。</w:t>
-      </w:r>
-      <w:r>
-        <w:rPr>
-          <w:rStyle w:val="18"/>
-          <w:rFonts w:eastAsia="標楷體" w:hint="eastAsia"/>
+          <w:rFonts w:eastAsia="DFKai-SB" w:hint="eastAsia"/>
+          <w:sz w:val="20"/>
+        </w:rPr>
+        <w:t>模型，</w:t>
+      </w:r>
+      <w:proofErr w:type="gramStart"/>
+      <w:r>
+        <w:rPr>
+          <w:rStyle w:val="18"/>
+          <w:rFonts w:eastAsia="DFKai-SB" w:hint="eastAsia"/>
+          <w:sz w:val="20"/>
+        </w:rPr>
+        <w:t>使用詞頻來</w:t>
+      </w:r>
+      <w:proofErr w:type="gramEnd"/>
+      <w:r>
+        <w:rPr>
+          <w:rStyle w:val="18"/>
+          <w:rFonts w:eastAsia="DFKai-SB" w:hint="eastAsia"/>
+          <w:sz w:val="20"/>
+        </w:rPr>
+        <w:t>表示</w:t>
+      </w:r>
+      <w:proofErr w:type="gramStart"/>
+      <w:r>
+        <w:rPr>
+          <w:rStyle w:val="18"/>
+          <w:rFonts w:eastAsia="DFKai-SB" w:hint="eastAsia"/>
+          <w:sz w:val="20"/>
+        </w:rPr>
+        <w:t>一</w:t>
+      </w:r>
+      <w:proofErr w:type="gramEnd"/>
+      <w:r>
+        <w:rPr>
+          <w:rStyle w:val="18"/>
+          <w:rFonts w:eastAsia="DFKai-SB" w:hint="eastAsia"/>
+          <w:sz w:val="20"/>
+        </w:rPr>
+        <w:t>段文本，但其不考慮詞的順序和意義，並且過於稀疏。</w:t>
+      </w:r>
+      <w:r>
+        <w:rPr>
+          <w:rStyle w:val="18"/>
+          <w:rFonts w:eastAsia="DFKai-SB" w:hint="eastAsia"/>
           <w:sz w:val="20"/>
         </w:rPr>
         <w:t xml:space="preserve"> </w:t>
@@ -1279,7 +1531,7 @@
       <w:r>
         <w:rPr>
           <w:rStyle w:val="18"/>
-          <w:rFonts w:eastAsia="標楷體" w:hint="eastAsia"/>
+          <w:rFonts w:eastAsia="DFKai-SB" w:hint="eastAsia"/>
           <w:sz w:val="20"/>
         </w:rPr>
         <w:t>於是在</w:t>
@@ -1287,7 +1539,7 @@
       <w:r>
         <w:rPr>
           <w:rStyle w:val="18"/>
-          <w:rFonts w:eastAsia="標楷體" w:hint="eastAsia"/>
+          <w:rFonts w:eastAsia="DFKai-SB" w:hint="eastAsia"/>
           <w:sz w:val="20"/>
         </w:rPr>
         <w:t>2013</w:t>
@@ -1295,7 +1547,7 @@
       <w:r>
         <w:rPr>
           <w:rStyle w:val="18"/>
-          <w:rFonts w:eastAsia="標楷體" w:hint="eastAsia"/>
+          <w:rFonts w:eastAsia="DFKai-SB" w:hint="eastAsia"/>
           <w:sz w:val="20"/>
         </w:rPr>
         <w:t>由</w:t>
@@ -1303,7 +1555,7 @@
       <w:r>
         <w:rPr>
           <w:rStyle w:val="18"/>
-          <w:rFonts w:eastAsia="標楷體" w:hint="eastAsia"/>
+          <w:rFonts w:eastAsia="DFKai-SB" w:hint="eastAsia"/>
           <w:sz w:val="20"/>
         </w:rPr>
         <w:t>Tomas Mikolov</w:t>
@@ -1311,7 +1563,7 @@
       <w:r>
         <w:rPr>
           <w:rStyle w:val="18"/>
-          <w:rFonts w:eastAsia="標楷體" w:hint="eastAsia"/>
+          <w:rFonts w:eastAsia="DFKai-SB" w:hint="eastAsia"/>
           <w:sz w:val="20"/>
         </w:rPr>
         <w:t>等人提出</w:t>
@@ -1319,7 +1571,7 @@
       <w:r>
         <w:rPr>
           <w:rStyle w:val="18"/>
-          <w:rFonts w:eastAsia="標楷體" w:hint="eastAsia"/>
+          <w:rFonts w:eastAsia="DFKai-SB" w:hint="eastAsia"/>
           <w:sz w:val="20"/>
         </w:rPr>
         <w:t>word2vecEfficient Estimation of Word Representations in Vector Space</w:t>
@@ -1327,15 +1579,105 @@
       <w:r>
         <w:rPr>
           <w:rStyle w:val="18"/>
-          <w:rFonts w:eastAsia="標楷體" w:hint="eastAsia"/>
-          <w:sz w:val="20"/>
-        </w:rPr>
-        <w:t>使用非監督式的方法，從詞的前後文中學習，使用簡單的線性轉換將每個詞映射到向量空間，接著將段落中每個詞的向量取平均，以表達此段落，這個方法成功解決詞袋模型不考慮意義和過於稀疏的問題。</w:t>
-      </w:r>
-      <w:r>
-        <w:rPr>
-          <w:rStyle w:val="18"/>
-          <w:rFonts w:eastAsia="標楷體" w:hint="eastAsia"/>
+          <w:rFonts w:eastAsia="DFKai-SB" w:hint="eastAsia"/>
+          <w:sz w:val="20"/>
+        </w:rPr>
+        <w:t>使用非</w:t>
+      </w:r>
+      <w:proofErr w:type="gramStart"/>
+      <w:r>
+        <w:rPr>
+          <w:rStyle w:val="18"/>
+          <w:rFonts w:eastAsia="DFKai-SB" w:hint="eastAsia"/>
+          <w:sz w:val="20"/>
+        </w:rPr>
+        <w:t>監督式的方法</w:t>
+      </w:r>
+      <w:proofErr w:type="gramEnd"/>
+      <w:r>
+        <w:rPr>
+          <w:rStyle w:val="18"/>
+          <w:rFonts w:eastAsia="DFKai-SB" w:hint="eastAsia"/>
+          <w:sz w:val="20"/>
+        </w:rPr>
+        <w:t>，</w:t>
+      </w:r>
+      <w:proofErr w:type="gramStart"/>
+      <w:r>
+        <w:rPr>
+          <w:rStyle w:val="18"/>
+          <w:rFonts w:eastAsia="DFKai-SB" w:hint="eastAsia"/>
+          <w:sz w:val="20"/>
+        </w:rPr>
+        <w:t>從詞的</w:t>
+      </w:r>
+      <w:proofErr w:type="gramEnd"/>
+      <w:r>
+        <w:rPr>
+          <w:rStyle w:val="18"/>
+          <w:rFonts w:eastAsia="DFKai-SB" w:hint="eastAsia"/>
+          <w:sz w:val="20"/>
+        </w:rPr>
+        <w:t>前後文中學習，使用簡單的線性轉換將每</w:t>
+      </w:r>
+      <w:proofErr w:type="gramStart"/>
+      <w:r>
+        <w:rPr>
+          <w:rStyle w:val="18"/>
+          <w:rFonts w:eastAsia="DFKai-SB" w:hint="eastAsia"/>
+          <w:sz w:val="20"/>
+        </w:rPr>
+        <w:t>個</w:t>
+      </w:r>
+      <w:proofErr w:type="gramEnd"/>
+      <w:r>
+        <w:rPr>
+          <w:rStyle w:val="18"/>
+          <w:rFonts w:eastAsia="DFKai-SB" w:hint="eastAsia"/>
+          <w:sz w:val="20"/>
+        </w:rPr>
+        <w:t>詞映射到向量空間，接著將段落中每</w:t>
+      </w:r>
+      <w:proofErr w:type="gramStart"/>
+      <w:r>
+        <w:rPr>
+          <w:rStyle w:val="18"/>
+          <w:rFonts w:eastAsia="DFKai-SB" w:hint="eastAsia"/>
+          <w:sz w:val="20"/>
+        </w:rPr>
+        <w:t>個</w:t>
+      </w:r>
+      <w:proofErr w:type="gramEnd"/>
+      <w:r>
+        <w:rPr>
+          <w:rStyle w:val="18"/>
+          <w:rFonts w:eastAsia="DFKai-SB" w:hint="eastAsia"/>
+          <w:sz w:val="20"/>
+        </w:rPr>
+        <w:t>詞的向量取平均，以表達此段落，這個方法成功</w:t>
+      </w:r>
+      <w:proofErr w:type="gramStart"/>
+      <w:r>
+        <w:rPr>
+          <w:rStyle w:val="18"/>
+          <w:rFonts w:eastAsia="DFKai-SB" w:hint="eastAsia"/>
+          <w:sz w:val="20"/>
+        </w:rPr>
+        <w:t>解決詞袋模型</w:t>
+      </w:r>
+      <w:proofErr w:type="gramEnd"/>
+      <w:r>
+        <w:rPr>
+          <w:rStyle w:val="18"/>
+          <w:rFonts w:eastAsia="DFKai-SB" w:hint="eastAsia"/>
+          <w:sz w:val="20"/>
+        </w:rPr>
+        <w:t>不考慮意義和過於稀疏的問題。</w:t>
+      </w:r>
+      <w:r>
+        <w:rPr>
+          <w:rStyle w:val="18"/>
+          <w:rFonts w:eastAsia="DFKai-SB" w:hint="eastAsia"/>
           <w:sz w:val="20"/>
         </w:rPr>
         <w:t xml:space="preserve"> </w:t>
@@ -1343,7 +1685,7 @@
       <w:r>
         <w:rPr>
           <w:rStyle w:val="18"/>
-          <w:rFonts w:eastAsia="標楷體" w:hint="eastAsia"/>
+          <w:rFonts w:eastAsia="DFKai-SB" w:hint="eastAsia"/>
           <w:sz w:val="20"/>
         </w:rPr>
         <w:t>但使用</w:t>
@@ -1351,7 +1693,7 @@
       <w:r>
         <w:rPr>
           <w:rStyle w:val="18"/>
-          <w:rFonts w:eastAsia="標楷體" w:hint="eastAsia"/>
+          <w:rFonts w:eastAsia="DFKai-SB" w:hint="eastAsia"/>
           <w:sz w:val="20"/>
         </w:rPr>
         <w:t>word2vec</w:t>
@@ -1359,7 +1701,7 @@
       <w:r>
         <w:rPr>
           <w:rStyle w:val="18"/>
-          <w:rFonts w:eastAsia="標楷體" w:hint="eastAsia"/>
+          <w:rFonts w:eastAsia="DFKai-SB" w:hint="eastAsia"/>
           <w:sz w:val="20"/>
         </w:rPr>
         <w:t>的方法表達文本有著以下缺陷：</w:t>
@@ -1372,7 +1714,7 @@
         <w:ind w:firstLine="425"/>
         <w:rPr>
           <w:rStyle w:val="18"/>
-          <w:rFonts w:eastAsia="標楷體"/>
+          <w:rFonts w:eastAsia="DFKai-SB"/>
           <w:sz w:val="20"/>
         </w:rPr>
       </w:pPr>
@@ -1384,14 +1726,14 @@
         <w:ind w:firstLine="425"/>
         <w:rPr>
           <w:rStyle w:val="18"/>
-          <w:rFonts w:eastAsia="標楷體"/>
-          <w:sz w:val="20"/>
-        </w:rPr>
-      </w:pPr>
-      <w:r>
-        <w:rPr>
-          <w:rStyle w:val="18"/>
-          <w:rFonts w:eastAsia="標楷體" w:hint="eastAsia"/>
+          <w:rFonts w:eastAsia="DFKai-SB"/>
+          <w:sz w:val="20"/>
+        </w:rPr>
+      </w:pPr>
+      <w:r>
+        <w:rPr>
+          <w:rStyle w:val="18"/>
+          <w:rFonts w:eastAsia="DFKai-SB" w:hint="eastAsia"/>
           <w:sz w:val="20"/>
         </w:rPr>
         <w:t>1</w:t>
@@ -1399,7 +1741,7 @@
       <w:r>
         <w:rPr>
           <w:rStyle w:val="18"/>
-          <w:rFonts w:eastAsia="標楷體"/>
+          <w:rFonts w:eastAsia="DFKai-SB"/>
           <w:sz w:val="20"/>
         </w:rPr>
         <w:t xml:space="preserve">. </w:t>
@@ -1407,7 +1749,7 @@
       <w:r>
         <w:rPr>
           <w:rStyle w:val="18"/>
-          <w:rFonts w:eastAsia="標楷體" w:hint="eastAsia"/>
+          <w:rFonts w:eastAsia="DFKai-SB" w:hint="eastAsia"/>
           <w:sz w:val="20"/>
         </w:rPr>
         <w:t>和</w:t>
@@ -1415,7 +1757,7 @@
       <w:r>
         <w:rPr>
           <w:rStyle w:val="18"/>
-          <w:rFonts w:eastAsia="標楷體" w:hint="eastAsia"/>
+          <w:rFonts w:eastAsia="DFKai-SB" w:hint="eastAsia"/>
           <w:sz w:val="20"/>
         </w:rPr>
         <w:t>BOW</w:t>
@@ -1423,7 +1765,7 @@
       <w:r>
         <w:rPr>
           <w:rStyle w:val="18"/>
-          <w:rFonts w:eastAsia="標楷體" w:hint="eastAsia"/>
+          <w:rFonts w:eastAsia="DFKai-SB" w:hint="eastAsia"/>
           <w:sz w:val="20"/>
         </w:rPr>
         <w:t>一樣，不考慮詞序</w:t>
@@ -1436,14 +1778,14 @@
         <w:ind w:firstLine="425"/>
         <w:rPr>
           <w:rStyle w:val="18"/>
-          <w:rFonts w:eastAsia="標楷體"/>
-          <w:sz w:val="20"/>
-        </w:rPr>
-      </w:pPr>
-      <w:r>
-        <w:rPr>
-          <w:rStyle w:val="18"/>
-          <w:rFonts w:eastAsia="標楷體" w:hint="eastAsia"/>
+          <w:rFonts w:eastAsia="DFKai-SB"/>
+          <w:sz w:val="20"/>
+        </w:rPr>
+      </w:pPr>
+      <w:r>
+        <w:rPr>
+          <w:rStyle w:val="18"/>
+          <w:rFonts w:eastAsia="DFKai-SB" w:hint="eastAsia"/>
           <w:sz w:val="20"/>
         </w:rPr>
         <w:t>2</w:t>
@@ -1451,7 +1793,7 @@
       <w:r>
         <w:rPr>
           <w:rStyle w:val="18"/>
-          <w:rFonts w:eastAsia="標楷體"/>
+          <w:rFonts w:eastAsia="DFKai-SB"/>
           <w:sz w:val="20"/>
         </w:rPr>
         <w:t xml:space="preserve">. </w:t>
@@ -1459,10 +1801,28 @@
       <w:r>
         <w:rPr>
           <w:rStyle w:val="18"/>
-          <w:rFonts w:eastAsia="標楷體" w:hint="eastAsia"/>
-          <w:sz w:val="20"/>
-        </w:rPr>
-        <w:t>無視字詞在不同語境下多義性</w:t>
+          <w:rFonts w:eastAsia="DFKai-SB" w:hint="eastAsia"/>
+          <w:sz w:val="20"/>
+        </w:rPr>
+        <w:t>無視字詞在不同</w:t>
+      </w:r>
+      <w:proofErr w:type="gramStart"/>
+      <w:r>
+        <w:rPr>
+          <w:rStyle w:val="18"/>
+          <w:rFonts w:eastAsia="DFKai-SB" w:hint="eastAsia"/>
+          <w:sz w:val="20"/>
+        </w:rPr>
+        <w:t>語境下多</w:t>
+      </w:r>
+      <w:proofErr w:type="gramEnd"/>
+      <w:r>
+        <w:rPr>
+          <w:rStyle w:val="18"/>
+          <w:rFonts w:eastAsia="DFKai-SB" w:hint="eastAsia"/>
+          <w:sz w:val="20"/>
+        </w:rPr>
+        <w:t>義性</w:t>
       </w:r>
     </w:p>
     <w:p>
@@ -1472,26 +1832,28 @@
         <w:ind w:firstLine="425"/>
         <w:rPr>
           <w:rStyle w:val="18"/>
-          <w:rFonts w:eastAsia="標楷體"/>
-          <w:sz w:val="20"/>
-        </w:rPr>
-      </w:pPr>
-    </w:p>
-    <w:p>
-      <w:pPr>
-        <w:pStyle w:val="1"/>
+          <w:rFonts w:eastAsia="DFKai-SB"/>
+          <w:sz w:val="20"/>
+        </w:rPr>
+      </w:pPr>
+    </w:p>
+    <w:p>
+      <w:pPr>
+        <w:pStyle w:val="1"/>
+        <w:overflowPunct w:val="0"/>
         <w:snapToGrid w:val="0"/>
         <w:ind w:firstLine="425"/>
-        <w:rPr>
-          <w:rStyle w:val="18"/>
-          <w:rFonts w:eastAsia="標楷體"/>
-          <w:sz w:val="20"/>
-        </w:rPr>
-      </w:pPr>
-      <w:r>
-        <w:rPr>
-          <w:rStyle w:val="18"/>
-          <w:rFonts w:eastAsia="標楷體" w:hint="eastAsia"/>
+        <w:jc w:val="both"/>
+        <w:rPr>
+          <w:rStyle w:val="18"/>
+          <w:rFonts w:eastAsia="DFKai-SB"/>
+          <w:sz w:val="20"/>
+        </w:rPr>
+      </w:pPr>
+      <w:r>
+        <w:rPr>
+          <w:rStyle w:val="18"/>
+          <w:rFonts w:eastAsia="DFKai-SB" w:hint="eastAsia"/>
           <w:sz w:val="20"/>
         </w:rPr>
         <w:t>為解決</w:t>
@@ -1499,7 +1861,7 @@
       <w:r>
         <w:rPr>
           <w:rStyle w:val="18"/>
-          <w:rFonts w:eastAsia="標楷體" w:hint="eastAsia"/>
+          <w:rFonts w:eastAsia="DFKai-SB" w:hint="eastAsia"/>
           <w:sz w:val="20"/>
         </w:rPr>
         <w:t>word2vec</w:t>
@@ -1507,7 +1869,7 @@
       <w:r>
         <w:rPr>
           <w:rStyle w:val="18"/>
-          <w:rFonts w:eastAsia="標楷體" w:hint="eastAsia"/>
+          <w:rFonts w:eastAsia="DFKai-SB" w:hint="eastAsia"/>
           <w:sz w:val="20"/>
         </w:rPr>
         <w:t>的缺陷，</w:t>
@@ -1515,7 +1877,7 @@
       <w:r>
         <w:rPr>
           <w:rStyle w:val="18"/>
-          <w:rFonts w:eastAsia="標楷體" w:hint="eastAsia"/>
+          <w:rFonts w:eastAsia="DFKai-SB" w:hint="eastAsia"/>
           <w:sz w:val="20"/>
         </w:rPr>
         <w:t>Peters</w:t>
@@ -1523,7 +1885,7 @@
       <w:r>
         <w:rPr>
           <w:rStyle w:val="18"/>
-          <w:rFonts w:eastAsia="標楷體" w:hint="eastAsia"/>
+          <w:rFonts w:eastAsia="DFKai-SB" w:hint="eastAsia"/>
           <w:sz w:val="20"/>
         </w:rPr>
         <w:t>等人在</w:t>
@@ -1531,7 +1893,7 @@
       <w:r>
         <w:rPr>
           <w:rStyle w:val="18"/>
-          <w:rFonts w:eastAsia="標楷體" w:hint="eastAsia"/>
+          <w:rFonts w:eastAsia="DFKai-SB" w:hint="eastAsia"/>
           <w:sz w:val="20"/>
         </w:rPr>
         <w:t>2018</w:t>
@@ -1539,7 +1901,7 @@
       <w:r>
         <w:rPr>
           <w:rStyle w:val="18"/>
-          <w:rFonts w:eastAsia="標楷體" w:hint="eastAsia"/>
+          <w:rFonts w:eastAsia="DFKai-SB" w:hint="eastAsia"/>
           <w:sz w:val="20"/>
         </w:rPr>
         <w:t>年初提出了</w:t>
@@ -1547,7 +1909,7 @@
       <w:r>
         <w:rPr>
           <w:rStyle w:val="18"/>
-          <w:rFonts w:eastAsia="標楷體" w:hint="eastAsia"/>
+          <w:rFonts w:eastAsia="DFKai-SB" w:hint="eastAsia"/>
           <w:sz w:val="20"/>
         </w:rPr>
         <w:t>ELMo</w:t>
@@ -1555,7 +1917,7 @@
       <w:r>
         <w:rPr>
           <w:rStyle w:val="18"/>
-          <w:rFonts w:eastAsia="標楷體" w:hint="eastAsia"/>
+          <w:rFonts w:eastAsia="DFKai-SB" w:hint="eastAsia"/>
           <w:sz w:val="20"/>
         </w:rPr>
         <w:t>（</w:t>
@@ -1563,7 +1925,7 @@
       <w:r>
         <w:rPr>
           <w:rStyle w:val="18"/>
-          <w:rFonts w:eastAsia="標楷體" w:hint="eastAsia"/>
+          <w:rFonts w:eastAsia="DFKai-SB" w:hint="eastAsia"/>
           <w:sz w:val="20"/>
         </w:rPr>
         <w:t>Embedding from Language Model</w:t>
@@ -1571,7 +1933,7 @@
       <w:r>
         <w:rPr>
           <w:rStyle w:val="18"/>
-          <w:rFonts w:eastAsia="標楷體" w:hint="eastAsia"/>
+          <w:rFonts w:eastAsia="DFKai-SB" w:hint="eastAsia"/>
           <w:sz w:val="20"/>
         </w:rPr>
         <w:t>）</w:t>
@@ -1579,7 +1941,7 @@
       <w:r>
         <w:rPr>
           <w:rStyle w:val="18"/>
-          <w:rFonts w:eastAsia="標楷體" w:hint="eastAsia"/>
+          <w:rFonts w:eastAsia="DFKai-SB" w:hint="eastAsia"/>
           <w:sz w:val="20"/>
         </w:rPr>
         <w:t xml:space="preserve">Deep contextualized word representations </w:t>
@@ -1587,15 +1949,33 @@
       <w:r>
         <w:rPr>
           <w:rStyle w:val="18"/>
-          <w:rFonts w:eastAsia="標楷體" w:hint="eastAsia"/>
-          <w:sz w:val="20"/>
-        </w:rPr>
-        <w:t>同樣使用非監督式的方法，運用</w:t>
-      </w:r>
-      <w:r>
-        <w:rPr>
-          <w:rStyle w:val="18"/>
-          <w:rFonts w:eastAsia="標楷體" w:hint="eastAsia"/>
+          <w:rFonts w:eastAsia="DFKai-SB" w:hint="eastAsia"/>
+          <w:sz w:val="20"/>
+        </w:rPr>
+        <w:t>同樣使用非</w:t>
+      </w:r>
+      <w:proofErr w:type="gramStart"/>
+      <w:r>
+        <w:rPr>
+          <w:rStyle w:val="18"/>
+          <w:rFonts w:eastAsia="DFKai-SB" w:hint="eastAsia"/>
+          <w:sz w:val="20"/>
+        </w:rPr>
+        <w:t>監督式的方法</w:t>
+      </w:r>
+      <w:proofErr w:type="gramEnd"/>
+      <w:r>
+        <w:rPr>
+          <w:rStyle w:val="18"/>
+          <w:rFonts w:eastAsia="DFKai-SB" w:hint="eastAsia"/>
+          <w:sz w:val="20"/>
+        </w:rPr>
+        <w:t>，運用</w:t>
+      </w:r>
+      <w:r>
+        <w:rPr>
+          <w:rStyle w:val="18"/>
+          <w:rFonts w:eastAsia="DFKai-SB" w:hint="eastAsia"/>
           <w:sz w:val="20"/>
         </w:rPr>
         <w:t>BILSTM</w:t>
@@ -1603,7 +1983,7 @@
       <w:r>
         <w:rPr>
           <w:rStyle w:val="18"/>
-          <w:rFonts w:eastAsia="標楷體" w:hint="eastAsia"/>
+          <w:rFonts w:eastAsia="DFKai-SB" w:hint="eastAsia"/>
           <w:sz w:val="20"/>
         </w:rPr>
         <w:t>組成的</w:t>
@@ -1611,7 +1991,7 @@
       <w:r>
         <w:rPr>
           <w:rStyle w:val="18"/>
-          <w:rFonts w:eastAsia="標楷體" w:hint="eastAsia"/>
+          <w:rFonts w:eastAsia="DFKai-SB" w:hint="eastAsia"/>
           <w:sz w:val="20"/>
         </w:rPr>
         <w:t>Seq2Seq</w:t>
@@ -1619,15 +1999,33 @@
       <w:r>
         <w:rPr>
           <w:rStyle w:val="18"/>
-          <w:rFonts w:eastAsia="標楷體" w:hint="eastAsia"/>
-          <w:sz w:val="20"/>
-        </w:rPr>
-        <w:t>架構，從輸入文本中學習推斷出詞在當前位置和語境中的意義，這個方法成功解決了</w:t>
-      </w:r>
-      <w:r>
-        <w:rPr>
-          <w:rStyle w:val="18"/>
-          <w:rFonts w:eastAsia="標楷體" w:hint="eastAsia"/>
+          <w:rFonts w:eastAsia="DFKai-SB" w:hint="eastAsia"/>
+          <w:sz w:val="20"/>
+        </w:rPr>
+        <w:t>架構，從輸入文本中學習推斷出詞在當前</w:t>
+      </w:r>
+      <w:proofErr w:type="gramStart"/>
+      <w:r>
+        <w:rPr>
+          <w:rStyle w:val="18"/>
+          <w:rFonts w:eastAsia="DFKai-SB" w:hint="eastAsia"/>
+          <w:sz w:val="20"/>
+        </w:rPr>
+        <w:t>位置和語境</w:t>
+      </w:r>
+      <w:proofErr w:type="gramEnd"/>
+      <w:r>
+        <w:rPr>
+          <w:rStyle w:val="18"/>
+          <w:rFonts w:eastAsia="DFKai-SB" w:hint="eastAsia"/>
+          <w:sz w:val="20"/>
+        </w:rPr>
+        <w:t>中的意義，這個方法成功解決了</w:t>
+      </w:r>
+      <w:r>
+        <w:rPr>
+          <w:rStyle w:val="18"/>
+          <w:rFonts w:eastAsia="DFKai-SB" w:hint="eastAsia"/>
           <w:sz w:val="20"/>
         </w:rPr>
         <w:t>word2vec</w:t>
@@ -1635,7 +2033,7 @@
       <w:r>
         <w:rPr>
           <w:rStyle w:val="18"/>
-          <w:rFonts w:eastAsia="標楷體" w:hint="eastAsia"/>
+          <w:rFonts w:eastAsia="DFKai-SB" w:hint="eastAsia"/>
           <w:sz w:val="20"/>
         </w:rPr>
         <w:t>的缺陷，並一直沿用到了現在，只是現在的模型架構通常會使用</w:t>
@@ -1643,7 +2041,7 @@
       <w:r>
         <w:rPr>
           <w:rStyle w:val="18"/>
-          <w:rFonts w:eastAsia="標楷體" w:hint="eastAsia"/>
+          <w:rFonts w:eastAsia="DFKai-SB" w:hint="eastAsia"/>
           <w:sz w:val="20"/>
         </w:rPr>
         <w:t>self-attention</w:t>
@@ -1651,7 +2049,7 @@
       <w:r>
         <w:rPr>
           <w:rStyle w:val="18"/>
-          <w:rFonts w:eastAsia="標楷體" w:hint="eastAsia"/>
+          <w:rFonts w:eastAsia="DFKai-SB" w:hint="eastAsia"/>
           <w:sz w:val="20"/>
         </w:rPr>
         <w:t>和</w:t>
@@ -1659,7 +2057,7 @@
       <w:r>
         <w:rPr>
           <w:rStyle w:val="18"/>
-          <w:rFonts w:eastAsia="標楷體" w:hint="eastAsia"/>
+          <w:rFonts w:eastAsia="DFKai-SB" w:hint="eastAsia"/>
           <w:sz w:val="20"/>
         </w:rPr>
         <w:t>feedfordward</w:t>
@@ -1667,7 +2065,7 @@
       <w:r>
         <w:rPr>
           <w:rStyle w:val="18"/>
-          <w:rFonts w:eastAsia="標楷體" w:hint="eastAsia"/>
+          <w:rFonts w:eastAsia="DFKai-SB" w:hint="eastAsia"/>
           <w:sz w:val="20"/>
         </w:rPr>
         <w:t>的組合取代</w:t>
@@ -1675,7 +2073,7 @@
       <w:r>
         <w:rPr>
           <w:rStyle w:val="18"/>
-          <w:rFonts w:eastAsia="標楷體" w:hint="eastAsia"/>
+          <w:rFonts w:eastAsia="DFKai-SB" w:hint="eastAsia"/>
           <w:sz w:val="20"/>
         </w:rPr>
         <w:t>BILSTM</w:t>
@@ -1683,7 +2081,7 @@
       <w:r>
         <w:rPr>
           <w:rStyle w:val="18"/>
-          <w:rFonts w:eastAsia="標楷體" w:hint="eastAsia"/>
+          <w:rFonts w:eastAsia="DFKai-SB" w:hint="eastAsia"/>
           <w:sz w:val="20"/>
         </w:rPr>
         <w:t>。</w:t>
@@ -1696,7 +2094,7 @@
         <w:ind w:firstLine="425"/>
         <w:rPr>
           <w:rStyle w:val="18"/>
-          <w:rFonts w:eastAsia="標楷體"/>
+          <w:rFonts w:eastAsia="DFKai-SB"/>
           <w:sz w:val="20"/>
         </w:rPr>
       </w:pPr>
@@ -1736,32 +2134,35 @@
         <w:pStyle w:val="1"/>
         <w:snapToGrid w:val="0"/>
         <w:ind w:firstLine="425"/>
-        <w:rPr>
-          <w:rStyle w:val="18"/>
-          <w:rFonts w:eastAsia="標楷體"/>
-          <w:sz w:val="20"/>
-        </w:rPr>
-      </w:pPr>
-      <w:r>
-        <w:rPr>
-          <w:rStyle w:val="18"/>
-          <w:rFonts w:eastAsia="標楷體" w:hint="eastAsia"/>
+        <w:jc w:val="both"/>
+        <w:rPr>
+          <w:rStyle w:val="18"/>
+          <w:rFonts w:eastAsia="DFKai-SB"/>
+          <w:sz w:val="20"/>
+        </w:rPr>
+      </w:pPr>
+      <w:r>
+        <w:rPr>
+          <w:rStyle w:val="18"/>
+          <w:rFonts w:eastAsia="DFKai-SB" w:hint="eastAsia"/>
           <w:sz w:val="20"/>
         </w:rPr>
         <w:t>文本分割是將一段文本切分為多個段落的任務，段落內的主旨應該是近似的，相關研究最早在</w:t>
       </w:r>
-      <w:r>
-        <w:rPr>
-          <w:rStyle w:val="18"/>
-          <w:rFonts w:eastAsia="標楷體" w:hint="eastAsia"/>
+      <w:proofErr w:type="gramStart"/>
+      <w:r>
+        <w:rPr>
+          <w:rStyle w:val="18"/>
+          <w:rFonts w:eastAsia="DFKai-SB" w:hint="eastAsia"/>
           <w:sz w:val="20"/>
         </w:rPr>
         <w:t>1990</w:t>
       </w:r>
-      <w:r>
-        <w:rPr>
-          <w:rStyle w:val="18"/>
-          <w:rFonts w:eastAsia="標楷體" w:hint="eastAsia"/>
+      <w:proofErr w:type="gramEnd"/>
+      <w:r>
+        <w:rPr>
+          <w:rStyle w:val="18"/>
+          <w:rFonts w:eastAsia="DFKai-SB" w:hint="eastAsia"/>
           <w:sz w:val="20"/>
         </w:rPr>
         <w:t>年代提出</w:t>
@@ -1769,7 +2170,7 @@
       <w:r>
         <w:rPr>
           <w:rStyle w:val="18"/>
-          <w:rFonts w:eastAsia="標楷體" w:hint="eastAsia"/>
+          <w:rFonts w:eastAsia="DFKai-SB" w:hint="eastAsia"/>
           <w:sz w:val="20"/>
         </w:rPr>
         <w:t>Multi-Paragraph Segmentation of Expository Text.</w:t>
@@ -1777,10 +2178,419 @@
       <w:r>
         <w:rPr>
           <w:rStyle w:val="18"/>
-          <w:rFonts w:eastAsia="標楷體" w:hint="eastAsia"/>
-          <w:sz w:val="20"/>
-        </w:rPr>
-        <w:t>以改善資訊檢索和自然語言生成等任務的效果，由於多領域的口語資料集目前並不存在，接下來主要會聚焦在非監督式的方法上做說明。</w:t>
+          <w:rFonts w:eastAsia="DFKai-SB" w:hint="eastAsia"/>
+          <w:sz w:val="20"/>
+        </w:rPr>
+        <w:t>用</w:t>
+      </w:r>
+      <w:r>
+        <w:rPr>
+          <w:rStyle w:val="18"/>
+          <w:rFonts w:eastAsia="DFKai-SB" w:hint="eastAsia"/>
+          <w:sz w:val="20"/>
+        </w:rPr>
+        <w:t>來</w:t>
+      </w:r>
+      <w:r>
+        <w:rPr>
+          <w:rStyle w:val="18"/>
+          <w:rFonts w:eastAsia="DFKai-SB" w:hint="eastAsia"/>
+          <w:sz w:val="20"/>
+        </w:rPr>
+        <w:t>改善資訊檢索和自然語言生成等任務的效果，</w:t>
+      </w:r>
+      <w:r>
+        <w:rPr>
+          <w:rStyle w:val="18"/>
+          <w:rFonts w:eastAsia="DFKai-SB" w:hint="eastAsia"/>
+          <w:sz w:val="20"/>
+        </w:rPr>
+        <w:t>但</w:t>
+      </w:r>
+      <w:r>
+        <w:rPr>
+          <w:rStyle w:val="18"/>
+          <w:rFonts w:eastAsia="DFKai-SB" w:hint="eastAsia"/>
+          <w:sz w:val="20"/>
+        </w:rPr>
+        <w:t>由於多領域的口語資料集目前並不存在，接下來主要會聚焦在非</w:t>
+      </w:r>
+      <w:proofErr w:type="gramStart"/>
+      <w:r>
+        <w:rPr>
+          <w:rStyle w:val="18"/>
+          <w:rFonts w:eastAsia="DFKai-SB" w:hint="eastAsia"/>
+          <w:sz w:val="20"/>
+        </w:rPr>
+        <w:t>監督式的方法</w:t>
+      </w:r>
+      <w:proofErr w:type="gramEnd"/>
+      <w:r>
+        <w:rPr>
+          <w:rStyle w:val="18"/>
+          <w:rFonts w:eastAsia="DFKai-SB" w:hint="eastAsia"/>
+          <w:sz w:val="20"/>
+        </w:rPr>
+        <w:t>上做說明。</w:t>
+      </w:r>
+      <w:r>
+        <w:rPr>
+          <w:rStyle w:val="18"/>
+          <w:rFonts w:eastAsia="DFKai-SB" w:hint="eastAsia"/>
+          <w:sz w:val="20"/>
+        </w:rPr>
+        <w:t xml:space="preserve">Lexical Cohesion Multi-Paragraph </w:t>
+      </w:r>
+      <w:r>
+        <w:rPr>
+          <w:rStyle w:val="18"/>
+          <w:rFonts w:eastAsia="DFKai-SB" w:hint="eastAsia"/>
+          <w:sz w:val="20"/>
+        </w:rPr>
+        <w:lastRenderedPageBreak/>
+        <w:t>Segmentation of Expository Text.</w:t>
+      </w:r>
+      <w:r>
+        <w:rPr>
+          <w:rStyle w:val="18"/>
+          <w:rFonts w:eastAsia="DFKai-SB" w:hint="eastAsia"/>
+          <w:sz w:val="20"/>
+        </w:rPr>
+        <w:t>是早期的主要解決方案之一，</w:t>
+      </w:r>
+      <w:r>
+        <w:rPr>
+          <w:rStyle w:val="18"/>
+          <w:rFonts w:eastAsia="DFKai-SB" w:hint="eastAsia"/>
+          <w:sz w:val="20"/>
+        </w:rPr>
+        <w:t>藉由</w:t>
+      </w:r>
+      <w:r>
+        <w:rPr>
+          <w:rStyle w:val="18"/>
+          <w:rFonts w:eastAsia="DFKai-SB" w:hint="eastAsia"/>
+          <w:sz w:val="20"/>
+        </w:rPr>
+        <w:t>對每</w:t>
+      </w:r>
+      <w:proofErr w:type="gramStart"/>
+      <w:r>
+        <w:rPr>
+          <w:rStyle w:val="18"/>
+          <w:rFonts w:eastAsia="DFKai-SB" w:hint="eastAsia"/>
+          <w:sz w:val="20"/>
+        </w:rPr>
+        <w:t>個</w:t>
+      </w:r>
+      <w:proofErr w:type="gramEnd"/>
+      <w:r>
+        <w:rPr>
+          <w:rStyle w:val="18"/>
+          <w:rFonts w:eastAsia="DFKai-SB" w:hint="eastAsia"/>
+          <w:sz w:val="20"/>
+        </w:rPr>
+        <w:t>詞出現的位置分布及頻率進行分析，以判斷其詞彙凝聚性（</w:t>
+      </w:r>
+      <w:r>
+        <w:rPr>
+          <w:rStyle w:val="18"/>
+          <w:rFonts w:eastAsia="DFKai-SB" w:hint="eastAsia"/>
+          <w:sz w:val="20"/>
+        </w:rPr>
+        <w:t>Lexical Cohesion,</w:t>
+      </w:r>
+      <w:r>
+        <w:rPr>
+          <w:rStyle w:val="18"/>
+          <w:rFonts w:eastAsia="DFKai-SB" w:hint="eastAsia"/>
+          <w:sz w:val="20"/>
+        </w:rPr>
+        <w:t>不確定如何翻譯）。</w:t>
+      </w:r>
+      <w:r>
+        <w:rPr>
+          <w:rStyle w:val="18"/>
+          <w:rFonts w:eastAsia="DFKai-SB" w:hint="eastAsia"/>
+          <w:sz w:val="20"/>
+        </w:rPr>
+        <w:t>而</w:t>
+      </w:r>
+      <w:r>
+        <w:rPr>
+          <w:rStyle w:val="18"/>
+          <w:rFonts w:eastAsia="DFKai-SB" w:hint="eastAsia"/>
+          <w:sz w:val="20"/>
+        </w:rPr>
+        <w:t>主題模型</w:t>
+      </w:r>
+      <w:r>
+        <w:rPr>
+          <w:rStyle w:val="18"/>
+          <w:rFonts w:eastAsia="DFKai-SB" w:hint="eastAsia"/>
+          <w:sz w:val="20"/>
+        </w:rPr>
+        <w:t>（</w:t>
+      </w:r>
+      <w:r>
+        <w:rPr>
+          <w:rStyle w:val="18"/>
+          <w:rFonts w:eastAsia="DFKai-SB" w:hint="eastAsia"/>
+          <w:sz w:val="20"/>
+        </w:rPr>
+        <w:t xml:space="preserve"> Discourse Segmentation of Multi-Party Conversation</w:t>
+      </w:r>
+      <w:r>
+        <w:rPr>
+          <w:rStyle w:val="18"/>
+          <w:rFonts w:eastAsia="DFKai-SB" w:hint="eastAsia"/>
+          <w:sz w:val="20"/>
+        </w:rPr>
+        <w:t>）</w:t>
+      </w:r>
+      <w:r>
+        <w:rPr>
+          <w:rStyle w:val="18"/>
+          <w:rFonts w:eastAsia="DFKai-SB" w:hint="eastAsia"/>
+          <w:sz w:val="20"/>
+        </w:rPr>
+        <w:t>（</w:t>
+      </w:r>
+      <w:r>
+        <w:rPr>
+          <w:rStyle w:val="18"/>
+          <w:rFonts w:eastAsia="DFKai-SB" w:hint="eastAsia"/>
+          <w:sz w:val="20"/>
+        </w:rPr>
+        <w:t>LDA</w:t>
+      </w:r>
+      <w:r>
+        <w:rPr>
+          <w:rStyle w:val="18"/>
+          <w:rFonts w:eastAsia="DFKai-SB" w:hint="eastAsia"/>
+          <w:sz w:val="20"/>
+        </w:rPr>
+        <w:t>）</w:t>
+      </w:r>
+      <w:r>
+        <w:rPr>
+          <w:rStyle w:val="18"/>
+          <w:rFonts w:eastAsia="DFKai-SB" w:hint="eastAsia"/>
+          <w:sz w:val="20"/>
+        </w:rPr>
+        <w:t>也是個不錯的方法，它先</w:t>
+      </w:r>
+      <w:r>
+        <w:rPr>
+          <w:rStyle w:val="18"/>
+          <w:rFonts w:eastAsia="DFKai-SB" w:hint="eastAsia"/>
+          <w:sz w:val="20"/>
+        </w:rPr>
+        <w:t>假設每</w:t>
+      </w:r>
+      <w:proofErr w:type="gramStart"/>
+      <w:r>
+        <w:rPr>
+          <w:rStyle w:val="18"/>
+          <w:rFonts w:eastAsia="DFKai-SB" w:hint="eastAsia"/>
+          <w:sz w:val="20"/>
+        </w:rPr>
+        <w:t>個</w:t>
+      </w:r>
+      <w:proofErr w:type="gramEnd"/>
+      <w:r>
+        <w:rPr>
+          <w:rStyle w:val="18"/>
+          <w:rFonts w:eastAsia="DFKai-SB" w:hint="eastAsia"/>
+          <w:sz w:val="20"/>
+        </w:rPr>
+        <w:t>段落由不同主題組成，每</w:t>
+      </w:r>
+      <w:proofErr w:type="gramStart"/>
+      <w:r>
+        <w:rPr>
+          <w:rStyle w:val="18"/>
+          <w:rFonts w:eastAsia="DFKai-SB" w:hint="eastAsia"/>
+          <w:sz w:val="20"/>
+        </w:rPr>
+        <w:t>個</w:t>
+      </w:r>
+      <w:proofErr w:type="gramEnd"/>
+      <w:r>
+        <w:rPr>
+          <w:rStyle w:val="18"/>
+          <w:rFonts w:eastAsia="DFKai-SB" w:hint="eastAsia"/>
+          <w:sz w:val="20"/>
+        </w:rPr>
+        <w:t>主題是不同的詞彙的集合，且不同主題集合之間沒有交集，而主題模型會從文本中自主學習每</w:t>
+      </w:r>
+      <w:proofErr w:type="gramStart"/>
+      <w:r>
+        <w:rPr>
+          <w:rStyle w:val="18"/>
+          <w:rFonts w:eastAsia="DFKai-SB" w:hint="eastAsia"/>
+          <w:sz w:val="20"/>
+        </w:rPr>
+        <w:t>個</w:t>
+      </w:r>
+      <w:proofErr w:type="gramEnd"/>
+      <w:r>
+        <w:rPr>
+          <w:rStyle w:val="18"/>
+          <w:rFonts w:eastAsia="DFKai-SB" w:hint="eastAsia"/>
+          <w:sz w:val="20"/>
+        </w:rPr>
+        <w:t>段落的主題構成和每</w:t>
+      </w:r>
+      <w:proofErr w:type="gramStart"/>
+      <w:r>
+        <w:rPr>
+          <w:rStyle w:val="18"/>
+          <w:rFonts w:eastAsia="DFKai-SB" w:hint="eastAsia"/>
+          <w:sz w:val="20"/>
+        </w:rPr>
+        <w:t>個</w:t>
+      </w:r>
+      <w:proofErr w:type="gramEnd"/>
+      <w:r>
+        <w:rPr>
+          <w:rStyle w:val="18"/>
+          <w:rFonts w:eastAsia="DFKai-SB" w:hint="eastAsia"/>
+          <w:sz w:val="20"/>
+        </w:rPr>
+        <w:t>主題的詞彙構成，透過了解每一個段落的主題構成，我們可以依據主題構成的</w:t>
+      </w:r>
+      <w:proofErr w:type="gramStart"/>
+      <w:r>
+        <w:rPr>
+          <w:rStyle w:val="18"/>
+          <w:rFonts w:eastAsia="DFKai-SB" w:hint="eastAsia"/>
+          <w:sz w:val="20"/>
+        </w:rPr>
+        <w:t>相似性去決定</w:t>
+      </w:r>
+      <w:proofErr w:type="gramEnd"/>
+      <w:r>
+        <w:rPr>
+          <w:rStyle w:val="18"/>
+          <w:rFonts w:eastAsia="DFKai-SB" w:hint="eastAsia"/>
+          <w:sz w:val="20"/>
+        </w:rPr>
+        <w:t>段落之間是否意義近似。</w:t>
+      </w:r>
+      <w:r>
+        <w:rPr>
+          <w:rStyle w:val="18"/>
+          <w:rFonts w:eastAsia="DFKai-SB" w:hint="eastAsia"/>
+          <w:sz w:val="20"/>
+        </w:rPr>
+        <w:t>我們還</w:t>
+      </w:r>
+      <w:r>
+        <w:rPr>
+          <w:rStyle w:val="18"/>
+          <w:rFonts w:eastAsia="DFKai-SB" w:hint="eastAsia"/>
+          <w:sz w:val="20"/>
+        </w:rPr>
+        <w:t>能用</w:t>
+      </w:r>
+      <w:r>
+        <w:rPr>
+          <w:rStyle w:val="18"/>
+          <w:rFonts w:eastAsia="DFKai-SB" w:hint="eastAsia"/>
+          <w:sz w:val="20"/>
+        </w:rPr>
+        <w:t>圖學分析</w:t>
+      </w:r>
+      <w:r>
+        <w:rPr>
+          <w:rStyle w:val="18"/>
+          <w:rFonts w:eastAsia="DFKai-SB" w:hint="eastAsia"/>
+          <w:sz w:val="20"/>
+        </w:rPr>
+        <w:t>（</w:t>
+      </w:r>
+      <w:r>
+        <w:rPr>
+          <w:rStyle w:val="18"/>
+          <w:rFonts w:eastAsia="DFKai-SB" w:hint="eastAsia"/>
+          <w:sz w:val="20"/>
+        </w:rPr>
+        <w:t xml:space="preserve"> Unsupervised Text Segmentation Using Semantic Relatedness Graphs</w:t>
+      </w:r>
+      <w:r>
+        <w:rPr>
+          <w:rStyle w:val="18"/>
+          <w:rFonts w:eastAsia="DFKai-SB" w:hint="eastAsia"/>
+          <w:sz w:val="20"/>
+        </w:rPr>
+        <w:t>）</w:t>
+      </w:r>
+      <w:r>
+        <w:rPr>
+          <w:rStyle w:val="18"/>
+          <w:rFonts w:eastAsia="DFKai-SB" w:hint="eastAsia"/>
+          <w:sz w:val="20"/>
+        </w:rPr>
+        <w:t xml:space="preserve"> </w:t>
+      </w:r>
+      <w:proofErr w:type="gramStart"/>
+      <w:r>
+        <w:rPr>
+          <w:rStyle w:val="18"/>
+          <w:rFonts w:eastAsia="DFKai-SB" w:hint="eastAsia"/>
+          <w:sz w:val="20"/>
+        </w:rPr>
+        <w:t>去做切分文</w:t>
+      </w:r>
+      <w:proofErr w:type="gramEnd"/>
+      <w:r>
+        <w:rPr>
+          <w:rStyle w:val="18"/>
+          <w:rFonts w:eastAsia="DFKai-SB" w:hint="eastAsia"/>
+          <w:sz w:val="20"/>
+        </w:rPr>
+        <w:t>本，</w:t>
+      </w:r>
+      <w:r>
+        <w:rPr>
+          <w:rStyle w:val="18"/>
+          <w:rFonts w:eastAsia="DFKai-SB" w:hint="eastAsia"/>
+          <w:sz w:val="20"/>
+        </w:rPr>
+        <w:t>使用</w:t>
+      </w:r>
+      <w:r>
+        <w:rPr>
+          <w:rStyle w:val="18"/>
+          <w:rFonts w:eastAsia="DFKai-SB" w:hint="eastAsia"/>
+          <w:sz w:val="20"/>
+        </w:rPr>
+        <w:t>word2vec</w:t>
+      </w:r>
+      <w:r>
+        <w:rPr>
+          <w:rStyle w:val="18"/>
+          <w:rFonts w:eastAsia="DFKai-SB" w:hint="eastAsia"/>
+          <w:sz w:val="20"/>
+        </w:rPr>
+        <w:t>取得句子或段落之間相似性，構成此文本的語意關係圖（</w:t>
+      </w:r>
+      <w:r>
+        <w:rPr>
+          <w:rStyle w:val="18"/>
+          <w:rFonts w:eastAsia="DFKai-SB" w:hint="eastAsia"/>
+          <w:sz w:val="20"/>
+        </w:rPr>
+        <w:t>Semantic Relatedness Graphs</w:t>
+      </w:r>
+      <w:r>
+        <w:rPr>
+          <w:rStyle w:val="18"/>
+          <w:rFonts w:eastAsia="DFKai-SB" w:hint="eastAsia"/>
+          <w:sz w:val="20"/>
+        </w:rPr>
+        <w:t>），並運用其進行分段。</w:t>
       </w:r>
     </w:p>
     <w:p>
@@ -1790,9 +2600,48 @@
         <w:ind w:firstLine="425"/>
         <w:rPr>
           <w:rStyle w:val="18"/>
-          <w:rFonts w:eastAsia="標楷體"/>
-          <w:sz w:val="20"/>
-        </w:rPr>
+          <w:rFonts w:eastAsia="DFKai-SB"/>
+          <w:sz w:val="20"/>
+        </w:rPr>
+      </w:pPr>
+    </w:p>
+    <w:p>
+      <w:pPr>
+        <w:pStyle w:val="21"/>
+        <w:numPr>
+          <w:ilvl w:val="1"/>
+          <w:numId w:val="4"/>
+        </w:numPr>
+        <w:snapToGrid w:val="0"/>
+        <w:outlineLvl w:val="9"/>
+        <w:rPr>
+          <w:rStyle w:val="18"/>
+          <w:sz w:val="22"/>
+          <w:szCs w:val="22"/>
+        </w:rPr>
+      </w:pPr>
+      <w:r>
+        <w:rPr>
+          <w:rStyle w:val="18"/>
+          <w:rFonts w:hint="eastAsia"/>
+          <w:sz w:val="22"/>
+          <w:szCs w:val="22"/>
+        </w:rPr>
+        <w:t>文</w:t>
+      </w:r>
+      <w:r>
+        <w:rPr>
+          <w:rStyle w:val="18"/>
+          <w:rFonts w:hint="eastAsia"/>
+          <w:sz w:val="22"/>
+          <w:szCs w:val="22"/>
+        </w:rPr>
+        <w:t>本摘要</w:t>
+      </w:r>
+    </w:p>
+    <w:p>
+      <w:pPr>
+        <w:pStyle w:val="10"/>
       </w:pPr>
     </w:p>
     <w:p>
@@ -1800,53 +2649,20 @@
         <w:pStyle w:val="1"/>
         <w:snapToGrid w:val="0"/>
         <w:ind w:firstLine="425"/>
-        <w:rPr>
-          <w:rStyle w:val="18"/>
-          <w:rFonts w:eastAsia="標楷體"/>
-          <w:sz w:val="20"/>
-        </w:rPr>
-      </w:pPr>
-      <w:r>
-        <w:rPr>
-          <w:rStyle w:val="18"/>
-          <w:rFonts w:eastAsia="標楷體" w:hint="eastAsia"/>
-          <w:b/>
-          <w:bCs/>
-          <w:sz w:val="20"/>
-        </w:rPr>
-        <w:t>Lexical Cohesion</w:t>
-      </w:r>
-      <w:r>
-        <w:rPr>
-          <w:rStyle w:val="18"/>
-          <w:rFonts w:eastAsia="標楷體" w:hint="eastAsia"/>
-          <w:sz w:val="20"/>
-        </w:rPr>
-        <w:t xml:space="preserve"> Multi-Paragraph Segmentation of Expository Text.</w:t>
-      </w:r>
-      <w:r>
-        <w:rPr>
-          <w:rStyle w:val="18"/>
-          <w:rFonts w:eastAsia="標楷體" w:hint="eastAsia"/>
-          <w:sz w:val="20"/>
-        </w:rPr>
-        <w:t>是早期的主要解決方案之一，對每個詞出現的位置分布及頻率進行分析，以判斷其詞彙凝聚性（</w:t>
-      </w:r>
-      <w:r>
-        <w:rPr>
-          <w:rStyle w:val="18"/>
-          <w:rFonts w:eastAsia="標楷體" w:hint="eastAsia"/>
-          <w:sz w:val="20"/>
-        </w:rPr>
-        <w:t>Lexical Cohesion,</w:t>
-      </w:r>
-      <w:r>
-        <w:rPr>
-          <w:rStyle w:val="18"/>
-          <w:rFonts w:eastAsia="標楷體" w:hint="eastAsia"/>
-          <w:sz w:val="20"/>
-        </w:rPr>
-        <w:t>不確定如何翻譯）。</w:t>
+        <w:jc w:val="both"/>
+        <w:rPr>
+          <w:rStyle w:val="18"/>
+          <w:rFonts w:eastAsia="DFKai-SB"/>
+          <w:sz w:val="20"/>
+        </w:rPr>
+      </w:pPr>
+      <w:r>
+        <w:rPr>
+          <w:rStyle w:val="18"/>
+          <w:rFonts w:eastAsia="DFKai-SB" w:hint="eastAsia"/>
+          <w:sz w:val="20"/>
+        </w:rPr>
+        <w:t>文本摘要任務期望將原始文本轉換為簡短文本，並且轉換後的文本涵義應該和原始文本相同（極近似），相關研究分為兩派：</w:t>
       </w:r>
     </w:p>
     <w:p>
@@ -1856,11 +2672,661 @@
         <w:ind w:firstLine="425"/>
         <w:rPr>
           <w:rStyle w:val="18"/>
-          <w:rFonts w:eastAsia="標楷體"/>
-          <w:sz w:val="20"/>
-        </w:rPr>
-      </w:pPr>
-    </w:p>
+          <w:rFonts w:eastAsia="DFKai-SB"/>
+          <w:sz w:val="20"/>
+        </w:rPr>
+      </w:pPr>
+    </w:p>
+    <w:tbl>
+      <w:tblPr>
+        <w:tblStyle w:val="ab"/>
+        <w:tblW w:w="0" w:type="auto"/>
+        <w:tblLook w:val="04A0" w:firstRow="1" w:lastRow="0" w:firstColumn="1" w:lastColumn="0" w:noHBand="0" w:noVBand="1"/>
+      </w:tblPr>
+      <w:tblGrid>
+        <w:gridCol w:w="1129"/>
+        <w:gridCol w:w="2552"/>
+        <w:gridCol w:w="702"/>
+      </w:tblGrid>
+      <w:tr>
+        <w:trPr>
+          <w:trHeight w:val="340"/>
+        </w:trPr>
+        <w:tc>
+          <w:tcPr>
+            <w:tcW w:w="1129" w:type="dxa"/>
+          </w:tcPr>
+          <w:p>
+            <w:pPr>
+              <w:pStyle w:val="1"/>
+              <w:snapToGrid w:val="0"/>
+              <w:jc w:val="center"/>
+              <w:rPr>
+                <w:rStyle w:val="18"/>
+                <w:rFonts w:eastAsia="DFKai-SB"/>
+                <w:sz w:val="20"/>
+              </w:rPr>
+            </w:pPr>
+            <w:r>
+              <w:rPr>
+                <w:rFonts w:ascii="Segoe UI" w:hAnsi="Segoe UI" w:cs="Segoe UI"/>
+                <w:color w:val="24292F"/>
+                <w:sz w:val="20"/>
+                <w:shd w:val="clear" w:color="auto" w:fill="FFFFFF"/>
+              </w:rPr>
+              <w:t>實作類型</w:t>
+            </w:r>
+          </w:p>
+        </w:tc>
+        <w:tc>
+          <w:tcPr>
+            <w:tcW w:w="2552" w:type="dxa"/>
+          </w:tcPr>
+          <w:p>
+            <w:pPr>
+              <w:pStyle w:val="1"/>
+              <w:snapToGrid w:val="0"/>
+              <w:jc w:val="center"/>
+              <w:rPr>
+                <w:rStyle w:val="18"/>
+                <w:rFonts w:eastAsia="DFKai-SB"/>
+                <w:sz w:val="20"/>
+              </w:rPr>
+            </w:pPr>
+            <w:r>
+              <w:rPr>
+                <w:rFonts w:ascii="Segoe UI" w:hAnsi="Segoe UI" w:cs="Segoe UI"/>
+                <w:color w:val="24292F"/>
+                <w:sz w:val="20"/>
+                <w:shd w:val="clear" w:color="auto" w:fill="FFFFFF"/>
+              </w:rPr>
+              <w:t>方法</w:t>
+            </w:r>
+          </w:p>
+        </w:tc>
+        <w:tc>
+          <w:tcPr>
+            <w:tcW w:w="702" w:type="dxa"/>
+          </w:tcPr>
+          <w:p>
+            <w:pPr>
+              <w:pStyle w:val="1"/>
+              <w:snapToGrid w:val="0"/>
+              <w:jc w:val="center"/>
+              <w:rPr>
+                <w:rStyle w:val="18"/>
+                <w:rFonts w:eastAsia="DFKai-SB"/>
+                <w:sz w:val="20"/>
+              </w:rPr>
+            </w:pPr>
+            <w:r>
+              <w:rPr>
+                <w:rFonts w:ascii="Segoe UI" w:hAnsi="Segoe UI" w:cs="Segoe UI"/>
+                <w:color w:val="24292F"/>
+                <w:sz w:val="20"/>
+                <w:shd w:val="clear" w:color="auto" w:fill="FFFFFF"/>
+              </w:rPr>
+              <w:t>缺陷</w:t>
+            </w:r>
+          </w:p>
+        </w:tc>
+      </w:tr>
+      <w:tr>
+        <w:trPr>
+          <w:trHeight w:val="340"/>
+        </w:trPr>
+        <w:tc>
+          <w:tcPr>
+            <w:tcW w:w="1129" w:type="dxa"/>
+            <w:vAlign w:val="center"/>
+          </w:tcPr>
+          <w:p>
+            <w:pPr>
+              <w:pStyle w:val="1"/>
+              <w:snapToGrid w:val="0"/>
+              <w:jc w:val="center"/>
+              <w:rPr>
+                <w:rStyle w:val="18"/>
+                <w:rFonts w:eastAsia="DFKai-SB"/>
+                <w:sz w:val="20"/>
+              </w:rPr>
+            </w:pPr>
+            <w:r>
+              <w:rPr>
+                <w:rStyle w:val="18"/>
+                <w:rFonts w:eastAsia="DFKai-SB" w:hint="eastAsia"/>
+                <w:sz w:val="20"/>
+              </w:rPr>
+              <w:t>主題模型</w:t>
+            </w:r>
+          </w:p>
+        </w:tc>
+        <w:tc>
+          <w:tcPr>
+            <w:tcW w:w="2552" w:type="dxa"/>
+          </w:tcPr>
+          <w:p>
+            <w:pPr>
+              <w:pStyle w:val="1"/>
+              <w:snapToGrid w:val="0"/>
+              <w:jc w:val="both"/>
+              <w:rPr>
+                <w:rStyle w:val="18"/>
+                <w:rFonts w:eastAsia="DFKai-SB"/>
+                <w:sz w:val="20"/>
+              </w:rPr>
+            </w:pPr>
+            <w:r>
+              <w:rPr>
+                <w:rStyle w:val="18"/>
+                <w:rFonts w:eastAsia="DFKai-SB" w:hint="eastAsia"/>
+                <w:sz w:val="20"/>
+              </w:rPr>
+              <w:t>LSA</w:t>
+            </w:r>
+            <w:r>
+              <w:rPr>
+                <w:rStyle w:val="18"/>
+                <w:rFonts w:eastAsia="DFKai-SB" w:hint="eastAsia"/>
+                <w:sz w:val="20"/>
+              </w:rPr>
+              <w:t>、</w:t>
+            </w:r>
+            <w:r>
+              <w:rPr>
+                <w:rStyle w:val="18"/>
+                <w:rFonts w:eastAsia="DFKai-SB" w:hint="eastAsia"/>
+                <w:sz w:val="20"/>
+              </w:rPr>
+              <w:t>PLSA</w:t>
+            </w:r>
+            <w:r>
+              <w:rPr>
+                <w:rStyle w:val="18"/>
+                <w:rFonts w:eastAsia="DFKai-SB" w:hint="eastAsia"/>
+                <w:sz w:val="20"/>
+              </w:rPr>
+              <w:t>、</w:t>
+            </w:r>
+            <w:r>
+              <w:rPr>
+                <w:rStyle w:val="18"/>
+                <w:rFonts w:eastAsia="DFKai-SB" w:hint="eastAsia"/>
+                <w:sz w:val="20"/>
+              </w:rPr>
+              <w:t>LDA</w:t>
+            </w:r>
+            <w:r>
+              <w:rPr>
+                <w:rStyle w:val="18"/>
+                <w:rFonts w:eastAsia="DFKai-SB" w:hint="eastAsia"/>
+                <w:sz w:val="20"/>
+              </w:rPr>
+              <w:t>等主題模型取得文本主題，抽取</w:t>
+            </w:r>
+          </w:p>
+        </w:tc>
+        <w:tc>
+          <w:tcPr>
+            <w:tcW w:w="702" w:type="dxa"/>
+          </w:tcPr>
+          <w:p>
+            <w:pPr>
+              <w:pStyle w:val="1"/>
+              <w:snapToGrid w:val="0"/>
+              <w:rPr>
+                <w:rStyle w:val="18"/>
+                <w:rFonts w:eastAsia="DFKai-SB"/>
+                <w:sz w:val="20"/>
+              </w:rPr>
+            </w:pPr>
+          </w:p>
+        </w:tc>
+      </w:tr>
+      <w:tr>
+        <w:trPr>
+          <w:trHeight w:val="397"/>
+        </w:trPr>
+        <w:tc>
+          <w:tcPr>
+            <w:tcW w:w="1129" w:type="dxa"/>
+            <w:vAlign w:val="center"/>
+          </w:tcPr>
+          <w:p>
+            <w:pPr>
+              <w:pStyle w:val="1"/>
+              <w:snapToGrid w:val="0"/>
+              <w:jc w:val="center"/>
+              <w:rPr>
+                <w:rStyle w:val="18"/>
+                <w:rFonts w:eastAsia="DFKai-SB"/>
+                <w:sz w:val="20"/>
+              </w:rPr>
+            </w:pPr>
+            <w:r>
+              <w:rPr>
+                <w:rStyle w:val="18"/>
+                <w:rFonts w:eastAsia="DFKai-SB"/>
+                <w:sz w:val="20"/>
+              </w:rPr>
+              <w:t>電腦圖學</w:t>
+            </w:r>
+          </w:p>
+        </w:tc>
+        <w:tc>
+          <w:tcPr>
+            <w:tcW w:w="2552" w:type="dxa"/>
+          </w:tcPr>
+          <w:p>
+            <w:pPr>
+              <w:pStyle w:val="1"/>
+              <w:snapToGrid w:val="0"/>
+              <w:rPr>
+                <w:rStyle w:val="18"/>
+                <w:rFonts w:eastAsia="DFKai-SB"/>
+                <w:sz w:val="20"/>
+              </w:rPr>
+            </w:pPr>
+          </w:p>
+        </w:tc>
+        <w:tc>
+          <w:tcPr>
+            <w:tcW w:w="702" w:type="dxa"/>
+          </w:tcPr>
+          <w:p>
+            <w:pPr>
+              <w:pStyle w:val="1"/>
+              <w:snapToGrid w:val="0"/>
+              <w:rPr>
+                <w:rStyle w:val="18"/>
+                <w:rFonts w:eastAsia="DFKai-SB"/>
+                <w:sz w:val="20"/>
+              </w:rPr>
+            </w:pPr>
+          </w:p>
+        </w:tc>
+      </w:tr>
+      <w:tr>
+        <w:trPr>
+          <w:trHeight w:val="397"/>
+        </w:trPr>
+        <w:tc>
+          <w:tcPr>
+            <w:tcW w:w="1129" w:type="dxa"/>
+            <w:vAlign w:val="center"/>
+          </w:tcPr>
+          <w:p>
+            <w:pPr>
+              <w:pStyle w:val="1"/>
+              <w:snapToGrid w:val="0"/>
+              <w:jc w:val="center"/>
+              <w:rPr>
+                <w:rStyle w:val="18"/>
+                <w:rFonts w:eastAsia="DFKai-SB"/>
+                <w:sz w:val="20"/>
+              </w:rPr>
+            </w:pPr>
+            <w:r>
+              <w:rPr>
+                <w:rStyle w:val="18"/>
+                <w:rFonts w:eastAsia="DFKai-SB"/>
+                <w:sz w:val="20"/>
+              </w:rPr>
+              <w:t>統計量</w:t>
+            </w:r>
+          </w:p>
+        </w:tc>
+        <w:tc>
+          <w:tcPr>
+            <w:tcW w:w="2552" w:type="dxa"/>
+          </w:tcPr>
+          <w:p>
+            <w:pPr>
+              <w:pStyle w:val="1"/>
+              <w:snapToGrid w:val="0"/>
+              <w:rPr>
+                <w:rStyle w:val="18"/>
+                <w:rFonts w:eastAsia="DFKai-SB"/>
+                <w:sz w:val="20"/>
+              </w:rPr>
+            </w:pPr>
+          </w:p>
+        </w:tc>
+        <w:tc>
+          <w:tcPr>
+            <w:tcW w:w="702" w:type="dxa"/>
+          </w:tcPr>
+          <w:p>
+            <w:pPr>
+              <w:pStyle w:val="1"/>
+              <w:snapToGrid w:val="0"/>
+              <w:rPr>
+                <w:rStyle w:val="18"/>
+                <w:rFonts w:eastAsia="DFKai-SB"/>
+                <w:sz w:val="20"/>
+              </w:rPr>
+            </w:pPr>
+          </w:p>
+        </w:tc>
+      </w:tr>
+      <w:tr>
+        <w:trPr>
+          <w:trHeight w:val="397"/>
+        </w:trPr>
+        <w:tc>
+          <w:tcPr>
+            <w:tcW w:w="1129" w:type="dxa"/>
+            <w:vAlign w:val="center"/>
+          </w:tcPr>
+          <w:p>
+            <w:pPr>
+              <w:pStyle w:val="1"/>
+              <w:snapToGrid w:val="0"/>
+              <w:jc w:val="center"/>
+              <w:rPr>
+                <w:rStyle w:val="18"/>
+                <w:rFonts w:eastAsia="DFKai-SB"/>
+                <w:sz w:val="20"/>
+              </w:rPr>
+            </w:pPr>
+            <w:r>
+              <w:rPr>
+                <w:rStyle w:val="18"/>
+                <w:rFonts w:eastAsia="DFKai-SB"/>
+                <w:sz w:val="20"/>
+              </w:rPr>
+              <w:t>序列標記</w:t>
+            </w:r>
+          </w:p>
+        </w:tc>
+        <w:tc>
+          <w:tcPr>
+            <w:tcW w:w="2552" w:type="dxa"/>
+          </w:tcPr>
+          <w:p>
+            <w:pPr>
+              <w:pStyle w:val="1"/>
+              <w:snapToGrid w:val="0"/>
+              <w:rPr>
+                <w:rStyle w:val="18"/>
+                <w:rFonts w:eastAsia="DFKai-SB"/>
+                <w:sz w:val="20"/>
+              </w:rPr>
+            </w:pPr>
+          </w:p>
+        </w:tc>
+        <w:tc>
+          <w:tcPr>
+            <w:tcW w:w="702" w:type="dxa"/>
+          </w:tcPr>
+          <w:p>
+            <w:pPr>
+              <w:pStyle w:val="1"/>
+              <w:snapToGrid w:val="0"/>
+              <w:rPr>
+                <w:rStyle w:val="18"/>
+                <w:rFonts w:eastAsia="DFKai-SB"/>
+                <w:sz w:val="20"/>
+              </w:rPr>
+            </w:pPr>
+          </w:p>
+        </w:tc>
+      </w:tr>
+      <w:tr>
+        <w:trPr>
+          <w:trHeight w:val="397"/>
+        </w:trPr>
+        <w:tc>
+          <w:tcPr>
+            <w:tcW w:w="1129" w:type="dxa"/>
+            <w:vAlign w:val="center"/>
+          </w:tcPr>
+          <w:p>
+            <w:pPr>
+              <w:pStyle w:val="1"/>
+              <w:snapToGrid w:val="0"/>
+              <w:jc w:val="center"/>
+              <w:rPr>
+                <w:rStyle w:val="18"/>
+                <w:rFonts w:eastAsia="DFKai-SB"/>
+                <w:sz w:val="20"/>
+              </w:rPr>
+            </w:pPr>
+            <w:r>
+              <w:rPr>
+                <w:rStyle w:val="18"/>
+                <w:rFonts w:eastAsia="DFKai-SB"/>
+                <w:sz w:val="20"/>
+              </w:rPr>
+              <w:t>分類</w:t>
+            </w:r>
+          </w:p>
+        </w:tc>
+        <w:tc>
+          <w:tcPr>
+            <w:tcW w:w="2552" w:type="dxa"/>
+          </w:tcPr>
+          <w:p>
+            <w:pPr>
+              <w:pStyle w:val="1"/>
+              <w:snapToGrid w:val="0"/>
+              <w:rPr>
+                <w:rStyle w:val="18"/>
+                <w:rFonts w:eastAsia="DFKai-SB"/>
+                <w:sz w:val="20"/>
+              </w:rPr>
+            </w:pPr>
+          </w:p>
+        </w:tc>
+        <w:tc>
+          <w:tcPr>
+            <w:tcW w:w="702" w:type="dxa"/>
+          </w:tcPr>
+          <w:p>
+            <w:pPr>
+              <w:pStyle w:val="1"/>
+              <w:snapToGrid w:val="0"/>
+              <w:rPr>
+                <w:rStyle w:val="18"/>
+                <w:rFonts w:eastAsia="DFKai-SB"/>
+                <w:sz w:val="20"/>
+              </w:rPr>
+            </w:pPr>
+          </w:p>
+        </w:tc>
+      </w:tr>
+      <w:tr>
+        <w:trPr>
+          <w:trHeight w:val="397"/>
+        </w:trPr>
+        <w:tc>
+          <w:tcPr>
+            <w:tcW w:w="1129" w:type="dxa"/>
+            <w:vAlign w:val="center"/>
+          </w:tcPr>
+          <w:p>
+            <w:pPr>
+              <w:pStyle w:val="1"/>
+              <w:snapToGrid w:val="0"/>
+              <w:jc w:val="center"/>
+              <w:rPr>
+                <w:rStyle w:val="18"/>
+                <w:rFonts w:eastAsia="DFKai-SB"/>
+                <w:sz w:val="20"/>
+              </w:rPr>
+            </w:pPr>
+            <w:r>
+              <w:rPr>
+                <w:rStyle w:val="18"/>
+                <w:rFonts w:eastAsia="DFKai-SB"/>
+                <w:sz w:val="20"/>
+              </w:rPr>
+              <w:t>啟發式演算法</w:t>
+            </w:r>
+          </w:p>
+        </w:tc>
+        <w:tc>
+          <w:tcPr>
+            <w:tcW w:w="2552" w:type="dxa"/>
+          </w:tcPr>
+          <w:p>
+            <w:pPr>
+              <w:pStyle w:val="1"/>
+              <w:snapToGrid w:val="0"/>
+              <w:rPr>
+                <w:rStyle w:val="18"/>
+                <w:rFonts w:eastAsia="DFKai-SB"/>
+                <w:sz w:val="20"/>
+              </w:rPr>
+            </w:pPr>
+          </w:p>
+        </w:tc>
+        <w:tc>
+          <w:tcPr>
+            <w:tcW w:w="702" w:type="dxa"/>
+          </w:tcPr>
+          <w:p>
+            <w:pPr>
+              <w:pStyle w:val="1"/>
+              <w:snapToGrid w:val="0"/>
+              <w:rPr>
+                <w:rStyle w:val="18"/>
+                <w:rFonts w:eastAsia="DFKai-SB"/>
+                <w:sz w:val="20"/>
+              </w:rPr>
+            </w:pPr>
+          </w:p>
+        </w:tc>
+      </w:tr>
+      <w:tr>
+        <w:trPr>
+          <w:trHeight w:val="397"/>
+        </w:trPr>
+        <w:tc>
+          <w:tcPr>
+            <w:tcW w:w="1129" w:type="dxa"/>
+            <w:vAlign w:val="center"/>
+          </w:tcPr>
+          <w:p>
+            <w:pPr>
+              <w:pStyle w:val="1"/>
+              <w:snapToGrid w:val="0"/>
+              <w:jc w:val="center"/>
+              <w:rPr>
+                <w:rStyle w:val="18"/>
+                <w:rFonts w:eastAsia="DFKai-SB"/>
+                <w:sz w:val="20"/>
+              </w:rPr>
+            </w:pPr>
+            <w:r>
+              <w:rPr>
+                <w:rStyle w:val="18"/>
+                <w:rFonts w:eastAsia="DFKai-SB" w:hint="eastAsia"/>
+                <w:sz w:val="20"/>
+              </w:rPr>
+              <w:t>線性規劃</w:t>
+            </w:r>
+          </w:p>
+        </w:tc>
+        <w:tc>
+          <w:tcPr>
+            <w:tcW w:w="2552" w:type="dxa"/>
+          </w:tcPr>
+          <w:p>
+            <w:pPr>
+              <w:pStyle w:val="1"/>
+              <w:snapToGrid w:val="0"/>
+              <w:rPr>
+                <w:rStyle w:val="18"/>
+                <w:rFonts w:eastAsia="DFKai-SB"/>
+                <w:sz w:val="20"/>
+              </w:rPr>
+            </w:pPr>
+          </w:p>
+        </w:tc>
+        <w:tc>
+          <w:tcPr>
+            <w:tcW w:w="702" w:type="dxa"/>
+          </w:tcPr>
+          <w:p>
+            <w:pPr>
+              <w:pStyle w:val="1"/>
+              <w:snapToGrid w:val="0"/>
+              <w:rPr>
+                <w:rStyle w:val="18"/>
+                <w:rFonts w:eastAsia="DFKai-SB"/>
+                <w:sz w:val="20"/>
+              </w:rPr>
+            </w:pPr>
+          </w:p>
+        </w:tc>
+      </w:tr>
+      <w:tr>
+        <w:trPr>
+          <w:trHeight w:val="397"/>
+        </w:trPr>
+        <w:tc>
+          <w:tcPr>
+            <w:tcW w:w="1129" w:type="dxa"/>
+            <w:vAlign w:val="center"/>
+          </w:tcPr>
+          <w:p>
+            <w:pPr>
+              <w:pStyle w:val="1"/>
+              <w:snapToGrid w:val="0"/>
+              <w:jc w:val="center"/>
+              <w:rPr>
+                <w:rStyle w:val="18"/>
+                <w:rFonts w:eastAsia="DFKai-SB"/>
+                <w:sz w:val="20"/>
+              </w:rPr>
+            </w:pPr>
+            <w:proofErr w:type="gramStart"/>
+            <w:r>
+              <w:rPr>
+                <w:rStyle w:val="18"/>
+                <w:rFonts w:eastAsia="DFKai-SB" w:hint="eastAsia"/>
+                <w:sz w:val="20"/>
+              </w:rPr>
+              <w:t>次模函數</w:t>
+            </w:r>
+            <w:proofErr w:type="gramEnd"/>
+          </w:p>
+        </w:tc>
+        <w:tc>
+          <w:tcPr>
+            <w:tcW w:w="2552" w:type="dxa"/>
+          </w:tcPr>
+          <w:p>
+            <w:pPr>
+              <w:pStyle w:val="1"/>
+              <w:snapToGrid w:val="0"/>
+              <w:rPr>
+                <w:rStyle w:val="18"/>
+                <w:rFonts w:eastAsia="DFKai-SB"/>
+                <w:sz w:val="20"/>
+              </w:rPr>
+            </w:pPr>
+          </w:p>
+        </w:tc>
+        <w:tc>
+          <w:tcPr>
+            <w:tcW w:w="702" w:type="dxa"/>
+          </w:tcPr>
+          <w:p>
+            <w:pPr>
+              <w:pStyle w:val="1"/>
+              <w:snapToGrid w:val="0"/>
+              <w:rPr>
+                <w:rStyle w:val="18"/>
+                <w:rFonts w:eastAsia="DFKai-SB"/>
+                <w:sz w:val="20"/>
+              </w:rPr>
+            </w:pPr>
+          </w:p>
+        </w:tc>
+      </w:tr>
+    </w:tbl>
     <w:p>
       <w:pPr>
         <w:pStyle w:val="1"/>
@@ -1868,32 +3334,821 @@
         <w:ind w:firstLine="425"/>
         <w:rPr>
           <w:rStyle w:val="18"/>
-          <w:rFonts w:eastAsia="標楷體"/>
-          <w:sz w:val="20"/>
-        </w:rPr>
-      </w:pPr>
-      <w:r>
-        <w:rPr>
-          <w:rStyle w:val="18"/>
-          <w:rFonts w:eastAsia="標楷體" w:hint="eastAsia"/>
-          <w:b/>
-          <w:bCs/>
-          <w:sz w:val="20"/>
-        </w:rPr>
-        <w:t>主題模型</w:t>
-      </w:r>
-      <w:r>
-        <w:rPr>
-          <w:rStyle w:val="18"/>
-          <w:rFonts w:eastAsia="標楷體" w:hint="eastAsia"/>
-          <w:sz w:val="20"/>
-        </w:rPr>
-        <w:t xml:space="preserve"> Discourse Segmentation of Multi-Party Conversation</w:t>
-      </w:r>
-      <w:r>
-        <w:rPr>
-          <w:rStyle w:val="18"/>
-          <w:rFonts w:eastAsia="標楷體" w:hint="eastAsia"/>
+          <w:rFonts w:eastAsia="DFKai-SB"/>
+          <w:sz w:val="20"/>
+        </w:rPr>
+      </w:pPr>
+    </w:p>
+    <w:p>
+      <w:pPr>
+        <w:pStyle w:val="1"/>
+        <w:snapToGrid w:val="0"/>
+        <w:ind w:firstLine="425"/>
+        <w:rPr>
+          <w:rStyle w:val="18"/>
+          <w:rFonts w:eastAsia="DFKai-SB"/>
+          <w:sz w:val="20"/>
+        </w:rPr>
+      </w:pPr>
+    </w:p>
+    <w:p>
+      <w:pPr>
+        <w:pStyle w:val="21"/>
+        <w:numPr>
+          <w:ilvl w:val="2"/>
+          <w:numId w:val="4"/>
+        </w:numPr>
+        <w:snapToGrid w:val="0"/>
+        <w:outlineLvl w:val="9"/>
+        <w:rPr>
+          <w:rStyle w:val="18"/>
+          <w:sz w:val="22"/>
+          <w:szCs w:val="22"/>
+        </w:rPr>
+      </w:pPr>
+      <w:r>
+        <w:rPr>
+          <w:rStyle w:val="18"/>
+          <w:rFonts w:hint="eastAsia"/>
+          <w:sz w:val="22"/>
+          <w:szCs w:val="22"/>
+        </w:rPr>
+        <w:t>抽取式</w:t>
+      </w:r>
+    </w:p>
+    <w:p>
+      <w:pPr>
+        <w:pStyle w:val="10"/>
+      </w:pPr>
+    </w:p>
+    <w:p>
+      <w:pPr>
+        <w:pStyle w:val="1"/>
+        <w:snapToGrid w:val="0"/>
+        <w:ind w:firstLine="425"/>
+        <w:jc w:val="both"/>
+        <w:rPr>
+          <w:rStyle w:val="18"/>
+          <w:rFonts w:eastAsia="DFKai-SB"/>
+          <w:sz w:val="20"/>
+        </w:rPr>
+      </w:pPr>
+      <w:r>
+        <w:rPr>
+          <w:rStyle w:val="18"/>
+          <w:rFonts w:eastAsia="DFKai-SB" w:hint="eastAsia"/>
+          <w:sz w:val="20"/>
+        </w:rPr>
+        <w:t>從原始文本之中抽取關鍵字、詞、句組成摘要，不容易產生和原始文本脫</w:t>
+      </w:r>
+      <w:proofErr w:type="gramStart"/>
+      <w:r>
+        <w:rPr>
+          <w:rStyle w:val="18"/>
+          <w:rFonts w:eastAsia="DFKai-SB" w:hint="eastAsia"/>
+          <w:sz w:val="20"/>
+        </w:rPr>
+        <w:t>鉤</w:t>
+      </w:r>
+      <w:proofErr w:type="gramEnd"/>
+      <w:r>
+        <w:rPr>
+          <w:rStyle w:val="18"/>
+          <w:rFonts w:eastAsia="DFKai-SB" w:hint="eastAsia"/>
+          <w:sz w:val="20"/>
+        </w:rPr>
+        <w:t>的摘要，但摘要本身的可讀性較低。主要有以下方法：</w:t>
+      </w:r>
+    </w:p>
+    <w:p>
+      <w:pPr>
+        <w:pStyle w:val="1"/>
+        <w:snapToGrid w:val="0"/>
+        <w:ind w:firstLine="425"/>
+        <w:jc w:val="both"/>
+        <w:rPr>
+          <w:rStyle w:val="18"/>
+          <w:rFonts w:eastAsia="DFKai-SB"/>
+          <w:sz w:val="20"/>
+        </w:rPr>
+      </w:pPr>
+    </w:p>
+    <w:p>
+      <w:pPr>
+        <w:pStyle w:val="1"/>
+        <w:snapToGrid w:val="0"/>
+        <w:ind w:firstLine="425"/>
+        <w:jc w:val="both"/>
+        <w:rPr>
+          <w:rStyle w:val="18"/>
+          <w:rFonts w:eastAsia="DFKai-SB"/>
+          <w:sz w:val="20"/>
+        </w:rPr>
+      </w:pPr>
+      <w:r>
+        <w:rPr>
+          <w:rStyle w:val="18"/>
+          <w:rFonts w:eastAsia="DFKai-SB" w:hint="eastAsia"/>
+          <w:sz w:val="20"/>
+        </w:rPr>
+        <w:t>頻率</w:t>
+      </w:r>
+      <w:r>
+        <w:rPr>
+          <w:rStyle w:val="18"/>
+          <w:rFonts w:eastAsia="DFKai-SB" w:hint="eastAsia"/>
+          <w:sz w:val="20"/>
+        </w:rPr>
+        <w:t xml:space="preserve"> </w:t>
+      </w:r>
+      <w:proofErr w:type="gramStart"/>
+      <w:r>
+        <w:rPr>
+          <w:rStyle w:val="18"/>
+          <w:rFonts w:eastAsia="DFKai-SB" w:hint="eastAsia"/>
+          <w:sz w:val="20"/>
+        </w:rPr>
+        <w:t>分析將詞</w:t>
+      </w:r>
+      <w:proofErr w:type="gramEnd"/>
+      <w:r>
+        <w:rPr>
+          <w:rStyle w:val="18"/>
+          <w:rFonts w:eastAsia="DFKai-SB" w:hint="eastAsia"/>
+          <w:sz w:val="20"/>
+        </w:rPr>
+        <w:t>、句子或文本用各種衡量指標表示，這些指標通常與詞性、位置和頻率有關，直接分析這些指標或將這些衡量指標作為特徵讓模型學習，取得</w:t>
+      </w:r>
+      <w:proofErr w:type="gramStart"/>
+      <w:r>
+        <w:rPr>
+          <w:rStyle w:val="18"/>
+          <w:rFonts w:eastAsia="DFKai-SB" w:hint="eastAsia"/>
+          <w:sz w:val="20"/>
+        </w:rPr>
+        <w:t>重要詞</w:t>
+      </w:r>
+      <w:proofErr w:type="gramEnd"/>
+      <w:r>
+        <w:rPr>
+          <w:rStyle w:val="18"/>
+          <w:rFonts w:eastAsia="DFKai-SB" w:hint="eastAsia"/>
+          <w:sz w:val="20"/>
+        </w:rPr>
+        <w:t>或句子。</w:t>
+      </w:r>
+    </w:p>
+    <w:p>
+      <w:pPr>
+        <w:pStyle w:val="1"/>
+        <w:snapToGrid w:val="0"/>
+        <w:ind w:firstLine="425"/>
+        <w:jc w:val="both"/>
+        <w:rPr>
+          <w:rStyle w:val="18"/>
+          <w:rFonts w:eastAsia="DFKai-SB"/>
+          <w:sz w:val="20"/>
+        </w:rPr>
+      </w:pPr>
+    </w:p>
+    <w:p>
+      <w:pPr>
+        <w:pStyle w:val="1"/>
+        <w:snapToGrid w:val="0"/>
+        <w:ind w:firstLine="425"/>
+        <w:jc w:val="both"/>
+        <w:rPr>
+          <w:rStyle w:val="18"/>
+          <w:rFonts w:eastAsia="DFKai-SB"/>
+          <w:sz w:val="20"/>
+        </w:rPr>
+      </w:pPr>
+      <w:proofErr w:type="gramStart"/>
+      <w:r>
+        <w:rPr>
+          <w:rStyle w:val="18"/>
+          <w:rFonts w:eastAsia="DFKai-SB" w:hint="eastAsia"/>
+          <w:sz w:val="20"/>
+        </w:rPr>
+        <w:t>聚類</w:t>
+      </w:r>
+      <w:proofErr w:type="gramEnd"/>
+      <w:r>
+        <w:rPr>
+          <w:rStyle w:val="18"/>
+          <w:rFonts w:eastAsia="DFKai-SB" w:hint="eastAsia"/>
+          <w:sz w:val="20"/>
+        </w:rPr>
+        <w:t xml:space="preserve"> </w:t>
+      </w:r>
+      <w:r>
+        <w:rPr>
+          <w:rStyle w:val="18"/>
+          <w:rFonts w:eastAsia="DFKai-SB" w:hint="eastAsia"/>
+          <w:sz w:val="20"/>
+        </w:rPr>
+        <w:t>將每</w:t>
+      </w:r>
+      <w:proofErr w:type="gramStart"/>
+      <w:r>
+        <w:rPr>
+          <w:rStyle w:val="18"/>
+          <w:rFonts w:eastAsia="DFKai-SB" w:hint="eastAsia"/>
+          <w:sz w:val="20"/>
+        </w:rPr>
+        <w:t>個</w:t>
+      </w:r>
+      <w:proofErr w:type="gramEnd"/>
+      <w:r>
+        <w:rPr>
+          <w:rStyle w:val="18"/>
+          <w:rFonts w:eastAsia="DFKai-SB" w:hint="eastAsia"/>
+          <w:sz w:val="20"/>
+        </w:rPr>
+        <w:t>詞</w:t>
+      </w:r>
+      <w:proofErr w:type="gramStart"/>
+      <w:r>
+        <w:rPr>
+          <w:rStyle w:val="18"/>
+          <w:rFonts w:eastAsia="DFKai-SB" w:hint="eastAsia"/>
+          <w:sz w:val="20"/>
+        </w:rPr>
+        <w:t>或句向</w:t>
+      </w:r>
+      <w:proofErr w:type="gramEnd"/>
+      <w:r>
+        <w:rPr>
+          <w:rStyle w:val="18"/>
+          <w:rFonts w:eastAsia="DFKai-SB" w:hint="eastAsia"/>
+          <w:sz w:val="20"/>
+        </w:rPr>
+        <w:t>量化，使用</w:t>
+      </w:r>
+      <w:r>
+        <w:rPr>
+          <w:rStyle w:val="18"/>
+          <w:rFonts w:eastAsia="DFKai-SB" w:hint="eastAsia"/>
+          <w:sz w:val="20"/>
+        </w:rPr>
+        <w:t>K-means</w:t>
+      </w:r>
+      <w:r>
+        <w:rPr>
+          <w:rStyle w:val="18"/>
+          <w:rFonts w:eastAsia="DFKai-SB" w:hint="eastAsia"/>
+          <w:sz w:val="20"/>
+        </w:rPr>
+        <w:t>等</w:t>
+      </w:r>
+      <w:proofErr w:type="gramStart"/>
+      <w:r>
+        <w:rPr>
+          <w:rStyle w:val="18"/>
+          <w:rFonts w:eastAsia="DFKai-SB" w:hint="eastAsia"/>
+          <w:sz w:val="20"/>
+        </w:rPr>
+        <w:t>其他聚類方法</w:t>
+      </w:r>
+      <w:proofErr w:type="gramEnd"/>
+      <w:r>
+        <w:rPr>
+          <w:rStyle w:val="18"/>
+          <w:rFonts w:eastAsia="DFKai-SB" w:hint="eastAsia"/>
+          <w:sz w:val="20"/>
+        </w:rPr>
+        <w:t>，</w:t>
+      </w:r>
+      <w:proofErr w:type="gramStart"/>
+      <w:r>
+        <w:rPr>
+          <w:rStyle w:val="18"/>
+          <w:rFonts w:eastAsia="DFKai-SB" w:hint="eastAsia"/>
+          <w:sz w:val="20"/>
+        </w:rPr>
+        <w:t>取得聚類中心</w:t>
+      </w:r>
+      <w:proofErr w:type="gramEnd"/>
+      <w:r>
+        <w:rPr>
+          <w:rStyle w:val="18"/>
+          <w:rFonts w:eastAsia="DFKai-SB" w:hint="eastAsia"/>
+          <w:sz w:val="20"/>
+        </w:rPr>
+        <w:t>附近的</w:t>
+      </w:r>
+      <w:proofErr w:type="gramStart"/>
+      <w:r>
+        <w:rPr>
+          <w:rStyle w:val="18"/>
+          <w:rFonts w:eastAsia="DFKai-SB" w:hint="eastAsia"/>
+          <w:sz w:val="20"/>
+        </w:rPr>
+        <w:t>詞或句</w:t>
+      </w:r>
+      <w:proofErr w:type="gramEnd"/>
+      <w:r>
+        <w:rPr>
+          <w:rStyle w:val="18"/>
+          <w:rFonts w:eastAsia="DFKai-SB" w:hint="eastAsia"/>
+          <w:sz w:val="20"/>
+        </w:rPr>
+        <w:t>。</w:t>
+      </w:r>
+    </w:p>
+    <w:p>
+      <w:pPr>
+        <w:pStyle w:val="1"/>
+        <w:snapToGrid w:val="0"/>
+        <w:ind w:firstLine="425"/>
+        <w:jc w:val="both"/>
+        <w:rPr>
+          <w:rStyle w:val="18"/>
+          <w:rFonts w:eastAsia="DFKai-SB"/>
+          <w:sz w:val="20"/>
+        </w:rPr>
+      </w:pPr>
+    </w:p>
+    <w:p>
+      <w:pPr>
+        <w:pStyle w:val="1"/>
+        <w:snapToGrid w:val="0"/>
+        <w:ind w:firstLine="425"/>
+        <w:jc w:val="both"/>
+        <w:rPr>
+          <w:rStyle w:val="18"/>
+          <w:rFonts w:eastAsia="DFKai-SB"/>
+          <w:sz w:val="20"/>
+        </w:rPr>
+      </w:pPr>
+      <w:r>
+        <w:rPr>
+          <w:rStyle w:val="18"/>
+          <w:rFonts w:eastAsia="DFKai-SB" w:hint="eastAsia"/>
+          <w:sz w:val="20"/>
+        </w:rPr>
+        <w:t xml:space="preserve">TextRank TextRank: Bringing Order into Texts </w:t>
+      </w:r>
+      <w:r>
+        <w:rPr>
+          <w:rStyle w:val="18"/>
+          <w:rFonts w:eastAsia="DFKai-SB" w:hint="eastAsia"/>
+          <w:sz w:val="20"/>
+        </w:rPr>
+        <w:t>為</w:t>
+      </w:r>
+      <w:r>
+        <w:rPr>
+          <w:rStyle w:val="18"/>
+          <w:rFonts w:eastAsia="DFKai-SB" w:hint="eastAsia"/>
+          <w:sz w:val="20"/>
+        </w:rPr>
+        <w:t>PageRank</w:t>
+      </w:r>
+      <w:r>
+        <w:rPr>
+          <w:rStyle w:val="18"/>
+          <w:rFonts w:eastAsia="DFKai-SB" w:hint="eastAsia"/>
+          <w:sz w:val="20"/>
+        </w:rPr>
+        <w:t>網頁排名演算法的變體，將每</w:t>
+      </w:r>
+      <w:proofErr w:type="gramStart"/>
+      <w:r>
+        <w:rPr>
+          <w:rStyle w:val="18"/>
+          <w:rFonts w:eastAsia="DFKai-SB" w:hint="eastAsia"/>
+          <w:sz w:val="20"/>
+        </w:rPr>
+        <w:t>個</w:t>
+      </w:r>
+      <w:proofErr w:type="gramEnd"/>
+      <w:r>
+        <w:rPr>
+          <w:rStyle w:val="18"/>
+          <w:rFonts w:eastAsia="DFKai-SB" w:hint="eastAsia"/>
+          <w:sz w:val="20"/>
+        </w:rPr>
+        <w:t>段落或句子之間的相似性以圖學方法表示，若</w:t>
+      </w:r>
+      <w:proofErr w:type="gramStart"/>
+      <w:r>
+        <w:rPr>
+          <w:rStyle w:val="18"/>
+          <w:rFonts w:eastAsia="DFKai-SB" w:hint="eastAsia"/>
+          <w:sz w:val="20"/>
+        </w:rPr>
+        <w:t>一</w:t>
+      </w:r>
+      <w:proofErr w:type="gramEnd"/>
+      <w:r>
+        <w:rPr>
+          <w:rStyle w:val="18"/>
+          <w:rFonts w:eastAsia="DFKai-SB" w:hint="eastAsia"/>
+          <w:sz w:val="20"/>
+        </w:rPr>
+        <w:t>節點和多個節點相似則該節點的</w:t>
+      </w:r>
+      <w:r>
+        <w:rPr>
+          <w:rStyle w:val="18"/>
+          <w:rFonts w:eastAsia="DFKai-SB" w:hint="eastAsia"/>
+          <w:sz w:val="20"/>
+        </w:rPr>
+        <w:t>TextRank</w:t>
+      </w:r>
+      <w:r>
+        <w:rPr>
+          <w:rStyle w:val="18"/>
+          <w:rFonts w:eastAsia="DFKai-SB" w:hint="eastAsia"/>
+          <w:sz w:val="20"/>
+        </w:rPr>
+        <w:t>分數會提升，取</w:t>
+      </w:r>
+      <w:r>
+        <w:rPr>
+          <w:rStyle w:val="18"/>
+          <w:rFonts w:eastAsia="DFKai-SB" w:hint="eastAsia"/>
+          <w:sz w:val="20"/>
+        </w:rPr>
+        <w:t>TextRank</w:t>
+      </w:r>
+      <w:r>
+        <w:rPr>
+          <w:rStyle w:val="18"/>
+          <w:rFonts w:eastAsia="DFKai-SB" w:hint="eastAsia"/>
+          <w:sz w:val="20"/>
+        </w:rPr>
+        <w:t>分數高的節點作為摘要。</w:t>
+      </w:r>
+    </w:p>
+    <w:p>
+      <w:pPr>
+        <w:pStyle w:val="1"/>
+        <w:snapToGrid w:val="0"/>
+        <w:ind w:firstLine="425"/>
+        <w:jc w:val="both"/>
+        <w:rPr>
+          <w:rStyle w:val="18"/>
+          <w:rFonts w:eastAsia="DFKai-SB"/>
+          <w:sz w:val="20"/>
+        </w:rPr>
+      </w:pPr>
+    </w:p>
+    <w:p>
+      <w:pPr>
+        <w:pStyle w:val="21"/>
+        <w:numPr>
+          <w:ilvl w:val="2"/>
+          <w:numId w:val="4"/>
+        </w:numPr>
+        <w:snapToGrid w:val="0"/>
+        <w:jc w:val="both"/>
+        <w:outlineLvl w:val="9"/>
+        <w:rPr>
+          <w:rStyle w:val="18"/>
+          <w:sz w:val="22"/>
+          <w:szCs w:val="22"/>
+        </w:rPr>
+      </w:pPr>
+      <w:r>
+        <w:rPr>
+          <w:rStyle w:val="18"/>
+          <w:rFonts w:hint="eastAsia"/>
+          <w:sz w:val="22"/>
+          <w:szCs w:val="22"/>
+        </w:rPr>
+        <w:t>抽象式</w:t>
+      </w:r>
+    </w:p>
+    <w:p>
+      <w:pPr>
+        <w:pStyle w:val="10"/>
+        <w:jc w:val="both"/>
+      </w:pPr>
+    </w:p>
+    <w:p>
+      <w:pPr>
+        <w:pStyle w:val="1"/>
+        <w:overflowPunct w:val="0"/>
+        <w:snapToGrid w:val="0"/>
+        <w:ind w:firstLine="425"/>
+        <w:jc w:val="both"/>
+        <w:rPr>
+          <w:rStyle w:val="18"/>
+          <w:rFonts w:eastAsia="DFKai-SB"/>
+          <w:sz w:val="20"/>
+        </w:rPr>
+      </w:pPr>
+      <w:r>
+        <w:rPr>
+          <w:rStyle w:val="18"/>
+          <w:rFonts w:eastAsia="DFKai-SB" w:hint="eastAsia"/>
+          <w:sz w:val="20"/>
+        </w:rPr>
+        <w:t>讀入原始文本後重新生成一個新文本，此方法生成出的摘要可讀性較高，但具有不確定性，主要使用以下兩種方法：</w:t>
+      </w:r>
+    </w:p>
+    <w:p>
+      <w:pPr>
+        <w:pStyle w:val="1"/>
+        <w:overflowPunct w:val="0"/>
+        <w:snapToGrid w:val="0"/>
+        <w:ind w:firstLine="425"/>
+        <w:jc w:val="both"/>
+        <w:rPr>
+          <w:rStyle w:val="18"/>
+          <w:rFonts w:eastAsia="DFKai-SB"/>
+          <w:sz w:val="20"/>
+        </w:rPr>
+      </w:pPr>
+    </w:p>
+    <w:p>
+      <w:pPr>
+        <w:pStyle w:val="1"/>
+        <w:overflowPunct w:val="0"/>
+        <w:snapToGrid w:val="0"/>
+        <w:ind w:firstLine="425"/>
+        <w:jc w:val="both"/>
+        <w:rPr>
+          <w:rStyle w:val="18"/>
+          <w:rFonts w:eastAsia="DFKai-SB"/>
+          <w:sz w:val="20"/>
+        </w:rPr>
+      </w:pPr>
+      <w:r>
+        <w:rPr>
+          <w:rStyle w:val="18"/>
+          <w:rFonts w:eastAsia="DFKai-SB" w:hint="eastAsia"/>
+          <w:sz w:val="20"/>
+        </w:rPr>
+        <w:t>Seq2Seq</w:t>
+      </w:r>
+      <w:r>
+        <w:rPr>
+          <w:rStyle w:val="18"/>
+          <w:rFonts w:eastAsia="DFKai-SB" w:hint="eastAsia"/>
+          <w:sz w:val="20"/>
+        </w:rPr>
+        <w:t>為所有</w:t>
+      </w:r>
+      <w:r>
+        <w:rPr>
+          <w:rStyle w:val="18"/>
+          <w:rFonts w:eastAsia="DFKai-SB" w:hint="eastAsia"/>
+          <w:sz w:val="20"/>
+        </w:rPr>
+        <w:t>End2End seq-in seq-out</w:t>
+      </w:r>
+      <w:r>
+        <w:rPr>
+          <w:rStyle w:val="18"/>
+          <w:rFonts w:eastAsia="DFKai-SB" w:hint="eastAsia"/>
+          <w:sz w:val="20"/>
+        </w:rPr>
+        <w:t>通用解，文本摘要任務完美的符合此條件。</w:t>
+      </w:r>
+    </w:p>
+    <w:p>
+      <w:pPr>
+        <w:pStyle w:val="1"/>
+        <w:overflowPunct w:val="0"/>
+        <w:snapToGrid w:val="0"/>
+        <w:ind w:firstLine="425"/>
+        <w:jc w:val="both"/>
+        <w:rPr>
+          <w:rStyle w:val="18"/>
+          <w:rFonts w:eastAsia="DFKai-SB"/>
+          <w:sz w:val="20"/>
+        </w:rPr>
+      </w:pPr>
+    </w:p>
+    <w:p>
+      <w:pPr>
+        <w:pStyle w:val="1"/>
+        <w:overflowPunct w:val="0"/>
+        <w:snapToGrid w:val="0"/>
+        <w:ind w:firstLine="425"/>
+        <w:jc w:val="both"/>
+        <w:rPr>
+          <w:rStyle w:val="18"/>
+          <w:rFonts w:eastAsia="DFKai-SB"/>
+          <w:sz w:val="20"/>
+        </w:rPr>
+      </w:pPr>
+      <w:r>
+        <w:rPr>
+          <w:rStyle w:val="18"/>
+          <w:rFonts w:eastAsia="DFKai-SB" w:hint="eastAsia"/>
+          <w:sz w:val="20"/>
+        </w:rPr>
+        <w:t>生成對抗網路在影像上的風格轉換取得極佳的效果，而文本摘要任務也可以將其視為一種風格轉換任務</w:t>
+      </w:r>
+      <w:r>
+        <w:rPr>
+          <w:rStyle w:val="18"/>
+          <w:rFonts w:eastAsia="DFKai-SB" w:hint="eastAsia"/>
+          <w:sz w:val="20"/>
+        </w:rPr>
+        <w:t>(</w:t>
+      </w:r>
+      <w:proofErr w:type="gramStart"/>
+      <w:r>
+        <w:rPr>
+          <w:rStyle w:val="18"/>
+          <w:rFonts w:eastAsia="DFKai-SB" w:hint="eastAsia"/>
+          <w:sz w:val="20"/>
+        </w:rPr>
+        <w:t>從攏長</w:t>
+      </w:r>
+      <w:proofErr w:type="gramEnd"/>
+      <w:r>
+        <w:rPr>
+          <w:rStyle w:val="18"/>
+          <w:rFonts w:eastAsia="DFKai-SB" w:hint="eastAsia"/>
+          <w:sz w:val="20"/>
+        </w:rPr>
+        <w:t>轉移簡潔</w:t>
+      </w:r>
+      <w:r>
+        <w:rPr>
+          <w:rStyle w:val="18"/>
+          <w:rFonts w:eastAsia="DFKai-SB" w:hint="eastAsia"/>
+          <w:sz w:val="20"/>
+        </w:rPr>
+        <w:t>)</w:t>
+      </w:r>
+      <w:r>
+        <w:rPr>
+          <w:rStyle w:val="18"/>
+          <w:rFonts w:eastAsia="DFKai-SB" w:hint="eastAsia"/>
+          <w:sz w:val="20"/>
+        </w:rPr>
+        <w:t>。</w:t>
+      </w:r>
+    </w:p>
+    <w:p>
+      <w:pPr>
+        <w:pStyle w:val="1"/>
+        <w:overflowPunct w:val="0"/>
+        <w:snapToGrid w:val="0"/>
+        <w:ind w:firstLine="425"/>
+        <w:jc w:val="both"/>
+        <w:rPr>
+          <w:rStyle w:val="18"/>
+          <w:rFonts w:eastAsia="DFKai-SB"/>
+          <w:sz w:val="20"/>
+        </w:rPr>
+      </w:pPr>
+    </w:p>
+    <w:p>
+      <w:pPr>
+        <w:pStyle w:val="21"/>
+        <w:numPr>
+          <w:ilvl w:val="0"/>
+          <w:numId w:val="4"/>
+        </w:numPr>
+        <w:overflowPunct w:val="0"/>
+        <w:snapToGrid w:val="0"/>
+        <w:ind w:left="240" w:hanging="240"/>
+        <w:jc w:val="both"/>
+        <w:outlineLvl w:val="9"/>
+      </w:pPr>
+      <w:r>
+        <w:rPr>
+          <w:rFonts w:hint="eastAsia"/>
+        </w:rPr>
+        <w:t>研究</w:t>
+      </w:r>
+      <w:r>
+        <w:rPr>
+          <w:rFonts w:hint="eastAsia"/>
+        </w:rPr>
+        <w:t>流程</w:t>
+      </w:r>
+    </w:p>
+    <w:p>
+      <w:pPr>
+        <w:pStyle w:val="10"/>
+        <w:overflowPunct w:val="0"/>
+        <w:jc w:val="both"/>
+      </w:pPr>
+    </w:p>
+    <w:p>
+      <w:pPr>
+        <w:pStyle w:val="1"/>
+        <w:overflowPunct w:val="0"/>
+        <w:snapToGrid w:val="0"/>
+        <w:ind w:firstLine="425"/>
+        <w:jc w:val="both"/>
+        <w:rPr>
+          <w:rStyle w:val="18"/>
+          <w:rFonts w:eastAsia="DFKai-SB"/>
+          <w:sz w:val="20"/>
+        </w:rPr>
+      </w:pPr>
+      <w:r>
+        <w:rPr>
+          <w:rStyle w:val="18"/>
+          <w:rFonts w:eastAsia="DFKai-SB"/>
+          <w:sz w:val="20"/>
+        </w:rPr>
+        <w:t>本文主要有兩項需解決的任務，分別是自動文本分割和自動文本摘要，以下分開介紹，下面先介紹自動文本分割，再介紹自動文本摘要的方式。</w:t>
+      </w:r>
+    </w:p>
+    <w:p>
+      <w:pPr>
+        <w:pStyle w:val="1"/>
+        <w:snapToGrid w:val="0"/>
+        <w:ind w:firstLine="425"/>
+        <w:jc w:val="both"/>
+        <w:rPr>
+          <w:rStyle w:val="18"/>
+          <w:rFonts w:eastAsia="DFKai-SB"/>
+          <w:sz w:val="20"/>
+        </w:rPr>
+      </w:pPr>
+    </w:p>
+    <w:p>
+      <w:pPr>
+        <w:pStyle w:val="21"/>
+        <w:numPr>
+          <w:ilvl w:val="1"/>
+          <w:numId w:val="4"/>
+        </w:numPr>
+        <w:snapToGrid w:val="0"/>
+        <w:jc w:val="both"/>
+        <w:outlineLvl w:val="9"/>
+        <w:rPr>
+          <w:rStyle w:val="18"/>
+          <w:sz w:val="22"/>
+          <w:szCs w:val="22"/>
+        </w:rPr>
+      </w:pPr>
+      <w:r>
+        <w:rPr>
+          <w:rStyle w:val="18"/>
+          <w:rFonts w:hint="eastAsia"/>
+          <w:sz w:val="22"/>
+          <w:szCs w:val="22"/>
+        </w:rPr>
+        <w:t>自動文本分割</w:t>
+      </w:r>
+    </w:p>
+    <w:p>
+      <w:pPr>
+        <w:pStyle w:val="10"/>
+        <w:jc w:val="both"/>
+      </w:pPr>
+    </w:p>
+    <w:p>
+      <w:pPr>
+        <w:pStyle w:val="1"/>
+        <w:snapToGrid w:val="0"/>
+        <w:ind w:firstLine="425"/>
+        <w:jc w:val="both"/>
+        <w:rPr>
+          <w:rStyle w:val="18"/>
+          <w:rFonts w:eastAsia="DFKai-SB"/>
+          <w:sz w:val="20"/>
+        </w:rPr>
+      </w:pPr>
+      <w:r>
+        <w:rPr>
+          <w:rStyle w:val="18"/>
+          <w:rFonts w:eastAsia="DFKai-SB" w:hint="eastAsia"/>
+          <w:sz w:val="20"/>
+        </w:rPr>
+        <w:t>本研究混和兩種方法，第一是使用</w:t>
+      </w:r>
+      <w:r>
+        <w:rPr>
+          <w:rStyle w:val="18"/>
+          <w:rFonts w:eastAsia="DFKai-SB" w:hint="eastAsia"/>
+          <w:sz w:val="20"/>
+        </w:rPr>
+        <w:t>BERT</w:t>
+      </w:r>
+      <w:r>
+        <w:rPr>
+          <w:rStyle w:val="18"/>
+          <w:rFonts w:eastAsia="DFKai-SB" w:hint="eastAsia"/>
+          <w:sz w:val="20"/>
+        </w:rPr>
+        <w:t>內建的</w:t>
+      </w:r>
+      <w:r>
+        <w:rPr>
+          <w:rStyle w:val="18"/>
+          <w:rFonts w:eastAsia="DFKai-SB" w:hint="eastAsia"/>
+          <w:sz w:val="20"/>
+        </w:rPr>
+        <w:t>NSP</w:t>
+      </w:r>
+      <w:r>
+        <w:rPr>
+          <w:rStyle w:val="18"/>
+          <w:rFonts w:eastAsia="DFKai-SB" w:hint="eastAsia"/>
           <w:sz w:val="20"/>
         </w:rPr>
         <w:t>（</w:t>
@@ -1901,18 +4156,68 @@
       <w:r>
         <w:rPr>
           <w:rStyle w:val="18"/>
-          <w:rFonts w:eastAsia="標楷體" w:hint="eastAsia"/>
-          <w:sz w:val="20"/>
-        </w:rPr>
-        <w:t>LDA</w:t>
-      </w:r>
-      <w:r>
-        <w:rPr>
-          <w:rStyle w:val="18"/>
-          <w:rFonts w:eastAsia="標楷體" w:hint="eastAsia"/>
-          <w:sz w:val="20"/>
-        </w:rPr>
-        <w:t>）假設每個段落由不同主題組成，每個主題是不同的詞彙的集合，且不同主題集合之間沒有交集，而主題模型會從文本中自主學習每個段落的主題構成和每個主題的詞彙構成，透過了解每一個段落的主題構成，我們可以依據主題構成的相似性去決定段落之間是否意義近似。</w:t>
+          <w:rFonts w:eastAsia="DFKai-SB" w:hint="eastAsia"/>
+          <w:sz w:val="20"/>
+        </w:rPr>
+        <w:t>Next Sentence Predict</w:t>
+      </w:r>
+      <w:r>
+        <w:rPr>
+          <w:rStyle w:val="18"/>
+          <w:rFonts w:eastAsia="DFKai-SB" w:hint="eastAsia"/>
+          <w:sz w:val="20"/>
+        </w:rPr>
+        <w:t>）任務，為解決</w:t>
+      </w:r>
+      <w:r>
+        <w:rPr>
+          <w:rStyle w:val="18"/>
+          <w:rFonts w:eastAsia="DFKai-SB" w:hint="eastAsia"/>
+          <w:sz w:val="20"/>
+        </w:rPr>
+        <w:t>ASR</w:t>
+      </w:r>
+      <w:r>
+        <w:rPr>
+          <w:rStyle w:val="18"/>
+          <w:rFonts w:eastAsia="DFKai-SB" w:hint="eastAsia"/>
+          <w:sz w:val="20"/>
+        </w:rPr>
+        <w:t>轉錄後的字幕出現的不正常斷句（如表一），</w:t>
+      </w:r>
+      <w:r>
+        <w:rPr>
+          <w:rStyle w:val="18"/>
+          <w:rFonts w:eastAsia="DFKai-SB" w:hint="eastAsia"/>
+          <w:sz w:val="20"/>
+        </w:rPr>
+        <w:t>NSP</w:t>
+      </w:r>
+      <w:r>
+        <w:rPr>
+          <w:rStyle w:val="18"/>
+          <w:rFonts w:eastAsia="DFKai-SB" w:hint="eastAsia"/>
+          <w:sz w:val="20"/>
+        </w:rPr>
+        <w:t>的目標為辨識兩個句子是否可以通順的拼接，因此我們利用這個方法判斷，兩段文本是否被不正確的斷開，並對其進行修復，具體方法如式</w:t>
+      </w:r>
+      <w:proofErr w:type="gramStart"/>
+      <w:r>
+        <w:rPr>
+          <w:rStyle w:val="18"/>
+          <w:rFonts w:eastAsia="DFKai-SB" w:hint="eastAsia"/>
+          <w:sz w:val="20"/>
+        </w:rPr>
+        <w:t>一</w:t>
+      </w:r>
+      <w:proofErr w:type="gramEnd"/>
+      <w:r>
+        <w:rPr>
+          <w:rStyle w:val="18"/>
+          <w:rFonts w:eastAsia="DFKai-SB" w:hint="eastAsia"/>
+          <w:sz w:val="20"/>
+        </w:rPr>
+        <w:t>。</w:t>
       </w:r>
     </w:p>
     <w:p>
@@ -1920,9 +4225,10 @@
         <w:pStyle w:val="1"/>
         <w:snapToGrid w:val="0"/>
         <w:ind w:firstLine="425"/>
-        <w:rPr>
-          <w:rStyle w:val="18"/>
-          <w:rFonts w:eastAsia="標楷體"/>
+        <w:jc w:val="both"/>
+        <w:rPr>
+          <w:rStyle w:val="18"/>
+          <w:rFonts w:eastAsia="DFKai-SB"/>
           <w:sz w:val="20"/>
         </w:rPr>
       </w:pPr>
@@ -1932,70 +4238,1077 @@
         <w:pStyle w:val="1"/>
         <w:snapToGrid w:val="0"/>
         <w:ind w:firstLine="425"/>
-        <w:rPr>
-          <w:rStyle w:val="18"/>
-          <w:rFonts w:eastAsia="標楷體"/>
-          <w:sz w:val="20"/>
-        </w:rPr>
-      </w:pPr>
-      <w:r>
-        <w:rPr>
-          <w:rStyle w:val="18"/>
-          <w:rFonts w:eastAsia="標楷體" w:hint="eastAsia"/>
-          <w:b/>
-          <w:bCs/>
-          <w:sz w:val="20"/>
-        </w:rPr>
-        <w:t>圖學分析</w:t>
-      </w:r>
-      <w:r>
-        <w:rPr>
-          <w:rStyle w:val="18"/>
-          <w:rFonts w:eastAsia="標楷體" w:hint="eastAsia"/>
-          <w:sz w:val="20"/>
-        </w:rPr>
-        <w:t xml:space="preserve"> Unsupervised Text Segmentation Using Semantic Relatedness Graphs </w:t>
-      </w:r>
-      <w:r>
-        <w:rPr>
-          <w:rStyle w:val="18"/>
-          <w:rFonts w:eastAsia="標楷體" w:hint="eastAsia"/>
-          <w:sz w:val="20"/>
-        </w:rPr>
-        <w:t>使用</w:t>
-      </w:r>
-      <w:r>
-        <w:rPr>
-          <w:rStyle w:val="18"/>
-          <w:rFonts w:eastAsia="標楷體" w:hint="eastAsia"/>
-          <w:sz w:val="20"/>
-        </w:rPr>
-        <w:t>word2vec</w:t>
-      </w:r>
-      <w:r>
-        <w:rPr>
-          <w:rStyle w:val="18"/>
-          <w:rFonts w:eastAsia="標楷體" w:hint="eastAsia"/>
-          <w:sz w:val="20"/>
-        </w:rPr>
-        <w:t>取得句子或段落之間相似性，構成此文本的語意關係圖（</w:t>
-      </w:r>
-      <w:r>
-        <w:rPr>
-          <w:rStyle w:val="18"/>
-          <w:rFonts w:eastAsia="標楷體" w:hint="eastAsia"/>
-          <w:sz w:val="20"/>
-        </w:rPr>
-        <w:t>Semantic Relatedness Graphs</w:t>
-      </w:r>
-      <w:r>
-        <w:rPr>
-          <w:rStyle w:val="18"/>
-          <w:rFonts w:eastAsia="標楷體" w:hint="eastAsia"/>
-          <w:sz w:val="20"/>
-        </w:rPr>
-        <w:t>），並運用其進行分段。</w:t>
-      </w:r>
+        <w:jc w:val="center"/>
+        <w:rPr>
+          <w:rStyle w:val="18"/>
+          <w:rFonts w:eastAsia="DFKai-SB"/>
+          <w:sz w:val="20"/>
+        </w:rPr>
+      </w:pPr>
+      <w:proofErr w:type="gramStart"/>
+      <w:r>
+        <w:rPr>
+          <w:rStyle w:val="18"/>
+          <w:rFonts w:eastAsia="DFKai-SB" w:hint="eastAsia"/>
+          <w:sz w:val="20"/>
+        </w:rPr>
+        <w:t>（</w:t>
+      </w:r>
+      <w:proofErr w:type="gramEnd"/>
+      <w:r>
+        <w:rPr>
+          <w:rStyle w:val="18"/>
+          <w:rFonts w:eastAsia="DFKai-SB" w:hint="eastAsia"/>
+          <w:sz w:val="20"/>
+        </w:rPr>
+        <w:t>式</w:t>
+      </w:r>
+      <w:proofErr w:type="gramStart"/>
+      <w:r>
+        <w:rPr>
+          <w:rStyle w:val="18"/>
+          <w:rFonts w:eastAsia="DFKai-SB" w:hint="eastAsia"/>
+          <w:sz w:val="20"/>
+        </w:rPr>
+        <w:t>一</w:t>
+      </w:r>
+      <w:proofErr w:type="gramEnd"/>
+      <w:r>
+        <w:rPr>
+          <w:rStyle w:val="18"/>
+          <w:rFonts w:eastAsia="DFKai-SB" w:hint="eastAsia"/>
+          <w:sz w:val="20"/>
+        </w:rPr>
+        <w:t>：</w:t>
+      </w:r>
+      <w:r>
+        <w:rPr>
+          <w:rStyle w:val="18"/>
+          <w:rFonts w:eastAsia="DFKai-SB" w:hint="eastAsia"/>
+          <w:sz w:val="20"/>
+        </w:rPr>
+        <w:t>NSP</w:t>
+      </w:r>
+      <w:r>
+        <w:rPr>
+          <w:rStyle w:val="18"/>
+          <w:rFonts w:eastAsia="DFKai-SB" w:hint="eastAsia"/>
+          <w:sz w:val="20"/>
+        </w:rPr>
+        <w:t>斷句修復方程式</w:t>
+      </w:r>
+      <w:proofErr w:type="gramStart"/>
+      <w:r>
+        <w:rPr>
+          <w:rStyle w:val="18"/>
+          <w:rFonts w:eastAsia="DFKai-SB" w:hint="eastAsia"/>
+          <w:sz w:val="20"/>
+        </w:rPr>
+        <w:t>）</w:t>
+      </w:r>
+      <w:proofErr w:type="gramEnd"/>
+    </w:p>
+    <w:p>
+      <w:pPr>
+        <w:pStyle w:val="1"/>
+        <w:snapToGrid w:val="0"/>
+        <w:ind w:firstLine="425"/>
+        <w:jc w:val="both"/>
+        <w:rPr>
+          <w:rStyle w:val="18"/>
+          <w:rFonts w:eastAsia="DFKai-SB"/>
+          <w:sz w:val="20"/>
+        </w:rPr>
+      </w:pPr>
+    </w:p>
+    <w:tbl>
+      <w:tblPr>
+        <w:tblStyle w:val="ab"/>
+        <w:tblW w:w="5382" w:type="dxa"/>
+        <w:tblLook w:val="04A0" w:firstRow="1" w:lastRow="0" w:firstColumn="1" w:lastColumn="0" w:noHBand="0" w:noVBand="1"/>
+      </w:tblPr>
+      <w:tblGrid>
+        <w:gridCol w:w="416"/>
+        <w:gridCol w:w="4966"/>
+      </w:tblGrid>
+      <w:tr>
+        <w:tc>
+          <w:tcPr>
+            <w:tcW w:w="416" w:type="dxa"/>
+            <w:vAlign w:val="center"/>
+          </w:tcPr>
+          <w:p>
+            <w:pPr>
+              <w:pStyle w:val="1"/>
+              <w:snapToGrid w:val="0"/>
+              <w:jc w:val="both"/>
+              <w:rPr>
+                <w:rStyle w:val="18"/>
+                <w:rFonts w:eastAsia="DFKai-SB"/>
+                <w:sz w:val="20"/>
+              </w:rPr>
+            </w:pPr>
+            <w:r>
+              <w:rPr>
+                <w:rFonts w:ascii="Segoe UI" w:hAnsi="Segoe UI" w:cs="Segoe UI"/>
+                <w:color w:val="24292F"/>
+                <w:sz w:val="20"/>
+                <w:shd w:val="clear" w:color="auto" w:fill="FFFFFF"/>
+              </w:rPr>
+              <w:t>類型</w:t>
+            </w:r>
+          </w:p>
+        </w:tc>
+        <w:tc>
+          <w:tcPr>
+            <w:tcW w:w="4966" w:type="dxa"/>
+            <w:vAlign w:val="center"/>
+          </w:tcPr>
+          <w:p>
+            <w:pPr>
+              <w:pStyle w:val="1"/>
+              <w:snapToGrid w:val="0"/>
+              <w:jc w:val="center"/>
+              <w:rPr>
+                <w:rStyle w:val="18"/>
+                <w:rFonts w:eastAsia="DFKai-SB"/>
+                <w:sz w:val="20"/>
+              </w:rPr>
+            </w:pPr>
+            <w:r>
+              <w:rPr>
+                <w:rFonts w:ascii="Segoe UI" w:hAnsi="Segoe UI" w:cs="Segoe UI"/>
+                <w:color w:val="24292F"/>
+                <w:sz w:val="20"/>
+                <w:shd w:val="clear" w:color="auto" w:fill="FFFFFF"/>
+              </w:rPr>
+              <w:t>例子</w:t>
+            </w:r>
+          </w:p>
+        </w:tc>
+      </w:tr>
+      <w:tr>
+        <w:tc>
+          <w:tcPr>
+            <w:tcW w:w="416" w:type="dxa"/>
+            <w:vAlign w:val="center"/>
+          </w:tcPr>
+          <w:p>
+            <w:pPr>
+              <w:pStyle w:val="1"/>
+              <w:snapToGrid w:val="0"/>
+              <w:jc w:val="both"/>
+              <w:rPr>
+                <w:rStyle w:val="18"/>
+                <w:rFonts w:eastAsia="DFKai-SB"/>
+                <w:sz w:val="20"/>
+              </w:rPr>
+            </w:pPr>
+            <w:r>
+              <w:rPr>
+                <w:rFonts w:ascii="Segoe UI" w:hAnsi="Segoe UI" w:cs="Segoe UI"/>
+                <w:color w:val="24292F"/>
+                <w:sz w:val="20"/>
+                <w:shd w:val="clear" w:color="auto" w:fill="FFFFFF"/>
+              </w:rPr>
+              <w:t>正確</w:t>
+            </w:r>
+          </w:p>
+        </w:tc>
+        <w:tc>
+          <w:tcPr>
+            <w:tcW w:w="4966" w:type="dxa"/>
+          </w:tcPr>
+          <w:p>
+            <w:pPr>
+              <w:pStyle w:val="1"/>
+              <w:snapToGrid w:val="0"/>
+              <w:jc w:val="both"/>
+              <w:rPr>
+                <w:rStyle w:val="18"/>
+                <w:rFonts w:eastAsia="DFKai-SB"/>
+                <w:sz w:val="20"/>
+              </w:rPr>
+            </w:pPr>
+            <w:r>
+              <w:rPr>
+                <w:rStyle w:val="18"/>
+                <w:rFonts w:eastAsia="DFKai-SB" w:hint="eastAsia"/>
+                <w:sz w:val="20"/>
+              </w:rPr>
+              <w:t xml:space="preserve">Right? Um, the two question I-I want you to discuss the group and turn into order the results. Right to T-A, one of the </w:t>
+            </w:r>
+            <w:proofErr w:type="gramStart"/>
+            <w:r>
+              <w:rPr>
+                <w:rStyle w:val="18"/>
+                <w:rFonts w:eastAsia="DFKai-SB" w:hint="eastAsia"/>
+                <w:sz w:val="20"/>
+              </w:rPr>
+              <w:t>question</w:t>
+            </w:r>
+            <w:proofErr w:type="gramEnd"/>
+            <w:r>
+              <w:rPr>
+                <w:rStyle w:val="18"/>
+                <w:rFonts w:eastAsia="DFKai-SB" w:hint="eastAsia"/>
+                <w:sz w:val="20"/>
+              </w:rPr>
+              <w:t xml:space="preserve"> is about, um as a government agency, I said this on national defense, on departments. &lt;</w:t>
+            </w:r>
+            <w:r>
+              <w:rPr>
+                <w:rStyle w:val="18"/>
+                <w:rFonts w:eastAsia="DFKai-SB" w:hint="eastAsia"/>
+                <w:sz w:val="20"/>
+              </w:rPr>
+              <w:t>斷</w:t>
+            </w:r>
+            <w:r>
+              <w:rPr>
+                <w:rStyle w:val="18"/>
+                <w:rFonts w:eastAsia="DFKai-SB" w:hint="eastAsia"/>
+                <w:sz w:val="20"/>
+              </w:rPr>
+              <w:t>&gt;</w:t>
+            </w:r>
+          </w:p>
+        </w:tc>
+      </w:tr>
+      <w:tr>
+        <w:tc>
+          <w:tcPr>
+            <w:tcW w:w="416" w:type="dxa"/>
+            <w:vAlign w:val="center"/>
+          </w:tcPr>
+          <w:p>
+            <w:pPr>
+              <w:pStyle w:val="1"/>
+              <w:snapToGrid w:val="0"/>
+              <w:jc w:val="both"/>
+              <w:rPr>
+                <w:rStyle w:val="18"/>
+                <w:rFonts w:eastAsia="DFKai-SB"/>
+                <w:sz w:val="20"/>
+              </w:rPr>
+            </w:pPr>
+            <w:r>
+              <w:rPr>
+                <w:rFonts w:ascii="Segoe UI" w:hAnsi="Segoe UI" w:cs="Segoe UI"/>
+                <w:color w:val="24292F"/>
+                <w:sz w:val="20"/>
+                <w:shd w:val="clear" w:color="auto" w:fill="FFFFFF"/>
+              </w:rPr>
+              <w:t>錯誤</w:t>
+            </w:r>
+          </w:p>
+        </w:tc>
+        <w:tc>
+          <w:tcPr>
+            <w:tcW w:w="4966" w:type="dxa"/>
+          </w:tcPr>
+          <w:p>
+            <w:pPr>
+              <w:pStyle w:val="1"/>
+              <w:snapToGrid w:val="0"/>
+              <w:jc w:val="both"/>
+              <w:rPr>
+                <w:rStyle w:val="18"/>
+                <w:rFonts w:eastAsia="DFKai-SB"/>
+                <w:sz w:val="20"/>
+              </w:rPr>
+            </w:pPr>
+            <w:r>
+              <w:rPr>
+                <w:rStyle w:val="18"/>
+                <w:rFonts w:eastAsia="DFKai-SB" w:hint="eastAsia"/>
+                <w:sz w:val="20"/>
+              </w:rPr>
+              <w:t>Right? Um, the two question I-I want you to discuss &lt;</w:t>
+            </w:r>
+            <w:r>
+              <w:rPr>
+                <w:rStyle w:val="18"/>
+                <w:rFonts w:eastAsia="DFKai-SB" w:hint="eastAsia"/>
+                <w:sz w:val="20"/>
+              </w:rPr>
+              <w:t>斷</w:t>
+            </w:r>
+            <w:r>
+              <w:rPr>
+                <w:rStyle w:val="18"/>
+                <w:rFonts w:eastAsia="DFKai-SB" w:hint="eastAsia"/>
+                <w:sz w:val="20"/>
+              </w:rPr>
+              <w:t>&gt;</w:t>
+            </w:r>
+          </w:p>
+          <w:p>
+            <w:pPr>
+              <w:pStyle w:val="1"/>
+              <w:snapToGrid w:val="0"/>
+              <w:jc w:val="both"/>
+              <w:rPr>
+                <w:rStyle w:val="18"/>
+                <w:rFonts w:eastAsia="DFKai-SB"/>
+                <w:sz w:val="20"/>
+              </w:rPr>
+            </w:pPr>
+            <w:r>
+              <w:rPr>
+                <w:rStyle w:val="18"/>
+                <w:rFonts w:eastAsia="DFKai-SB" w:hint="eastAsia"/>
+                <w:sz w:val="20"/>
+              </w:rPr>
+              <w:t>the group and turn into order the results. &lt;</w:t>
+            </w:r>
+            <w:r>
+              <w:rPr>
+                <w:rStyle w:val="18"/>
+                <w:rFonts w:eastAsia="DFKai-SB" w:hint="eastAsia"/>
+                <w:sz w:val="20"/>
+              </w:rPr>
+              <w:t>斷</w:t>
+            </w:r>
+            <w:r>
+              <w:rPr>
+                <w:rStyle w:val="18"/>
+                <w:rFonts w:eastAsia="DFKai-SB" w:hint="eastAsia"/>
+                <w:sz w:val="20"/>
+              </w:rPr>
+              <w:t>&gt;</w:t>
+            </w:r>
+          </w:p>
+          <w:p>
+            <w:pPr>
+              <w:pStyle w:val="1"/>
+              <w:snapToGrid w:val="0"/>
+              <w:jc w:val="both"/>
+              <w:rPr>
+                <w:rStyle w:val="18"/>
+                <w:rFonts w:eastAsia="DFKai-SB"/>
+                <w:sz w:val="20"/>
+              </w:rPr>
+            </w:pPr>
+            <w:r>
+              <w:rPr>
+                <w:rStyle w:val="18"/>
+                <w:rFonts w:eastAsia="DFKai-SB" w:hint="eastAsia"/>
+                <w:sz w:val="20"/>
+              </w:rPr>
+              <w:t xml:space="preserve">Right to T-A, one of the </w:t>
+            </w:r>
+            <w:proofErr w:type="gramStart"/>
+            <w:r>
+              <w:rPr>
+                <w:rStyle w:val="18"/>
+                <w:rFonts w:eastAsia="DFKai-SB" w:hint="eastAsia"/>
+                <w:sz w:val="20"/>
+              </w:rPr>
+              <w:t>question</w:t>
+            </w:r>
+            <w:proofErr w:type="gramEnd"/>
+            <w:r>
+              <w:rPr>
+                <w:rStyle w:val="18"/>
+                <w:rFonts w:eastAsia="DFKai-SB" w:hint="eastAsia"/>
+                <w:sz w:val="20"/>
+              </w:rPr>
+              <w:t xml:space="preserve"> is about, um as a government agency, I said this on national defense, on departments. &lt;</w:t>
+            </w:r>
+            <w:r>
+              <w:rPr>
+                <w:rStyle w:val="18"/>
+                <w:rFonts w:eastAsia="DFKai-SB" w:hint="eastAsia"/>
+                <w:sz w:val="20"/>
+              </w:rPr>
+              <w:t>斷</w:t>
+            </w:r>
+            <w:r>
+              <w:rPr>
+                <w:rStyle w:val="18"/>
+                <w:rFonts w:eastAsia="DFKai-SB" w:hint="eastAsia"/>
+                <w:sz w:val="20"/>
+              </w:rPr>
+              <w:t>&gt;</w:t>
+            </w:r>
+          </w:p>
+        </w:tc>
+      </w:tr>
+    </w:tbl>
+    <w:p>
+      <w:pPr>
+        <w:pStyle w:val="1"/>
+        <w:snapToGrid w:val="0"/>
+        <w:jc w:val="right"/>
+        <w:rPr>
+          <w:rStyle w:val="18"/>
+          <w:rFonts w:eastAsia="DFKai-SB"/>
+          <w:sz w:val="20"/>
+        </w:rPr>
+      </w:pPr>
+      <w:r>
+        <w:rPr>
+          <w:rStyle w:val="18"/>
+          <w:rFonts w:eastAsia="DFKai-SB" w:hint="eastAsia"/>
+          <w:sz w:val="20"/>
+        </w:rPr>
+        <w:t xml:space="preserve">  </w:t>
+      </w:r>
+      <w:proofErr w:type="gramStart"/>
+      <w:r>
+        <w:rPr>
+          <w:rStyle w:val="18"/>
+          <w:rFonts w:eastAsia="DFKai-SB" w:hint="eastAsia"/>
+          <w:sz w:val="20"/>
+        </w:rPr>
+        <w:t>（</w:t>
+      </w:r>
+      <w:proofErr w:type="gramEnd"/>
+      <w:r>
+        <w:rPr>
+          <w:rStyle w:val="18"/>
+          <w:rFonts w:eastAsia="DFKai-SB" w:hint="eastAsia"/>
+          <w:sz w:val="20"/>
+        </w:rPr>
+        <w:t>表</w:t>
+      </w:r>
+      <w:proofErr w:type="gramStart"/>
+      <w:r>
+        <w:rPr>
+          <w:rStyle w:val="18"/>
+          <w:rFonts w:eastAsia="DFKai-SB" w:hint="eastAsia"/>
+          <w:sz w:val="20"/>
+        </w:rPr>
+        <w:t>一</w:t>
+      </w:r>
+      <w:proofErr w:type="gramEnd"/>
+      <w:r>
+        <w:rPr>
+          <w:rStyle w:val="18"/>
+          <w:rFonts w:eastAsia="DFKai-SB" w:hint="eastAsia"/>
+          <w:sz w:val="20"/>
+        </w:rPr>
+        <w:t>：正常斷句與錯誤斷句比較表</w:t>
+      </w:r>
+      <w:proofErr w:type="gramStart"/>
+      <w:r>
+        <w:rPr>
+          <w:rStyle w:val="18"/>
+          <w:rFonts w:eastAsia="DFKai-SB" w:hint="eastAsia"/>
+          <w:sz w:val="20"/>
+        </w:rPr>
+        <w:t>）</w:t>
+      </w:r>
+      <w:proofErr w:type="gramEnd"/>
+    </w:p>
+    <w:p>
+      <w:pPr>
+        <w:pStyle w:val="1"/>
+        <w:snapToGrid w:val="0"/>
+        <w:ind w:firstLine="425"/>
+        <w:jc w:val="both"/>
+        <w:rPr>
+          <w:rStyle w:val="18"/>
+          <w:rFonts w:eastAsia="DFKai-SB"/>
+          <w:sz w:val="20"/>
+        </w:rPr>
+      </w:pPr>
+    </w:p>
+    <w:p>
+      <w:pPr>
+        <w:pStyle w:val="1"/>
+        <w:snapToGrid w:val="0"/>
+        <w:ind w:firstLine="425"/>
+        <w:jc w:val="both"/>
+        <w:rPr>
+          <w:rStyle w:val="18"/>
+          <w:rFonts w:eastAsia="DFKai-SB"/>
+          <w:sz w:val="20"/>
+        </w:rPr>
+      </w:pPr>
+      <w:r>
+        <w:rPr>
+          <w:rStyle w:val="18"/>
+          <w:rFonts w:eastAsia="DFKai-SB" w:hint="eastAsia"/>
+          <w:sz w:val="20"/>
+        </w:rPr>
+        <w:t>第二種則是利用</w:t>
+      </w:r>
+      <w:r>
+        <w:rPr>
+          <w:rStyle w:val="18"/>
+          <w:rFonts w:eastAsia="DFKai-SB" w:hint="eastAsia"/>
+          <w:sz w:val="20"/>
+        </w:rPr>
+        <w:t>BERT</w:t>
+      </w:r>
+      <w:r>
+        <w:rPr>
+          <w:rStyle w:val="18"/>
+          <w:rFonts w:eastAsia="DFKai-SB" w:hint="eastAsia"/>
+          <w:sz w:val="20"/>
+        </w:rPr>
+        <w:t>將每</w:t>
+      </w:r>
+      <w:proofErr w:type="gramStart"/>
+      <w:r>
+        <w:rPr>
+          <w:rStyle w:val="18"/>
+          <w:rFonts w:eastAsia="DFKai-SB" w:hint="eastAsia"/>
+          <w:sz w:val="20"/>
+        </w:rPr>
+        <w:t>個</w:t>
+      </w:r>
+      <w:proofErr w:type="gramEnd"/>
+      <w:r>
+        <w:rPr>
+          <w:rStyle w:val="18"/>
+          <w:rFonts w:eastAsia="DFKai-SB" w:hint="eastAsia"/>
+          <w:sz w:val="20"/>
+        </w:rPr>
+        <w:t>句子嵌入到向量空間中，並計算句子之間的餘弦相似度，相較先前的研究，我們參考了</w:t>
+      </w:r>
+      <w:r>
+        <w:rPr>
+          <w:rStyle w:val="18"/>
+          <w:rFonts w:eastAsia="DFKai-SB" w:hint="eastAsia"/>
+          <w:sz w:val="20"/>
+        </w:rPr>
+        <w:t xml:space="preserve">Whitening Sentence Representations for Better Semantics and Faster </w:t>
+      </w:r>
+      <w:r>
+        <w:rPr>
+          <w:rStyle w:val="18"/>
+          <w:rFonts w:eastAsia="DFKai-SB" w:hint="eastAsia"/>
+          <w:sz w:val="20"/>
+        </w:rPr>
+        <w:lastRenderedPageBreak/>
+        <w:t>Retrieval</w:t>
+      </w:r>
+      <w:r>
+        <w:rPr>
+          <w:rStyle w:val="18"/>
+          <w:rFonts w:eastAsia="DFKai-SB" w:hint="eastAsia"/>
+          <w:sz w:val="20"/>
+        </w:rPr>
+        <w:t>和</w:t>
+      </w:r>
+      <w:r>
+        <w:rPr>
+          <w:rStyle w:val="18"/>
+          <w:rFonts w:eastAsia="DFKai-SB" w:hint="eastAsia"/>
+          <w:sz w:val="20"/>
+        </w:rPr>
+        <w:t xml:space="preserve">WhiteningBERT: An Easy Unsupervised Sentence Embedding Approach </w:t>
+      </w:r>
+      <w:r>
+        <w:rPr>
+          <w:rStyle w:val="18"/>
+          <w:rFonts w:eastAsia="DFKai-SB" w:hint="eastAsia"/>
+          <w:sz w:val="20"/>
+        </w:rPr>
+        <w:t>我們對嵌入向量進行球化（</w:t>
+      </w:r>
+      <w:r>
+        <w:rPr>
+          <w:rStyle w:val="18"/>
+          <w:rFonts w:eastAsia="DFKai-SB" w:hint="eastAsia"/>
+          <w:sz w:val="20"/>
+        </w:rPr>
+        <w:t>sphering transformation</w:t>
+      </w:r>
+      <w:r>
+        <w:rPr>
+          <w:rStyle w:val="18"/>
+          <w:rFonts w:eastAsia="DFKai-SB" w:hint="eastAsia"/>
+          <w:sz w:val="20"/>
+        </w:rPr>
+        <w:t>）變換再將其轉換為標準正交基底，使嵌入向量符合以下條件。</w:t>
+      </w:r>
+    </w:p>
+    <w:p>
+      <w:pPr>
+        <w:pStyle w:val="1"/>
+        <w:snapToGrid w:val="0"/>
+        <w:ind w:firstLine="425"/>
+        <w:jc w:val="both"/>
+        <w:rPr>
+          <w:rStyle w:val="18"/>
+          <w:rFonts w:eastAsia="DFKai-SB"/>
+          <w:sz w:val="20"/>
+        </w:rPr>
+      </w:pPr>
+    </w:p>
+    <w:p>
+      <w:pPr>
+        <w:pStyle w:val="1"/>
+        <w:snapToGrid w:val="0"/>
+        <w:ind w:firstLine="425"/>
+        <w:jc w:val="both"/>
+        <w:rPr>
+          <w:rStyle w:val="18"/>
+          <w:rFonts w:eastAsia="DFKai-SB"/>
+          <w:sz w:val="20"/>
+        </w:rPr>
+      </w:pPr>
+      <w:r>
+        <w:rPr>
+          <w:rStyle w:val="18"/>
+          <w:rFonts w:eastAsia="DFKai-SB" w:hint="eastAsia"/>
+          <w:sz w:val="20"/>
+        </w:rPr>
+        <w:t>皆為單位向量</w:t>
+      </w:r>
+    </w:p>
+    <w:p>
+      <w:pPr>
+        <w:pStyle w:val="1"/>
+        <w:snapToGrid w:val="0"/>
+        <w:ind w:firstLine="425"/>
+        <w:jc w:val="both"/>
+        <w:rPr>
+          <w:rStyle w:val="18"/>
+          <w:rFonts w:eastAsia="DFKai-SB"/>
+          <w:sz w:val="20"/>
+        </w:rPr>
+      </w:pPr>
+      <w:r>
+        <w:rPr>
+          <w:rStyle w:val="18"/>
+          <w:rFonts w:eastAsia="DFKai-SB" w:hint="eastAsia"/>
+          <w:sz w:val="20"/>
+        </w:rPr>
+        <w:t>符合高斯分布</w:t>
+      </w:r>
+    </w:p>
+    <w:p>
+      <w:pPr>
+        <w:pStyle w:val="1"/>
+        <w:snapToGrid w:val="0"/>
+        <w:ind w:firstLine="425"/>
+        <w:jc w:val="both"/>
+        <w:rPr>
+          <w:rStyle w:val="18"/>
+          <w:rFonts w:eastAsia="DFKai-SB"/>
+          <w:sz w:val="20"/>
+        </w:rPr>
+      </w:pPr>
+      <w:r>
+        <w:rPr>
+          <w:rStyle w:val="18"/>
+          <w:rFonts w:eastAsia="DFKai-SB" w:hint="eastAsia"/>
+          <w:sz w:val="20"/>
+        </w:rPr>
+        <w:t>符合標準正交基底</w:t>
+      </w:r>
+    </w:p>
+    <w:p>
+      <w:pPr>
+        <w:pStyle w:val="1"/>
+        <w:snapToGrid w:val="0"/>
+        <w:ind w:firstLine="425"/>
+        <w:jc w:val="both"/>
+        <w:rPr>
+          <w:rStyle w:val="18"/>
+          <w:rFonts w:eastAsia="DFKai-SB"/>
+          <w:sz w:val="20"/>
+        </w:rPr>
+      </w:pPr>
+      <w:r>
+        <w:rPr>
+          <w:rStyle w:val="18"/>
+          <w:rFonts w:eastAsia="DFKai-SB" w:hint="eastAsia"/>
+          <w:sz w:val="20"/>
+        </w:rPr>
+        <w:t>具體方法如式二。</w:t>
+      </w:r>
+    </w:p>
+    <w:p>
+      <w:pPr>
+        <w:pStyle w:val="1"/>
+        <w:snapToGrid w:val="0"/>
+        <w:ind w:firstLine="425"/>
+        <w:jc w:val="both"/>
+        <w:rPr>
+          <w:rStyle w:val="18"/>
+          <w:rFonts w:eastAsia="DFKai-SB"/>
+          <w:sz w:val="20"/>
+        </w:rPr>
+      </w:pPr>
+    </w:p>
+    <w:p>
+      <w:pPr>
+        <w:pStyle w:val="1"/>
+        <w:snapToGrid w:val="0"/>
+        <w:ind w:firstLine="425"/>
+        <w:jc w:val="both"/>
+        <w:rPr>
+          <w:rStyle w:val="18"/>
+          <w:rFonts w:eastAsia="DFKai-SB"/>
+          <w:sz w:val="20"/>
+        </w:rPr>
+      </w:pPr>
+      <w:proofErr w:type="gramStart"/>
+      <w:r>
+        <w:rPr>
+          <w:rStyle w:val="18"/>
+          <w:rFonts w:eastAsia="DFKai-SB" w:hint="eastAsia"/>
+          <w:sz w:val="20"/>
+        </w:rPr>
+        <w:t>（</w:t>
+      </w:r>
+      <w:proofErr w:type="gramEnd"/>
+      <w:r>
+        <w:rPr>
+          <w:rStyle w:val="18"/>
+          <w:rFonts w:eastAsia="DFKai-SB" w:hint="eastAsia"/>
+          <w:sz w:val="20"/>
+        </w:rPr>
+        <w:t>式二：自動斷句方程式</w:t>
+      </w:r>
+      <w:proofErr w:type="gramStart"/>
+      <w:r>
+        <w:rPr>
+          <w:rStyle w:val="18"/>
+          <w:rFonts w:eastAsia="DFKai-SB" w:hint="eastAsia"/>
+          <w:sz w:val="20"/>
+        </w:rPr>
+        <w:t>）</w:t>
+      </w:r>
+      <w:proofErr w:type="gramEnd"/>
+    </w:p>
+    <w:p>
+      <w:pPr>
+        <w:pStyle w:val="1"/>
+        <w:snapToGrid w:val="0"/>
+        <w:ind w:firstLine="425"/>
+        <w:jc w:val="both"/>
+        <w:rPr>
+          <w:rStyle w:val="18"/>
+          <w:rFonts w:eastAsia="DFKai-SB"/>
+          <w:sz w:val="20"/>
+        </w:rPr>
+      </w:pPr>
+    </w:p>
+    <w:p>
+      <w:pPr>
+        <w:pStyle w:val="1"/>
+        <w:snapToGrid w:val="0"/>
+        <w:ind w:firstLine="425"/>
+        <w:jc w:val="both"/>
+        <w:rPr>
+          <w:rStyle w:val="18"/>
+          <w:rFonts w:eastAsia="DFKai-SB"/>
+          <w:sz w:val="20"/>
+        </w:rPr>
+      </w:pPr>
+    </w:p>
+    <w:p>
+      <w:pPr>
+        <w:pStyle w:val="1"/>
+        <w:snapToGrid w:val="0"/>
+        <w:ind w:firstLine="425"/>
+        <w:jc w:val="both"/>
+        <w:rPr>
+          <w:rStyle w:val="18"/>
+          <w:rFonts w:eastAsia="DFKai-SB"/>
+          <w:sz w:val="20"/>
+        </w:rPr>
+      </w:pPr>
+    </w:p>
+    <w:p>
+      <w:pPr>
+        <w:pStyle w:val="21"/>
+        <w:numPr>
+          <w:ilvl w:val="1"/>
+          <w:numId w:val="4"/>
+        </w:numPr>
+        <w:snapToGrid w:val="0"/>
+        <w:jc w:val="both"/>
+        <w:outlineLvl w:val="9"/>
+        <w:rPr>
+          <w:rStyle w:val="18"/>
+          <w:sz w:val="22"/>
+          <w:szCs w:val="22"/>
+        </w:rPr>
+      </w:pPr>
+      <w:r>
+        <w:rPr>
+          <w:rStyle w:val="18"/>
+          <w:rFonts w:hint="eastAsia"/>
+          <w:sz w:val="22"/>
+          <w:szCs w:val="22"/>
+        </w:rPr>
+        <w:t>自動文本摘要</w:t>
+      </w:r>
+    </w:p>
+    <w:p>
+      <w:pPr>
+        <w:pStyle w:val="10"/>
+        <w:jc w:val="both"/>
+      </w:pPr>
+    </w:p>
+    <w:p>
+      <w:pPr>
+        <w:pStyle w:val="1"/>
+        <w:snapToGrid w:val="0"/>
+        <w:ind w:firstLine="425"/>
+        <w:jc w:val="both"/>
+        <w:rPr>
+          <w:rStyle w:val="18"/>
+          <w:rFonts w:eastAsia="DFKai-SB"/>
+          <w:sz w:val="20"/>
+        </w:rPr>
+      </w:pPr>
+      <w:r>
+        <w:rPr>
+          <w:rStyle w:val="18"/>
+          <w:rFonts w:eastAsia="DFKai-SB" w:hint="eastAsia"/>
+          <w:sz w:val="20"/>
+        </w:rPr>
+        <w:t>本次研究我們實驗了以下幾種方法：</w:t>
+      </w:r>
+    </w:p>
+    <w:p>
+      <w:pPr>
+        <w:pStyle w:val="1"/>
+        <w:snapToGrid w:val="0"/>
+        <w:ind w:firstLine="425"/>
+        <w:jc w:val="both"/>
+        <w:rPr>
+          <w:rStyle w:val="18"/>
+          <w:rFonts w:eastAsia="DFKai-SB"/>
+          <w:sz w:val="20"/>
+        </w:rPr>
+      </w:pPr>
+    </w:p>
+    <w:p>
+      <w:pPr>
+        <w:pStyle w:val="1"/>
+        <w:snapToGrid w:val="0"/>
+        <w:ind w:firstLine="425"/>
+        <w:jc w:val="both"/>
+        <w:rPr>
+          <w:rStyle w:val="18"/>
+          <w:rFonts w:eastAsia="DFKai-SB"/>
+          <w:sz w:val="20"/>
+        </w:rPr>
+      </w:pPr>
+      <w:r>
+        <w:rPr>
+          <w:rStyle w:val="18"/>
+          <w:rFonts w:eastAsia="DFKai-SB" w:hint="eastAsia"/>
+          <w:sz w:val="20"/>
+        </w:rPr>
+        <w:t>K-mea</w:t>
+      </w:r>
+      <w:r>
+        <w:rPr>
+          <w:rStyle w:val="18"/>
+          <w:rFonts w:eastAsia="DFKai-SB"/>
+          <w:sz w:val="20"/>
+        </w:rPr>
+        <w:t>s</w:t>
+      </w:r>
+      <w:proofErr w:type="gramStart"/>
+      <w:r>
+        <w:rPr>
+          <w:rStyle w:val="18"/>
+          <w:rFonts w:eastAsia="DFKai-SB" w:hint="eastAsia"/>
+          <w:sz w:val="20"/>
+        </w:rPr>
+        <w:t>聚類</w:t>
+      </w:r>
+      <w:proofErr w:type="gramEnd"/>
+      <w:r>
+        <w:rPr>
+          <w:rStyle w:val="18"/>
+          <w:rFonts w:eastAsia="DFKai-SB" w:hint="eastAsia"/>
+          <w:sz w:val="20"/>
+        </w:rPr>
+        <w:t>(TFIDF</w:t>
+      </w:r>
+      <w:r>
+        <w:rPr>
+          <w:rStyle w:val="18"/>
+          <w:rFonts w:eastAsia="DFKai-SB" w:hint="eastAsia"/>
+          <w:sz w:val="20"/>
+        </w:rPr>
+        <w:t>、</w:t>
+      </w:r>
+      <w:r>
+        <w:rPr>
+          <w:rStyle w:val="18"/>
+          <w:rFonts w:eastAsia="DFKai-SB" w:hint="eastAsia"/>
+          <w:sz w:val="20"/>
+        </w:rPr>
+        <w:t>BERTEmbedding(SBERT</w:t>
+      </w:r>
+      <w:r>
+        <w:rPr>
+          <w:rStyle w:val="18"/>
+          <w:rFonts w:eastAsia="DFKai-SB" w:hint="eastAsia"/>
+          <w:sz w:val="20"/>
+        </w:rPr>
+        <w:t>、</w:t>
+      </w:r>
+      <w:r>
+        <w:rPr>
+          <w:rStyle w:val="18"/>
+          <w:rFonts w:eastAsia="DFKai-SB" w:hint="eastAsia"/>
+          <w:sz w:val="20"/>
+        </w:rPr>
+        <w:t>XLNet))</w:t>
+      </w:r>
+    </w:p>
+    <w:p>
+      <w:pPr>
+        <w:pStyle w:val="1"/>
+        <w:snapToGrid w:val="0"/>
+        <w:ind w:firstLine="425"/>
+        <w:jc w:val="both"/>
+        <w:rPr>
+          <w:rStyle w:val="18"/>
+          <w:rFonts w:eastAsia="DFKai-SB"/>
+          <w:sz w:val="20"/>
+        </w:rPr>
+      </w:pPr>
+    </w:p>
+    <w:p>
+      <w:pPr>
+        <w:pStyle w:val="1"/>
+        <w:snapToGrid w:val="0"/>
+        <w:ind w:firstLine="425"/>
+        <w:jc w:val="both"/>
+        <w:rPr>
+          <w:rStyle w:val="18"/>
+          <w:rFonts w:eastAsia="DFKai-SB"/>
+          <w:sz w:val="20"/>
+        </w:rPr>
+      </w:pPr>
+      <w:r>
+        <w:rPr>
+          <w:rStyle w:val="18"/>
+          <w:rFonts w:eastAsia="DFKai-SB"/>
+          <w:sz w:val="20"/>
+        </w:rPr>
+        <w:t>TFIDF top20</w:t>
+      </w:r>
+    </w:p>
+    <w:p>
+      <w:pPr>
+        <w:pStyle w:val="1"/>
+        <w:snapToGrid w:val="0"/>
+        <w:ind w:firstLine="425"/>
+        <w:jc w:val="both"/>
+        <w:rPr>
+          <w:rStyle w:val="18"/>
+          <w:rFonts w:eastAsia="DFKai-SB"/>
+          <w:sz w:val="20"/>
+        </w:rPr>
+      </w:pPr>
+    </w:p>
+    <w:p>
+      <w:pPr>
+        <w:pStyle w:val="1"/>
+        <w:snapToGrid w:val="0"/>
+        <w:ind w:firstLine="425"/>
+        <w:jc w:val="both"/>
+        <w:rPr>
+          <w:rStyle w:val="18"/>
+          <w:rFonts w:eastAsia="DFKai-SB"/>
+          <w:sz w:val="20"/>
+        </w:rPr>
+      </w:pPr>
+      <w:r>
+        <w:rPr>
+          <w:rStyle w:val="18"/>
+          <w:rFonts w:eastAsia="DFKai-SB" w:hint="eastAsia"/>
+          <w:sz w:val="20"/>
+        </w:rPr>
+        <w:t>PEGASUS: Pre-training with Extracted Gap-sentences for Abstractive Summarization</w:t>
+      </w:r>
+    </w:p>
+    <w:p>
+      <w:pPr>
+        <w:pStyle w:val="1"/>
+        <w:snapToGrid w:val="0"/>
+        <w:ind w:firstLine="425"/>
+        <w:jc w:val="both"/>
+        <w:rPr>
+          <w:rStyle w:val="18"/>
+          <w:rFonts w:eastAsia="DFKai-SB"/>
+          <w:sz w:val="20"/>
+        </w:rPr>
+      </w:pPr>
+      <w:r>
+        <w:rPr>
+          <w:rStyle w:val="18"/>
+          <w:rFonts w:eastAsia="DFKai-SB" w:hint="eastAsia"/>
+          <w:sz w:val="20"/>
+        </w:rPr>
+        <w:t>BART: Denoising Sequence-to-Sequence Pre-training for Natural Language Generation, Translation, and Comprehension</w:t>
+      </w:r>
+    </w:p>
+    <w:p>
+      <w:pPr>
+        <w:pStyle w:val="1"/>
+        <w:snapToGrid w:val="0"/>
+        <w:ind w:firstLine="425"/>
+        <w:jc w:val="both"/>
+        <w:rPr>
+          <w:rStyle w:val="18"/>
+          <w:rFonts w:eastAsia="DFKai-SB"/>
+          <w:sz w:val="20"/>
+        </w:rPr>
+      </w:pPr>
+    </w:p>
+    <w:p>
+      <w:pPr>
+        <w:pStyle w:val="21"/>
+        <w:numPr>
+          <w:ilvl w:val="0"/>
+          <w:numId w:val="4"/>
+        </w:numPr>
+        <w:overflowPunct w:val="0"/>
+        <w:snapToGrid w:val="0"/>
+        <w:ind w:left="240" w:hanging="240"/>
+        <w:jc w:val="both"/>
+        <w:outlineLvl w:val="9"/>
+      </w:pPr>
+      <w:r>
+        <w:rPr>
+          <w:rFonts w:hint="eastAsia"/>
+        </w:rPr>
+        <w:t>研究</w:t>
+      </w:r>
+      <w:r>
+        <w:rPr>
+          <w:rFonts w:hint="eastAsia"/>
+        </w:rPr>
+        <w:t>結果</w:t>
+      </w:r>
+    </w:p>
+    <w:p>
+      <w:pPr>
+        <w:pStyle w:val="10"/>
+        <w:overflowPunct w:val="0"/>
+        <w:jc w:val="both"/>
+      </w:pPr>
+    </w:p>
+    <w:p>
+      <w:pPr>
+        <w:pStyle w:val="1"/>
+        <w:snapToGrid w:val="0"/>
+        <w:ind w:firstLine="425"/>
+        <w:jc w:val="both"/>
+        <w:rPr>
+          <w:rStyle w:val="18"/>
+          <w:rFonts w:eastAsia="DFKai-SB"/>
+          <w:sz w:val="20"/>
+        </w:rPr>
+      </w:pPr>
     </w:p>
     <w:sectPr>
       <w:type w:val="continuous"/>
@@ -2011,7 +5324,7 @@
 </file>
 
 <file path=word/endnotes.xml><?xml version="1.0" encoding="utf-8"?>
-<w:endnotes xmlns:wpc="http://schemas.microsoft.com/office/word/2010/wordprocessingCanvas" xmlns:cx="http://schemas.microsoft.com/office/drawing/2014/chartex" xmlns:cx1="http://schemas.microsoft.com/office/drawing/2015/9/8/chartex" xmlns:cx2="http://schemas.microsoft.com/office/drawing/2015/10/21/chartex" xmlns:cx3="http://schemas.microsoft.com/office/drawing/2016/5/9/chartex" xmlns:cx4="http://schemas.microsoft.com/office/drawing/2016/5/10/chartex" xmlns:cx5="http://schemas.microsoft.com/office/drawing/2016/5/11/chartex" xmlns:cx6="http://schemas.microsoft.com/office/drawing/2016/5/12/chartex" xmlns:cx7="http://schemas.microsoft.com/office/drawing/2016/5/13/chartex" xmlns:cx8="http://schemas.microsoft.com/office/drawing/2016/5/14/chartex" xmlns:mc="http://schemas.openxmlformats.org/markup-compatibility/2006" xmlns:aink="http://schemas.microsoft.com/office/drawing/2016/ink" xmlns:am3d="http://schemas.microsoft.com/office/drawing/2017/model3d" xmlns:o="urn:schemas-microsoft-com:office:office" xmlns:r="http://schemas.openxmlformats.org/officeDocument/2006/relationships" xmlns:m="http://schemas.openxmlformats.org/officeDocument/2006/math" xmlns:v="urn:schemas-microsoft-com:vml" xmlns:wp14="http://schemas.microsoft.com/office/word/2010/wordprocessingDrawing" xmlns:wp="http://schemas.openxmlformats.org/drawingml/2006/wordprocessingDrawing" xmlns:w10="urn:schemas-microsoft-com:office:word" xmlns:w="http://schemas.openxmlformats.org/wordprocessingml/2006/main" xmlns:w14="http://schemas.microsoft.com/office/word/2010/wordml" xmlns:w15="http://schemas.microsoft.com/office/word/2012/wordml" xmlns:w16cex="http://schemas.microsoft.com/office/word/2018/wordml/cex" xmlns:w16cid="http://schemas.microsoft.com/office/word/2016/wordml/cid" xmlns:w16="http://schemas.microsoft.com/office/word/2018/wordml" xmlns:w16sdtdh="http://schemas.microsoft.com/office/word/2020/wordml/sdtdatahash" xmlns:w16se="http://schemas.microsoft.com/office/word/2015/wordml/symex" xmlns:wpg="http://schemas.microsoft.com/office/word/2010/wordprocessingGroup" xmlns:wpi="http://schemas.microsoft.com/office/word/2010/wordprocessingInk" xmlns:wne="http://schemas.microsoft.com/office/word/2006/wordml" xmlns:wps="http://schemas.microsoft.com/office/word/2010/wordprocessingShape" mc:Ignorable="w14 w15 w16se w16cid w16 w16cex w16sdtdh wp14">
+<w:endnotes xmlns:wpc="http://schemas.microsoft.com/office/word/2010/wordprocessingCanvas" xmlns:cx="http://schemas.microsoft.com/office/drawing/2014/chartex" xmlns:cx1="http://schemas.microsoft.com/office/drawing/2015/9/8/chartex" xmlns:cx2="http://schemas.microsoft.com/office/drawing/2015/10/21/chartex" xmlns:cx3="http://schemas.microsoft.com/office/drawing/2016/5/9/chartex" xmlns:cx4="http://schemas.microsoft.com/office/drawing/2016/5/10/chartex" xmlns:cx5="http://schemas.microsoft.com/office/drawing/2016/5/11/chartex" xmlns:cx6="http://schemas.microsoft.com/office/drawing/2016/5/12/chartex" xmlns:cx7="http://schemas.microsoft.com/office/drawing/2016/5/13/chartex" xmlns:cx8="http://schemas.microsoft.com/office/drawing/2016/5/14/chartex" xmlns:mc="http://schemas.openxmlformats.org/markup-compatibility/2006" xmlns:aink="http://schemas.microsoft.com/office/drawing/2016/ink" xmlns:am3d="http://schemas.microsoft.com/office/drawing/2017/model3d" xmlns:o="urn:schemas-microsoft-com:office:office" xmlns:oel="http://schemas.microsoft.com/office/2019/extlst" xmlns:r="http://schemas.openxmlformats.org/officeDocument/2006/relationships" xmlns:m="http://schemas.openxmlformats.org/officeDocument/2006/math" xmlns:v="urn:schemas-microsoft-com:vml" xmlns:wp14="http://schemas.microsoft.com/office/word/2010/wordprocessingDrawing" xmlns:wp="http://schemas.openxmlformats.org/drawingml/2006/wordprocessingDrawing" xmlns:w10="urn:schemas-microsoft-com:office:word" xmlns:w="http://schemas.openxmlformats.org/wordprocessingml/2006/main" xmlns:w14="http://schemas.microsoft.com/office/word/2010/wordml" xmlns:w15="http://schemas.microsoft.com/office/word/2012/wordml" xmlns:w16cex="http://schemas.microsoft.com/office/word/2018/wordml/cex" xmlns:w16cid="http://schemas.microsoft.com/office/word/2016/wordml/cid" xmlns:w16="http://schemas.microsoft.com/office/word/2018/wordml" xmlns:w16sdtdh="http://schemas.microsoft.com/office/word/2020/wordml/sdtdatahash" xmlns:w16se="http://schemas.microsoft.com/office/word/2015/wordml/symex" xmlns:wpg="http://schemas.microsoft.com/office/word/2010/wordprocessingGroup" xmlns:wpi="http://schemas.microsoft.com/office/word/2010/wordprocessingInk" xmlns:wne="http://schemas.microsoft.com/office/word/2006/wordml" xmlns:wps="http://schemas.microsoft.com/office/word/2010/wordprocessingShape" mc:Ignorable="w14 w15 w16se w16cid w16 w16cex w16sdtdh wp14">
   <w:endnote w:type="separator" w:id="-1">
     <w:p>
       <w:r>
@@ -2030,7 +5343,7 @@
 </file>
 
 <file path=word/footnotes.xml><?xml version="1.0" encoding="utf-8"?>
-<w:footnotes xmlns:wpc="http://schemas.microsoft.com/office/word/2010/wordprocessingCanvas" xmlns:cx="http://schemas.microsoft.com/office/drawing/2014/chartex" xmlns:cx1="http://schemas.microsoft.com/office/drawing/2015/9/8/chartex" xmlns:cx2="http://schemas.microsoft.com/office/drawing/2015/10/21/chartex" xmlns:cx3="http://schemas.microsoft.com/office/drawing/2016/5/9/chartex" xmlns:cx4="http://schemas.microsoft.com/office/drawing/2016/5/10/chartex" xmlns:cx5="http://schemas.microsoft.com/office/drawing/2016/5/11/chartex" xmlns:cx6="http://schemas.microsoft.com/office/drawing/2016/5/12/chartex" xmlns:cx7="http://schemas.microsoft.com/office/drawing/2016/5/13/chartex" xmlns:cx8="http://schemas.microsoft.com/office/drawing/2016/5/14/chartex" xmlns:mc="http://schemas.openxmlformats.org/markup-compatibility/2006" xmlns:aink="http://schemas.microsoft.com/office/drawing/2016/ink" xmlns:am3d="http://schemas.microsoft.com/office/drawing/2017/model3d" xmlns:o="urn:schemas-microsoft-com:office:office" xmlns:r="http://schemas.openxmlformats.org/officeDocument/2006/relationships" xmlns:m="http://schemas.openxmlformats.org/officeDocument/2006/math" xmlns:v="urn:schemas-microsoft-com:vml" xmlns:wp14="http://schemas.microsoft.com/office/word/2010/wordprocessingDrawing" xmlns:wp="http://schemas.openxmlformats.org/drawingml/2006/wordprocessingDrawing" xmlns:w10="urn:schemas-microsoft-com:office:word" xmlns:w="http://schemas.openxmlformats.org/wordprocessingml/2006/main" xmlns:w14="http://schemas.microsoft.com/office/word/2010/wordml" xmlns:w15="http://schemas.microsoft.com/office/word/2012/wordml" xmlns:w16cex="http://schemas.microsoft.com/office/word/2018/wordml/cex" xmlns:w16cid="http://schemas.microsoft.com/office/word/2016/wordml/cid" xmlns:w16="http://schemas.microsoft.com/office/word/2018/wordml" xmlns:w16sdtdh="http://schemas.microsoft.com/office/word/2020/wordml/sdtdatahash" xmlns:w16se="http://schemas.microsoft.com/office/word/2015/wordml/symex" xmlns:wpg="http://schemas.microsoft.com/office/word/2010/wordprocessingGroup" xmlns:wpi="http://schemas.microsoft.com/office/word/2010/wordprocessingInk" xmlns:wne="http://schemas.microsoft.com/office/word/2006/wordml" xmlns:wps="http://schemas.microsoft.com/office/word/2010/wordprocessingShape" mc:Ignorable="w14 w15 w16se w16cid w16 w16cex w16sdtdh wp14">
+<w:footnotes xmlns:wpc="http://schemas.microsoft.com/office/word/2010/wordprocessingCanvas" xmlns:cx="http://schemas.microsoft.com/office/drawing/2014/chartex" xmlns:cx1="http://schemas.microsoft.com/office/drawing/2015/9/8/chartex" xmlns:cx2="http://schemas.microsoft.com/office/drawing/2015/10/21/chartex" xmlns:cx3="http://schemas.microsoft.com/office/drawing/2016/5/9/chartex" xmlns:cx4="http://schemas.microsoft.com/office/drawing/2016/5/10/chartex" xmlns:cx5="http://schemas.microsoft.com/office/drawing/2016/5/11/chartex" xmlns:cx6="http://schemas.microsoft.com/office/drawing/2016/5/12/chartex" xmlns:cx7="http://schemas.microsoft.com/office/drawing/2016/5/13/chartex" xmlns:cx8="http://schemas.microsoft.com/office/drawing/2016/5/14/chartex" xmlns:mc="http://schemas.openxmlformats.org/markup-compatibility/2006" xmlns:aink="http://schemas.microsoft.com/office/drawing/2016/ink" xmlns:am3d="http://schemas.microsoft.com/office/drawing/2017/model3d" xmlns:o="urn:schemas-microsoft-com:office:office" xmlns:oel="http://schemas.microsoft.com/office/2019/extlst" xmlns:r="http://schemas.openxmlformats.org/officeDocument/2006/relationships" xmlns:m="http://schemas.openxmlformats.org/officeDocument/2006/math" xmlns:v="urn:schemas-microsoft-com:vml" xmlns:wp14="http://schemas.microsoft.com/office/word/2010/wordprocessingDrawing" xmlns:wp="http://schemas.openxmlformats.org/drawingml/2006/wordprocessingDrawing" xmlns:w10="urn:schemas-microsoft-com:office:word" xmlns:w="http://schemas.openxmlformats.org/wordprocessingml/2006/main" xmlns:w14="http://schemas.microsoft.com/office/word/2010/wordml" xmlns:w15="http://schemas.microsoft.com/office/word/2012/wordml" xmlns:w16cex="http://schemas.microsoft.com/office/word/2018/wordml/cex" xmlns:w16cid="http://schemas.microsoft.com/office/word/2016/wordml/cid" xmlns:w16="http://schemas.microsoft.com/office/word/2018/wordml" xmlns:w16sdtdh="http://schemas.microsoft.com/office/word/2020/wordml/sdtdatahash" xmlns:w16se="http://schemas.microsoft.com/office/word/2015/wordml/symex" xmlns:wpg="http://schemas.microsoft.com/office/word/2010/wordprocessingGroup" xmlns:wpi="http://schemas.microsoft.com/office/word/2010/wordprocessingInk" xmlns:wne="http://schemas.microsoft.com/office/word/2006/wordml" xmlns:wps="http://schemas.microsoft.com/office/word/2010/wordprocessingShape" mc:Ignorable="w14 w15 w16se w16cid w16 w16cex w16sdtdh wp14">
   <w:footnote w:type="separator" w:id="-1">
     <w:p>
       <w:r>
@@ -2052,18 +5365,18 @@
 </file>
 
 <file path=word/numbering.xml><?xml version="1.0" encoding="utf-8"?>
-<w:numbering xmlns:wpc="http://schemas.microsoft.com/office/word/2010/wordprocessingCanvas" xmlns:cx="http://schemas.microsoft.com/office/drawing/2014/chartex" xmlns:cx1="http://schemas.microsoft.com/office/drawing/2015/9/8/chartex" xmlns:cx2="http://schemas.microsoft.com/office/drawing/2015/10/21/chartex" xmlns:cx3="http://schemas.microsoft.com/office/drawing/2016/5/9/chartex" xmlns:cx4="http://schemas.microsoft.com/office/drawing/2016/5/10/chartex" xmlns:cx5="http://schemas.microsoft.com/office/drawing/2016/5/11/chartex" xmlns:cx6="http://schemas.microsoft.com/office/drawing/2016/5/12/chartex" xmlns:cx7="http://schemas.microsoft.com/office/drawing/2016/5/13/chartex" xmlns:cx8="http://schemas.microsoft.com/office/drawing/2016/5/14/chartex" xmlns:mc="http://schemas.openxmlformats.org/markup-compatibility/2006" xmlns:aink="http://schemas.microsoft.com/office/drawing/2016/ink" xmlns:am3d="http://schemas.microsoft.com/office/drawing/2017/model3d" xmlns:o="urn:schemas-microsoft-com:office:office" xmlns:r="http://schemas.openxmlformats.org/officeDocument/2006/relationships" xmlns:m="http://schemas.openxmlformats.org/officeDocument/2006/math" xmlns:v="urn:schemas-microsoft-com:vml" xmlns:wp14="http://schemas.microsoft.com/office/word/2010/wordprocessingDrawing" xmlns:wp="http://schemas.openxmlformats.org/drawingml/2006/wordprocessingDrawing" xmlns:w10="urn:schemas-microsoft-com:office:word" xmlns:w="http://schemas.openxmlformats.org/wordprocessingml/2006/main" xmlns:w14="http://schemas.microsoft.com/office/word/2010/wordml" xmlns:w15="http://schemas.microsoft.com/office/word/2012/wordml" xmlns:w16cex="http://schemas.microsoft.com/office/word/2018/wordml/cex" xmlns:w16cid="http://schemas.microsoft.com/office/word/2016/wordml/cid" xmlns:w16="http://schemas.microsoft.com/office/word/2018/wordml" xmlns:w16sdtdh="http://schemas.microsoft.com/office/word/2020/wordml/sdtdatahash" xmlns:w16se="http://schemas.microsoft.com/office/word/2015/wordml/symex" xmlns:wpg="http://schemas.microsoft.com/office/word/2010/wordprocessingGroup" xmlns:wpi="http://schemas.microsoft.com/office/word/2010/wordprocessingInk" xmlns:wne="http://schemas.microsoft.com/office/word/2006/wordml" xmlns:wps="http://schemas.microsoft.com/office/word/2010/wordprocessingShape" mc:Ignorable="w14 w15 w16se w16cid w16 w16cex w16sdtdh wp14">
+<w:numbering xmlns:wpc="http://schemas.microsoft.com/office/word/2010/wordprocessingCanvas" xmlns:cx="http://schemas.microsoft.com/office/drawing/2014/chartex" xmlns:cx1="http://schemas.microsoft.com/office/drawing/2015/9/8/chartex" xmlns:cx2="http://schemas.microsoft.com/office/drawing/2015/10/21/chartex" xmlns:cx3="http://schemas.microsoft.com/office/drawing/2016/5/9/chartex" xmlns:cx4="http://schemas.microsoft.com/office/drawing/2016/5/10/chartex" xmlns:cx5="http://schemas.microsoft.com/office/drawing/2016/5/11/chartex" xmlns:cx6="http://schemas.microsoft.com/office/drawing/2016/5/12/chartex" xmlns:cx7="http://schemas.microsoft.com/office/drawing/2016/5/13/chartex" xmlns:cx8="http://schemas.microsoft.com/office/drawing/2016/5/14/chartex" xmlns:mc="http://schemas.openxmlformats.org/markup-compatibility/2006" xmlns:aink="http://schemas.microsoft.com/office/drawing/2016/ink" xmlns:am3d="http://schemas.microsoft.com/office/drawing/2017/model3d" xmlns:o="urn:schemas-microsoft-com:office:office" xmlns:oel="http://schemas.microsoft.com/office/2019/extlst" xmlns:r="http://schemas.openxmlformats.org/officeDocument/2006/relationships" xmlns:m="http://schemas.openxmlformats.org/officeDocument/2006/math" xmlns:v="urn:schemas-microsoft-com:vml" xmlns:wp14="http://schemas.microsoft.com/office/word/2010/wordprocessingDrawing" xmlns:wp="http://schemas.openxmlformats.org/drawingml/2006/wordprocessingDrawing" xmlns:w10="urn:schemas-microsoft-com:office:word" xmlns:w="http://schemas.openxmlformats.org/wordprocessingml/2006/main" xmlns:w14="http://schemas.microsoft.com/office/word/2010/wordml" xmlns:w15="http://schemas.microsoft.com/office/word/2012/wordml" xmlns:w16cex="http://schemas.microsoft.com/office/word/2018/wordml/cex" xmlns:w16cid="http://schemas.microsoft.com/office/word/2016/wordml/cid" xmlns:w16="http://schemas.microsoft.com/office/word/2018/wordml" xmlns:w16sdtdh="http://schemas.microsoft.com/office/word/2020/wordml/sdtdatahash" xmlns:w16se="http://schemas.microsoft.com/office/word/2015/wordml/symex" xmlns:wpg="http://schemas.microsoft.com/office/word/2010/wordprocessingGroup" xmlns:wpi="http://schemas.microsoft.com/office/word/2010/wordprocessingInk" xmlns:wne="http://schemas.microsoft.com/office/word/2006/wordml" xmlns:wps="http://schemas.microsoft.com/office/word/2010/wordprocessingShape" mc:Ignorable="w14 w15 w16se w16cid w16 w16cex w16sdtdh wp14">
   <w:abstractNum w:abstractNumId="0" w15:restartNumberingAfterBreak="0">
     <w:nsid w:val="223638DD"/>
     <w:multiLevelType w:val="multilevel"/>
-    <w:tmpl w:val="27CC1B2A"/>
+    <w:tmpl w:val="C45EE7D0"/>
     <w:lvl w:ilvl="0">
       <w:start w:val="1"/>
       <w:numFmt w:val="decimal"/>
       <w:lvlText w:val="%1."/>
       <w:lvlJc w:val="left"/>
       <w:pPr>
-        <w:ind w:left="643" w:hanging="360"/>
+        <w:ind w:left="502" w:hanging="360"/>
       </w:pPr>
     </w:lvl>
     <w:lvl w:ilvl="1">
@@ -2083,6 +5396,10 @@
       <w:pPr>
         <w:ind w:left="432" w:hanging="432"/>
       </w:pPr>
+      <w:rPr>
+        <w:sz w:val="20"/>
+        <w:szCs w:val="20"/>
+      </w:rPr>
     </w:lvl>
     <w:lvl w:ilvl="3">
       <w:start w:val="1"/>
@@ -2378,16 +5695,16 @@
       </w:pPr>
     </w:lvl>
   </w:abstractNum>
-  <w:num w:numId="1">
+  <w:num w:numId="1" w16cid:durableId="467865851">
     <w:abstractNumId w:val="1"/>
   </w:num>
-  <w:num w:numId="2">
+  <w:num w:numId="2" w16cid:durableId="978876353">
     <w:abstractNumId w:val="2"/>
   </w:num>
-  <w:num w:numId="3">
+  <w:num w:numId="3" w16cid:durableId="1537885662">
     <w:abstractNumId w:val="3"/>
   </w:num>
-  <w:num w:numId="4">
+  <w:num w:numId="4" w16cid:durableId="2082169220">
     <w:abstractNumId w:val="0"/>
   </w:num>
 </w:numbering>
@@ -2398,7 +5715,7 @@
   <w:docDefaults>
     <w:rPrDefault>
       <w:rPr>
-        <w:rFonts w:ascii="Times New Roman" w:eastAsia="新細明體" w:hAnsi="Times New Roman" w:cs="Times New Roman"/>
+        <w:rFonts w:ascii="Times New Roman" w:eastAsia="PMingLiU" w:hAnsi="Times New Roman" w:cs="Times New Roman"/>
         <w:lang w:val="en-US" w:eastAsia="zh-TW" w:bidi="ar-SA"/>
       </w:rPr>
     </w:rPrDefault>
@@ -2790,6 +6107,48 @@
   <w:style w:type="paragraph" w:default="1" w:styleId="a">
     <w:name w:val="Normal"/>
   </w:style>
+  <w:style w:type="paragraph" w:styleId="3">
+    <w:name w:val="heading 3"/>
+    <w:basedOn w:val="a"/>
+    <w:link w:val="30"/>
+    <w:uiPriority w:val="9"/>
+    <w:qFormat/>
+    <w:rsid w:val="00471924"/>
+    <w:pPr>
+      <w:autoSpaceDN/>
+      <w:spacing w:before="100" w:beforeAutospacing="1" w:after="100" w:afterAutospacing="1"/>
+      <w:textAlignment w:val="auto"/>
+      <w:outlineLvl w:val="2"/>
+    </w:pPr>
+    <w:rPr>
+      <w:rFonts w:ascii="PMingLiU" w:hAnsi="PMingLiU" w:cs="PMingLiU"/>
+      <w:b/>
+      <w:bCs/>
+      <w:sz w:val="27"/>
+      <w:szCs w:val="27"/>
+    </w:rPr>
+  </w:style>
+  <w:style w:type="paragraph" w:styleId="4">
+    <w:name w:val="heading 4"/>
+    <w:basedOn w:val="a"/>
+    <w:next w:val="a"/>
+    <w:link w:val="40"/>
+    <w:uiPriority w:val="9"/>
+    <w:semiHidden/>
+    <w:unhideWhenUsed/>
+    <w:qFormat/>
+    <w:rsid w:val="00FF3935"/>
+    <w:pPr>
+      <w:keepNext/>
+      <w:spacing w:line="720" w:lineRule="auto"/>
+      <w:outlineLvl w:val="3"/>
+    </w:pPr>
+    <w:rPr>
+      <w:rFonts w:asciiTheme="majorHAnsi" w:eastAsiaTheme="majorEastAsia" w:hAnsiTheme="majorHAnsi" w:cstheme="majorBidi"/>
+      <w:sz w:val="36"/>
+      <w:szCs w:val="36"/>
+    </w:rPr>
+  </w:style>
   <w:style w:type="character" w:default="1" w:styleId="a0">
     <w:name w:val="Default Paragraph Font"/>
     <w:uiPriority w:val="1"/>
@@ -2848,7 +6207,7 @@
       <w:outlineLvl w:val="1"/>
     </w:pPr>
     <w:rPr>
-      <w:rFonts w:eastAsia="標楷體"/>
+      <w:rFonts w:eastAsia="DFKai-SB"/>
       <w:b/>
     </w:rPr>
   </w:style>
@@ -2865,7 +6224,7 @@
       <w:outlineLvl w:val="2"/>
     </w:pPr>
     <w:rPr>
-      <w:rFonts w:eastAsia="標楷體"/>
+      <w:rFonts w:eastAsia="DFKai-SB"/>
       <w:b/>
     </w:rPr>
   </w:style>
@@ -2886,7 +6245,7 @@
       <w:outlineLvl w:val="3"/>
     </w:pPr>
     <w:rPr>
-      <w:rFonts w:eastAsia="標楷體"/>
+      <w:rFonts w:eastAsia="DFKai-SB"/>
       <w:b/>
       <w:sz w:val="20"/>
     </w:rPr>
@@ -2947,7 +6306,7 @@
       <w:ind w:firstLine="432"/>
     </w:pPr>
     <w:rPr>
-      <w:rFonts w:eastAsia="標楷體"/>
+      <w:rFonts w:eastAsia="DFKai-SB"/>
       <w:sz w:val="20"/>
     </w:rPr>
   </w:style>
@@ -2959,7 +6318,7 @@
       <w:jc w:val="both"/>
     </w:pPr>
     <w:rPr>
-      <w:rFonts w:eastAsia="標楷體"/>
+      <w:rFonts w:eastAsia="DFKai-SB"/>
       <w:sz w:val="20"/>
     </w:rPr>
   </w:style>
@@ -3136,6 +6495,59 @@
     <w:pPr>
       <w:ind w:leftChars="200" w:left="480"/>
     </w:pPr>
+  </w:style>
+  <w:style w:type="character" w:customStyle="1" w:styleId="30">
+    <w:name w:val="標題 3 字元"/>
+    <w:basedOn w:val="a0"/>
+    <w:link w:val="3"/>
+    <w:uiPriority w:val="9"/>
+    <w:rsid w:val="00471924"/>
+    <w:rPr>
+      <w:rFonts w:ascii="PMingLiU" w:hAnsi="PMingLiU" w:cs="PMingLiU"/>
+      <w:b/>
+      <w:bCs/>
+      <w:sz w:val="27"/>
+      <w:szCs w:val="27"/>
+    </w:rPr>
+  </w:style>
+  <w:style w:type="table" w:styleId="ab">
+    <w:name w:val="Table Grid"/>
+    <w:basedOn w:val="a1"/>
+    <w:uiPriority w:val="39"/>
+    <w:rsid w:val="00256346"/>
+    <w:tblPr>
+      <w:tblBorders>
+        <w:top w:val="single" w:sz="4" w:space="0" w:color="auto"/>
+        <w:left w:val="single" w:sz="4" w:space="0" w:color="auto"/>
+        <w:bottom w:val="single" w:sz="4" w:space="0" w:color="auto"/>
+        <w:right w:val="single" w:sz="4" w:space="0" w:color="auto"/>
+        <w:insideH w:val="single" w:sz="4" w:space="0" w:color="auto"/>
+        <w:insideV w:val="single" w:sz="4" w:space="0" w:color="auto"/>
+      </w:tblBorders>
+    </w:tblPr>
+  </w:style>
+  <w:style w:type="character" w:customStyle="1" w:styleId="40">
+    <w:name w:val="標題 4 字元"/>
+    <w:basedOn w:val="a0"/>
+    <w:link w:val="4"/>
+    <w:uiPriority w:val="9"/>
+    <w:semiHidden/>
+    <w:rsid w:val="00FF3935"/>
+    <w:rPr>
+      <w:rFonts w:asciiTheme="majorHAnsi" w:eastAsiaTheme="majorEastAsia" w:hAnsiTheme="majorHAnsi" w:cstheme="majorBidi"/>
+      <w:sz w:val="36"/>
+      <w:szCs w:val="36"/>
+    </w:rPr>
+  </w:style>
+  <w:style w:type="character" w:styleId="ac">
+    <w:name w:val="Placeholder Text"/>
+    <w:basedOn w:val="a0"/>
+    <w:uiPriority w:val="99"/>
+    <w:semiHidden/>
+    <w:rsid w:val="00425979"/>
+    <w:rPr>
+      <w:color w:val="808080"/>
+    </w:rPr>
   </w:style>
 </w:styles>
 </file>
